--- a/MODELO PRE PROJETO TCC 2024-CARMELO (3).docx
+++ b/MODELO PRE PROJETO TCC 2024-CARMELO (3).docx
@@ -1,67 +1,50 @@
 
 <file path=word/document.xml><?xml version="1.0" encoding="utf-8"?>
-<w:document xmlns:o="urn:schemas-microsoft-com:office:office" xmlns:r="http://schemas.openxmlformats.org/officeDocument/2006/relationships" xmlns:v="urn:schemas-microsoft-com:vml" xmlns:w="http://schemas.openxmlformats.org/wordprocessingml/2006/main" xmlns:w10="urn:schemas-microsoft-com:office:word" xmlns:wp="http://schemas.openxmlformats.org/drawingml/2006/wordprocessingDrawing" xmlns:wps="http://schemas.microsoft.com/office/word/2010/wordprocessingShape" xmlns:wpg="http://schemas.microsoft.com/office/word/2010/wordprocessingGroup" xmlns:mc="http://schemas.openxmlformats.org/markup-compatibility/2006" xmlns:wp14="http://schemas.microsoft.com/office/word/2010/wordprocessingDrawing" xmlns:w14="http://schemas.microsoft.com/office/word/2010/wordml" xmlns:a="http://schemas.openxmlformats.org/drawingml/2006/main" xmlns:pic="http://schemas.openxmlformats.org/drawingml/2006/picture" mc:Ignorable="w14 wp14">
+<w:document xmlns:wpc="http://schemas.microsoft.com/office/word/2010/wordprocessingCanvas" xmlns:cx="http://schemas.microsoft.com/office/drawing/2014/chartex" xmlns:cx1="http://schemas.microsoft.com/office/drawing/2015/9/8/chartex" xmlns:cx2="http://schemas.microsoft.com/office/drawing/2015/10/21/chartex" xmlns:cx3="http://schemas.microsoft.com/office/drawing/2016/5/9/chartex" xmlns:cx4="http://schemas.microsoft.com/office/drawing/2016/5/10/chartex" xmlns:cx5="http://schemas.microsoft.com/office/drawing/2016/5/11/chartex" xmlns:cx6="http://schemas.microsoft.com/office/drawing/2016/5/12/chartex" xmlns:cx7="http://schemas.microsoft.com/office/drawing/2016/5/13/chartex" xmlns:cx8="http://schemas.microsoft.com/office/drawing/2016/5/14/chartex" xmlns:mc="http://schemas.openxmlformats.org/markup-compatibility/2006" xmlns:aink="http://schemas.microsoft.com/office/drawing/2016/ink" xmlns:am3d="http://schemas.microsoft.com/office/drawing/2017/model3d" xmlns:o="urn:schemas-microsoft-com:office:office" xmlns:oel="http://schemas.microsoft.com/office/2019/extlst" xmlns:r="http://schemas.openxmlformats.org/officeDocument/2006/relationships" xmlns:m="http://schemas.openxmlformats.org/officeDocument/2006/math" xmlns:v="urn:schemas-microsoft-com:vml" xmlns:wp14="http://schemas.microsoft.com/office/word/2010/wordprocessingDrawing" xmlns:wp="http://schemas.openxmlformats.org/drawingml/2006/wordprocessingDrawing" xmlns:w10="urn:schemas-microsoft-com:office:word" xmlns:w="http://schemas.openxmlformats.org/wordprocessingml/2006/main" xmlns:w14="http://schemas.microsoft.com/office/word/2010/wordml" xmlns:w15="http://schemas.microsoft.com/office/word/2012/wordml" xmlns:w16cex="http://schemas.microsoft.com/office/word/2018/wordml/cex" xmlns:w16cid="http://schemas.microsoft.com/office/word/2016/wordml/cid" xmlns:w16="http://schemas.microsoft.com/office/word/2018/wordml" xmlns:w16sdtdh="http://schemas.microsoft.com/office/word/2020/wordml/sdtdatahash" xmlns:w16se="http://schemas.microsoft.com/office/word/2015/wordml/symex" xmlns:wpg="http://schemas.microsoft.com/office/word/2010/wordprocessingGroup" xmlns:wpi="http://schemas.microsoft.com/office/word/2010/wordprocessingInk" xmlns:wne="http://schemas.microsoft.com/office/word/2006/wordml" xmlns:wps="http://schemas.microsoft.com/office/word/2010/wordprocessingShape" mc:Ignorable="w14 w15 w16se w16cid w16 w16cex w16sdtdh wp14">
   <w:body>
     <w:tbl>
       <w:tblPr>
         <w:tblW w:w="9072" w:type="dxa"/>
-        <w:jc w:val="left"/>
         <w:tblInd w:w="-5" w:type="dxa"/>
-        <w:tblCellMar>
-          <w:top w:w="0" w:type="dxa"/>
-          <w:left w:w="108" w:type="dxa"/>
-          <w:bottom w:w="0" w:type="dxa"/>
-          <w:right w:w="108" w:type="dxa"/>
-        </w:tblCellMar>
-        <w:tblLook w:val="04a0" w:firstRow="1" w:lastRow="0" w:firstColumn="1" w:lastColumn="0" w:noHBand="0" w:noVBand="1"/>
+        <w:tblLook w:val="04A0" w:firstRow="1" w:lastRow="0" w:firstColumn="1" w:lastColumn="0" w:noHBand="0" w:noVBand="1"/>
       </w:tblPr>
       <w:tblGrid>
         <w:gridCol w:w="9072"/>
       </w:tblGrid>
-      <w:tr xmlns:wp14="http://schemas.microsoft.com/office/word/2010/wordml" wp14:textId="77777777">
-        <w:trPr/>
+      <w:tr>
         <w:tc>
           <w:tcPr>
             <w:tcW w:w="9072" w:type="dxa"/>
             <w:tcBorders>
-              <w:top w:val="single" w:color="000000" w:themeColor="text1" w:sz="4" w:space="0"/>
-              <w:left w:val="single" w:color="000000" w:themeColor="text1" w:sz="4" w:space="0"/>
-              <w:bottom w:val="single" w:color="000000" w:themeColor="text1" w:sz="4" w:space="0"/>
-              <w:right w:val="single" w:color="000000" w:themeColor="text1" w:sz="4" w:space="0"/>
+              <w:top w:val="single" w:sz="4" w:space="0" w:color="000000" w:themeColor="text1"/>
+              <w:left w:val="single" w:sz="4" w:space="0" w:color="000000" w:themeColor="text1"/>
+              <w:bottom w:val="single" w:sz="4" w:space="0" w:color="000000" w:themeColor="text1"/>
+              <w:right w:val="single" w:sz="4" w:space="0" w:color="000000" w:themeColor="text1"/>
             </w:tcBorders>
-            <w:tcMar/>
           </w:tcPr>
-          <w:p wp14:textId="77777777">
-            <w:pPr>
-              <w:pStyle w:val="Normal"/>
-              <w:snapToGrid w:val="false"/>
-              <w:rPr>
-                <w:rFonts w:ascii="Arial" w:hAnsi="Arial" w:cs="Arial"/>
-              </w:rPr>
-            </w:pPr>
-            <w:r>
-              <w:rPr>
-                <w:rFonts w:ascii="Arial" w:hAnsi="Arial" w:cs="Arial"/>
-              </w:rPr>
-            </w:r>
-          </w:p>
-          <w:p wp14:textId="52587752">
-            <w:pPr>
-              <w:pStyle w:val="Normal"/>
-              <w:spacing w:before="0" w:after="160"/>
+          <w:p>
+            <w:pPr>
+              <w:snapToGrid w:val="0"/>
+              <w:rPr>
+                <w:rFonts w:ascii="Arial" w:hAnsi="Arial" w:cs="Arial"/>
+              </w:rPr>
+            </w:pPr>
+          </w:p>
+          <w:p>
+            <w:pPr>
               <w:jc w:val="center"/>
               <w:rPr>
                 <w:rFonts w:ascii="Arial" w:hAnsi="Arial" w:cs="Arial"/>
-                <w:b w:val="1"/>
-                <w:bCs w:val="1"/>
+                <w:b/>
+                <w:bCs/>
                 <w:lang w:val="pt-PT"/>
               </w:rPr>
             </w:pPr>
             <w:r>
               <w:rPr>
                 <w:rFonts w:ascii="Arial" w:hAnsi="Arial" w:cs="Arial"/>
-                <w:b w:val="1"/>
-                <w:bCs w:val="1"/>
+                <w:b/>
+                <w:bCs/>
               </w:rPr>
               <w:t>PRÉ-PROJETO 2024</w:t>
             </w:r>
@@ -69,54 +52,39 @@
         </w:tc>
       </w:tr>
     </w:tbl>
-    <w:p xmlns:wp14="http://schemas.microsoft.com/office/word/2010/wordml" wp14:textId="77777777">
-      <w:pPr>
-        <w:pStyle w:val="Normal"/>
+    <w:p>
+      <w:pPr>
         <w:ind w:firstLine="426"/>
         <w:rPr>
           <w:rFonts w:ascii="Arial" w:hAnsi="Arial" w:cs="Arial"/>
         </w:rPr>
       </w:pPr>
-      <w:r>
-        <w:rPr>
-          <w:rFonts w:ascii="Arial" w:hAnsi="Arial" w:cs="Arial"/>
-        </w:rPr>
-      </w:r>
     </w:p>
     <w:tbl>
       <w:tblPr>
         <w:tblW w:w="9072" w:type="dxa"/>
-        <w:jc w:val="left"/>
         <w:tblInd w:w="-5" w:type="dxa"/>
-        <w:tblCellMar>
-          <w:top w:w="0" w:type="dxa"/>
-          <w:left w:w="108" w:type="dxa"/>
-          <w:bottom w:w="0" w:type="dxa"/>
-          <w:right w:w="108" w:type="dxa"/>
-        </w:tblCellMar>
-        <w:tblLook w:val="04a0" w:firstRow="1" w:lastRow="0" w:firstColumn="1" w:lastColumn="0" w:noHBand="0" w:noVBand="1"/>
+        <w:tblLook w:val="04A0" w:firstRow="1" w:lastRow="0" w:firstColumn="1" w:lastColumn="0" w:noHBand="0" w:noVBand="1"/>
       </w:tblPr>
       <w:tblGrid>
         <w:gridCol w:w="9072"/>
       </w:tblGrid>
-      <w:tr xmlns:wp14="http://schemas.microsoft.com/office/word/2010/wordml" wp14:textId="77777777">
+      <w:tr>
         <w:trPr>
-          <w:cantSplit w:val="true"/>
+          <w:cantSplit/>
         </w:trPr>
         <w:tc>
           <w:tcPr>
             <w:tcW w:w="9072" w:type="dxa"/>
             <w:tcBorders>
-              <w:top w:val="single" w:color="000000" w:themeColor="text1" w:sz="4" w:space="0"/>
-              <w:left w:val="single" w:color="000000" w:themeColor="text1" w:sz="4" w:space="0"/>
-              <w:bottom w:val="single" w:color="000000" w:themeColor="text1" w:sz="4" w:space="0"/>
-              <w:right w:val="single" w:color="000000" w:themeColor="text1" w:sz="4" w:space="0"/>
+              <w:top w:val="single" w:sz="4" w:space="0" w:color="000000" w:themeColor="text1"/>
+              <w:left w:val="single" w:sz="4" w:space="0" w:color="000000" w:themeColor="text1"/>
+              <w:bottom w:val="single" w:sz="4" w:space="0" w:color="000000" w:themeColor="text1"/>
+              <w:right w:val="single" w:sz="4" w:space="0" w:color="000000" w:themeColor="text1"/>
             </w:tcBorders>
-            <w:tcMar/>
           </w:tcPr>
-          <w:p wp14:textId="77777777">
-            <w:pPr>
-              <w:pStyle w:val="Normal"/>
+          <w:p>
+            <w:pPr>
               <w:spacing w:before="120" w:after="120"/>
               <w:rPr>
                 <w:rFonts w:ascii="Arial" w:hAnsi="Arial" w:cs="Arial"/>
@@ -126,44 +94,27 @@
               <w:rPr>
                 <w:rFonts w:ascii="Arial" w:hAnsi="Arial" w:cs="Arial"/>
               </w:rPr>
-              <w:t xml:space="preserve">NOME: </w:t>
-            </w:r>
-            <w:r>
-              <w:rPr>
-                <w:rFonts w:ascii="Arial" w:hAnsi="Arial" w:cs="Arial"/>
-                <w:sz w:val="22"/>
-                <w:szCs w:val="22"/>
-                <w:lang w:eastAsia="zh-CN"/>
-              </w:rPr>
-              <w:t>Daniel Kentaro</w:t>
-            </w:r>
-            <w:r>
-              <w:rPr>
-                <w:rFonts w:ascii="Arial" w:hAnsi="Arial" w:cs="Arial"/>
-              </w:rPr>
-              <w:t xml:space="preserve">                                                                 Nº 06</w:t>
+              <w:t>NOME: Daniel Kentaro                                                                 Nº 06</w:t>
             </w:r>
           </w:p>
         </w:tc>
       </w:tr>
-      <w:tr xmlns:wp14="http://schemas.microsoft.com/office/word/2010/wordml" wp14:textId="77777777">
+      <w:tr>
         <w:trPr>
-          <w:cantSplit w:val="true"/>
+          <w:cantSplit/>
         </w:trPr>
         <w:tc>
           <w:tcPr>
             <w:tcW w:w="9072" w:type="dxa"/>
             <w:tcBorders>
-              <w:top w:val="single" w:color="000000" w:themeColor="text1" w:sz="4" w:space="0"/>
-              <w:left w:val="single" w:color="000000" w:themeColor="text1" w:sz="4" w:space="0"/>
-              <w:bottom w:val="single" w:color="000000" w:themeColor="text1" w:sz="4" w:space="0"/>
-              <w:right w:val="single" w:color="000000" w:themeColor="text1" w:sz="4" w:space="0"/>
+              <w:top w:val="single" w:sz="4" w:space="0" w:color="000000" w:themeColor="text1"/>
+              <w:left w:val="single" w:sz="4" w:space="0" w:color="000000" w:themeColor="text1"/>
+              <w:bottom w:val="single" w:sz="4" w:space="0" w:color="000000" w:themeColor="text1"/>
+              <w:right w:val="single" w:sz="4" w:space="0" w:color="000000" w:themeColor="text1"/>
             </w:tcBorders>
-            <w:tcMar/>
           </w:tcPr>
-          <w:p wp14:textId="77777777">
-            <w:pPr>
-              <w:pStyle w:val="Normal"/>
+          <w:p>
+            <w:pPr>
               <w:spacing w:before="120" w:after="120"/>
               <w:rPr>
                 <w:rFonts w:ascii="Arial" w:hAnsi="Arial" w:cs="Arial"/>
@@ -178,24 +129,22 @@
           </w:p>
         </w:tc>
       </w:tr>
-      <w:tr xmlns:wp14="http://schemas.microsoft.com/office/word/2010/wordml" wp14:textId="77777777">
+      <w:tr>
         <w:trPr>
-          <w:cantSplit w:val="true"/>
+          <w:cantSplit/>
         </w:trPr>
         <w:tc>
           <w:tcPr>
             <w:tcW w:w="9072" w:type="dxa"/>
             <w:tcBorders>
-              <w:top w:val="single" w:color="000000" w:themeColor="text1" w:sz="4" w:space="0"/>
-              <w:left w:val="single" w:color="000000" w:themeColor="text1" w:sz="4" w:space="0"/>
-              <w:bottom w:val="single" w:color="000000" w:themeColor="text1" w:sz="4" w:space="0"/>
-              <w:right w:val="single" w:color="000000" w:themeColor="text1" w:sz="4" w:space="0"/>
+              <w:top w:val="single" w:sz="4" w:space="0" w:color="000000" w:themeColor="text1"/>
+              <w:left w:val="single" w:sz="4" w:space="0" w:color="000000" w:themeColor="text1"/>
+              <w:bottom w:val="single" w:sz="4" w:space="0" w:color="000000" w:themeColor="text1"/>
+              <w:right w:val="single" w:sz="4" w:space="0" w:color="000000" w:themeColor="text1"/>
             </w:tcBorders>
-            <w:tcMar/>
           </w:tcPr>
-          <w:p wp14:textId="77777777">
-            <w:pPr>
-              <w:pStyle w:val="Normal"/>
+          <w:p>
+            <w:pPr>
               <w:spacing w:before="120" w:after="120"/>
               <w:rPr>
                 <w:rFonts w:ascii="Arial" w:hAnsi="Arial" w:cs="Arial"/>
@@ -210,24 +159,22 @@
           </w:p>
         </w:tc>
       </w:tr>
-      <w:tr xmlns:wp14="http://schemas.microsoft.com/office/word/2010/wordml" wp14:textId="77777777">
+      <w:tr>
         <w:trPr>
-          <w:cantSplit w:val="true"/>
+          <w:cantSplit/>
         </w:trPr>
         <w:tc>
           <w:tcPr>
             <w:tcW w:w="9072" w:type="dxa"/>
             <w:tcBorders>
-              <w:top w:val="single" w:color="000000" w:themeColor="text1" w:sz="4" w:space="0"/>
-              <w:left w:val="single" w:color="000000" w:themeColor="text1" w:sz="4" w:space="0"/>
-              <w:bottom w:val="single" w:color="000000" w:themeColor="text1" w:sz="4" w:space="0"/>
-              <w:right w:val="single" w:color="000000" w:themeColor="text1" w:sz="4" w:space="0"/>
+              <w:top w:val="single" w:sz="4" w:space="0" w:color="000000" w:themeColor="text1"/>
+              <w:left w:val="single" w:sz="4" w:space="0" w:color="000000" w:themeColor="text1"/>
+              <w:bottom w:val="single" w:sz="4" w:space="0" w:color="000000" w:themeColor="text1"/>
+              <w:right w:val="single" w:sz="4" w:space="0" w:color="000000" w:themeColor="text1"/>
             </w:tcBorders>
-            <w:tcMar/>
           </w:tcPr>
-          <w:p wp14:textId="59914F10">
-            <w:pPr>
-              <w:pStyle w:val="Normal"/>
+          <w:p>
+            <w:pPr>
               <w:spacing w:before="120" w:after="120"/>
               <w:rPr>
                 <w:rFonts w:ascii="Arial" w:hAnsi="Arial" w:cs="Arial"/>
@@ -242,24 +189,22 @@
           </w:p>
         </w:tc>
       </w:tr>
-      <w:tr xmlns:wp14="http://schemas.microsoft.com/office/word/2010/wordml" wp14:textId="77777777">
+      <w:tr>
         <w:trPr>
-          <w:cantSplit w:val="true"/>
+          <w:cantSplit/>
         </w:trPr>
         <w:tc>
           <w:tcPr>
             <w:tcW w:w="9072" w:type="dxa"/>
             <w:tcBorders>
-              <w:top w:val="single" w:color="000000" w:themeColor="text1" w:sz="4" w:space="0"/>
-              <w:left w:val="single" w:color="000000" w:themeColor="text1" w:sz="4" w:space="0"/>
-              <w:bottom w:val="single" w:color="000000" w:themeColor="text1" w:sz="4" w:space="0"/>
-              <w:right w:val="single" w:color="000000" w:themeColor="text1" w:sz="4" w:space="0"/>
+              <w:top w:val="single" w:sz="4" w:space="0" w:color="000000" w:themeColor="text1"/>
+              <w:left w:val="single" w:sz="4" w:space="0" w:color="000000" w:themeColor="text1"/>
+              <w:bottom w:val="single" w:sz="4" w:space="0" w:color="000000" w:themeColor="text1"/>
+              <w:right w:val="single" w:sz="4" w:space="0" w:color="000000" w:themeColor="text1"/>
             </w:tcBorders>
-            <w:tcMar/>
           </w:tcPr>
-          <w:p wp14:textId="77777777">
-            <w:pPr>
-              <w:pStyle w:val="Normal"/>
+          <w:p>
+            <w:pPr>
               <w:spacing w:before="120" w:after="120"/>
               <w:rPr>
                 <w:rFonts w:ascii="Arial" w:hAnsi="Arial" w:cs="Arial"/>
@@ -274,24 +219,22 @@
           </w:p>
         </w:tc>
       </w:tr>
-      <w:tr xmlns:wp14="http://schemas.microsoft.com/office/word/2010/wordml" wp14:textId="77777777">
+      <w:tr>
         <w:trPr>
-          <w:cantSplit w:val="true"/>
+          <w:cantSplit/>
         </w:trPr>
         <w:tc>
           <w:tcPr>
             <w:tcW w:w="9072" w:type="dxa"/>
             <w:tcBorders>
-              <w:top w:val="single" w:color="000000" w:themeColor="text1" w:sz="4" w:space="0"/>
-              <w:left w:val="single" w:color="000000" w:themeColor="text1" w:sz="4" w:space="0"/>
-              <w:bottom w:val="single" w:color="000000" w:themeColor="text1" w:sz="4" w:space="0"/>
-              <w:right w:val="single" w:color="000000" w:themeColor="text1" w:sz="4" w:space="0"/>
+              <w:top w:val="single" w:sz="4" w:space="0" w:color="000000" w:themeColor="text1"/>
+              <w:left w:val="single" w:sz="4" w:space="0" w:color="000000" w:themeColor="text1"/>
+              <w:bottom w:val="single" w:sz="4" w:space="0" w:color="000000" w:themeColor="text1"/>
+              <w:right w:val="single" w:sz="4" w:space="0" w:color="000000" w:themeColor="text1"/>
             </w:tcBorders>
-            <w:tcMar/>
           </w:tcPr>
-          <w:p wp14:textId="0FD4CD92">
-            <w:pPr>
-              <w:pStyle w:val="Normal"/>
+          <w:p>
+            <w:pPr>
               <w:spacing w:before="120" w:after="120"/>
               <w:rPr>
                 <w:rFonts w:ascii="Arial" w:hAnsi="Arial" w:cs="Arial"/>
@@ -307,13 +250,18 @@
         </w:tc>
       </w:tr>
     </w:tbl>
-    <w:p xmlns:wp14="http://schemas.microsoft.com/office/word/2010/wordml" wp14:textId="77777777">
-      <w:pPr>
-        <w:pStyle w:val="Normal"/>
+    <w:p>
+      <w:pPr>
         <w:rPr>
           <w:rFonts w:ascii="Arial" w:hAnsi="Arial" w:cs="Arial"/>
           <w:b/>
-          <w:b/>
+        </w:rPr>
+      </w:pPr>
+    </w:p>
+    <w:p>
+      <w:pPr>
+        <w:rPr>
+          <w:rFonts w:ascii="Arial" w:hAnsi="Arial" w:cs="Arial"/>
         </w:rPr>
       </w:pPr>
       <w:r>
@@ -321,47 +269,23 @@
           <w:rFonts w:ascii="Arial" w:hAnsi="Arial" w:cs="Arial"/>
           <w:b/>
         </w:rPr>
+        <w:t>ALUNO(s) É OBRIGATÓRIO EM ANEXO AO PRÉ-PROJETO, NO MÍNIMO UMA TELA DE INTERFACE (TELA PRINCIPAL) JUNTO AO PROJETO.</w:t>
       </w:r>
     </w:p>
-    <w:p xmlns:wp14="http://schemas.microsoft.com/office/word/2010/wordml" wp14:textId="77777777">
-      <w:pPr>
-        <w:pStyle w:val="Normal"/>
-        <w:rPr>
-          <w:rFonts w:ascii="Arial" w:hAnsi="Arial" w:cs="Arial"/>
-        </w:rPr>
-      </w:pPr>
-      <w:r>
+    <w:p>
+      <w:pPr>
         <w:rPr>
           <w:rFonts w:ascii="Arial" w:hAnsi="Arial" w:cs="Arial"/>
           <w:b/>
         </w:rPr>
-        <w:t>ALUNO(s) É OBRIGATÓRIO EM ANEXO AO PRÉ-PROJETO, NO MÍNIMO UMA TELA DE INTERFACE (TELA PRINCIPAL) JUNTO AO PROJETO.</w:t>
-      </w:r>
-    </w:p>
-    <w:p xmlns:wp14="http://schemas.microsoft.com/office/word/2010/wordml" wp14:textId="77777777">
-      <w:pPr>
-        <w:pStyle w:val="Normal"/>
+      </w:pPr>
+    </w:p>
+    <w:p>
+      <w:pPr>
         <w:rPr>
           <w:rFonts w:ascii="Arial" w:hAnsi="Arial" w:cs="Arial"/>
           <w:b/>
-          <w:b/>
-        </w:rPr>
-      </w:pPr>
-      <w:r>
-        <w:rPr>
-          <w:rFonts w:ascii="Arial" w:hAnsi="Arial" w:cs="Arial"/>
-          <w:b/>
-        </w:rPr>
-      </w:r>
-    </w:p>
-    <w:p xmlns:wp14="http://schemas.microsoft.com/office/word/2010/wordml" wp14:textId="7ADFCBD3">
-      <w:pPr>
-        <w:pStyle w:val="Normal"/>
-        <w:rPr>
-          <w:rFonts w:ascii="Arial" w:hAnsi="Arial" w:cs="Arial"/>
-          <w:b w:val="1"/>
-          <w:b/>
-          <w:bCs w:val="1"/>
+          <w:bCs/>
         </w:rPr>
       </w:pPr>
       <w:r>
@@ -374,35 +298,25 @@
     <w:tbl>
       <w:tblPr>
         <w:tblW w:w="9072" w:type="dxa"/>
-        <w:jc w:val="left"/>
         <w:tblInd w:w="-5" w:type="dxa"/>
-        <w:tblCellMar>
-          <w:top w:w="0" w:type="dxa"/>
-          <w:left w:w="108" w:type="dxa"/>
-          <w:bottom w:w="0" w:type="dxa"/>
-          <w:right w:w="108" w:type="dxa"/>
-        </w:tblCellMar>
-        <w:tblLook w:val="04a0" w:firstRow="1" w:lastRow="0" w:firstColumn="1" w:lastColumn="0" w:noHBand="0" w:noVBand="1"/>
+        <w:tblLook w:val="04A0" w:firstRow="1" w:lastRow="0" w:firstColumn="1" w:lastColumn="0" w:noHBand="0" w:noVBand="1"/>
       </w:tblPr>
       <w:tblGrid>
         <w:gridCol w:w="9072"/>
       </w:tblGrid>
-      <w:tr xmlns:wp14="http://schemas.microsoft.com/office/word/2010/wordml" wp14:textId="77777777">
-        <w:trPr/>
+      <w:tr>
         <w:tc>
           <w:tcPr>
             <w:tcW w:w="9072" w:type="dxa"/>
             <w:tcBorders>
-              <w:top w:val="single" w:color="000000" w:themeColor="text1" w:sz="4" w:space="0"/>
-              <w:left w:val="single" w:color="000000" w:themeColor="text1" w:sz="4" w:space="0"/>
-              <w:bottom w:val="single" w:color="000000" w:themeColor="text1" w:sz="4" w:space="0"/>
-              <w:right w:val="single" w:color="000000" w:themeColor="text1" w:sz="4" w:space="0"/>
+              <w:top w:val="single" w:sz="4" w:space="0" w:color="000000" w:themeColor="text1"/>
+              <w:left w:val="single" w:sz="4" w:space="0" w:color="000000" w:themeColor="text1"/>
+              <w:bottom w:val="single" w:sz="4" w:space="0" w:color="000000" w:themeColor="text1"/>
+              <w:right w:val="single" w:sz="4" w:space="0" w:color="000000" w:themeColor="text1"/>
             </w:tcBorders>
-            <w:tcMar/>
           </w:tcPr>
-          <w:p wp14:textId="6528F584">
-            <w:pPr>
-              <w:pStyle w:val="Normal"/>
+          <w:p>
+            <w:pPr>
               <w:spacing w:before="120" w:after="120"/>
               <w:rPr>
                 <w:rFonts w:ascii="Arial" w:hAnsi="Arial" w:cs="Arial"/>
@@ -412,40 +326,47 @@
               <w:rPr>
                 <w:rFonts w:ascii="Arial" w:hAnsi="Arial" w:cs="Arial"/>
               </w:rPr>
-              <w:t xml:space="preserve">Título do projeto: </w:t>
-            </w:r>
-            <w:r>
-              <w:rPr>
-                <w:rFonts w:ascii="Arial" w:hAnsi="Arial" w:cs="Arial"/>
-              </w:rPr>
-              <w:t>Pré-</w:t>
-            </w:r>
-            <w:r>
-              <w:rPr>
-                <w:rFonts w:ascii="Arial" w:hAnsi="Arial" w:cs="Arial"/>
-              </w:rPr>
-              <w:t>projeto site</w:t>
+              <w:t xml:space="preserve">Título do projeto: Pré-projeto </w:t>
+            </w:r>
+            <w:r>
+              <w:rPr>
+                <w:rFonts w:ascii="Arial" w:hAnsi="Arial" w:cs="Arial"/>
+              </w:rPr>
+              <w:t>(marketing</w:t>
+            </w:r>
+            <w:r>
+              <w:rPr>
+                <w:rFonts w:ascii="Arial" w:hAnsi="Arial" w:cs="Arial"/>
+              </w:rPr>
+              <w:t xml:space="preserve"> </w:t>
+            </w:r>
+            <w:proofErr w:type="spellStart"/>
+            <w:r>
+              <w:rPr>
+                <w:rFonts w:ascii="Arial" w:hAnsi="Arial" w:cs="Arial"/>
+              </w:rPr>
+              <w:t>place</w:t>
+            </w:r>
+            <w:proofErr w:type="spellEnd"/>
+            <w:r>
+              <w:rPr>
+                <w:rFonts w:ascii="Arial" w:hAnsi="Arial" w:cs="Arial"/>
+              </w:rPr>
+              <w:t>)</w:t>
             </w:r>
           </w:p>
         </w:tc>
       </w:tr>
     </w:tbl>
-    <w:p xmlns:wp14="http://schemas.microsoft.com/office/word/2010/wordml" wp14:textId="77777777">
-      <w:pPr>
-        <w:pStyle w:val="Normal"/>
+    <w:p>
+      <w:pPr>
         <w:rPr>
           <w:rFonts w:ascii="Arial" w:hAnsi="Arial" w:cs="Arial"/>
         </w:rPr>
       </w:pPr>
-      <w:r>
-        <w:rPr>
-          <w:rFonts w:ascii="Arial" w:hAnsi="Arial" w:cs="Arial"/>
-        </w:rPr>
-      </w:r>
-    </w:p>
-    <w:p xmlns:wp14="http://schemas.microsoft.com/office/word/2010/wordml" wp14:textId="77777777">
-      <w:pPr>
-        <w:pStyle w:val="Normal"/>
+    </w:p>
+    <w:p>
+      <w:pPr>
         <w:rPr>
           <w:rFonts w:ascii="Arial" w:hAnsi="Arial" w:cs="Arial"/>
         </w:rPr>
@@ -460,79 +381,72 @@
     <w:tbl>
       <w:tblPr>
         <w:tblW w:w="9072" w:type="dxa"/>
-        <w:jc w:val="left"/>
         <w:tblInd w:w="-5" w:type="dxa"/>
-        <w:tblCellMar>
-          <w:top w:w="0" w:type="dxa"/>
-          <w:left w:w="108" w:type="dxa"/>
-          <w:bottom w:w="0" w:type="dxa"/>
-          <w:right w:w="108" w:type="dxa"/>
-        </w:tblCellMar>
-        <w:tblLook w:val="04a0" w:firstRow="1" w:lastRow="0" w:firstColumn="1" w:lastColumn="0" w:noHBand="0" w:noVBand="1"/>
+        <w:tblLook w:val="04A0" w:firstRow="1" w:lastRow="0" w:firstColumn="1" w:lastColumn="0" w:noHBand="0" w:noVBand="1"/>
       </w:tblPr>
       <w:tblGrid>
         <w:gridCol w:w="9072"/>
       </w:tblGrid>
-      <w:tr xmlns:wp14="http://schemas.microsoft.com/office/word/2010/wordml" wp14:textId="77777777">
+      <w:tr>
         <w:trPr>
-          <w:trHeight w:val="1221" w:hRule="atLeast"/>
+          <w:trHeight w:val="1221"/>
         </w:trPr>
         <w:tc>
           <w:tcPr>
             <w:tcW w:w="9072" w:type="dxa"/>
             <w:tcBorders>
-              <w:top w:val="single" w:color="000000" w:themeColor="text1" w:sz="4" w:space="0"/>
-              <w:left w:val="single" w:color="000000" w:themeColor="text1" w:sz="4" w:space="0"/>
-              <w:bottom w:val="single" w:color="000000" w:themeColor="text1" w:sz="4" w:space="0"/>
-              <w:right w:val="single" w:color="000000" w:themeColor="text1" w:sz="4" w:space="0"/>
+              <w:top w:val="single" w:sz="4" w:space="0" w:color="000000" w:themeColor="text1"/>
+              <w:left w:val="single" w:sz="4" w:space="0" w:color="000000" w:themeColor="text1"/>
+              <w:bottom w:val="single" w:sz="4" w:space="0" w:color="000000" w:themeColor="text1"/>
+              <w:right w:val="single" w:sz="4" w:space="0" w:color="000000" w:themeColor="text1"/>
             </w:tcBorders>
-            <w:tcMar/>
           </w:tcPr>
-          <w:p wp14:textId="77777777">
-            <w:pPr>
-              <w:pStyle w:val="Normal"/>
-              <w:snapToGrid w:val="false"/>
-              <w:rPr>
-                <w:rFonts w:ascii="Arial" w:hAnsi="Arial" w:cs="Arial"/>
-              </w:rPr>
-            </w:pPr>
-            <w:r>
-              <w:rPr>
-                <w:rFonts w:ascii="Arial" w:hAnsi="Arial" w:cs="Arial"/>
-              </w:rPr>
-            </w:r>
-          </w:p>
-          <w:p wp14:textId="77777777">
-            <w:pPr>
-              <w:pStyle w:val="Normal"/>
-              <w:spacing w:before="0" w:after="160"/>
-              <w:rPr>
-                <w:rFonts w:ascii="Arial" w:hAnsi="Arial" w:eastAsia="Times New Roman" w:cs="Arial"/>
-                <w:color w:val="auto"/>
-                <w:kern w:val="0"/>
-                <w:sz w:val="22"/>
-                <w:szCs w:val="22"/>
-                <w:lang w:val="pt-BR" w:eastAsia="zh-CN" w:bidi="ar-SA"/>
-              </w:rPr>
-            </w:pPr>
-            <w:r>
-              <w:rPr>
-                <w:rFonts w:ascii="Arial" w:hAnsi="Arial" w:eastAsia="Times New Roman" w:cs="Arial"/>
-                <w:color w:val="auto"/>
-                <w:kern w:val="0"/>
-                <w:sz w:val="22"/>
-                <w:szCs w:val="22"/>
-                <w:lang w:val="pt-BR" w:eastAsia="zh-CN" w:bidi="ar-SA"/>
-              </w:rPr>
-              <w:t>Eu farei um site protótipo e melhorar depois</w:t>
-            </w:r>
+          <w:p>
+            <w:pPr>
+              <w:snapToGrid w:val="0"/>
+              <w:rPr>
+                <w:rFonts w:ascii="Arial" w:hAnsi="Arial" w:cs="Arial"/>
+              </w:rPr>
+            </w:pPr>
+          </w:p>
+          <w:p>
+            <w:pPr>
+              <w:rPr>
+                <w:rFonts w:ascii="Arial" w:hAnsi="Arial" w:cs="Arial"/>
+              </w:rPr>
+            </w:pPr>
+            <w:r>
+              <w:rPr>
+                <w:rFonts w:ascii="Arial" w:hAnsi="Arial" w:cs="Arial"/>
+              </w:rPr>
+              <w:t xml:space="preserve">Eu farei um site </w:t>
+            </w:r>
+            <w:r>
+              <w:rPr>
+                <w:rFonts w:ascii="Arial" w:hAnsi="Arial" w:cs="Arial"/>
+              </w:rPr>
+              <w:t>de marketing</w:t>
+            </w:r>
+            <w:r>
+              <w:rPr>
+                <w:rFonts w:ascii="Arial" w:hAnsi="Arial" w:cs="Arial"/>
+              </w:rPr>
+              <w:t xml:space="preserve"> </w:t>
+            </w:r>
+            <w:proofErr w:type="spellStart"/>
+            <w:r>
+              <w:rPr>
+                <w:rFonts w:ascii="Arial" w:hAnsi="Arial" w:cs="Arial"/>
+              </w:rPr>
+              <w:t>place</w:t>
+            </w:r>
+            <w:proofErr w:type="spellEnd"/>
           </w:p>
         </w:tc>
       </w:tr>
     </w:tbl>
-    <w:p xmlns:wp14="http://schemas.microsoft.com/office/word/2010/wordml" wp14:textId="77777777">
-      <w:pPr>
-        <w:pStyle w:val="Normal"/>
+    <w:p>
+      <w:pPr>
         <w:rPr>
           <w:rFonts w:ascii="Arial" w:hAnsi="Arial" w:cs="Arial"/>
         </w:rPr>
@@ -547,83 +461,117 @@
     <w:tbl>
       <w:tblPr>
         <w:tblW w:w="9072" w:type="dxa"/>
-        <w:jc w:val="left"/>
         <w:tblInd w:w="-5" w:type="dxa"/>
-        <w:tblCellMar>
-          <w:top w:w="0" w:type="dxa"/>
-          <w:left w:w="108" w:type="dxa"/>
-          <w:bottom w:w="0" w:type="dxa"/>
-          <w:right w:w="108" w:type="dxa"/>
-        </w:tblCellMar>
-        <w:tblLook w:val="04a0" w:firstRow="1" w:lastRow="0" w:firstColumn="1" w:lastColumn="0" w:noHBand="0" w:noVBand="1"/>
+        <w:tblLook w:val="04A0" w:firstRow="1" w:lastRow="0" w:firstColumn="1" w:lastColumn="0" w:noHBand="0" w:noVBand="1"/>
       </w:tblPr>
       <w:tblGrid>
         <w:gridCol w:w="9072"/>
       </w:tblGrid>
-      <w:tr xmlns:wp14="http://schemas.microsoft.com/office/word/2010/wordml" wp14:textId="77777777">
-        <w:trPr/>
+      <w:tr>
         <w:tc>
           <w:tcPr>
             <w:tcW w:w="9072" w:type="dxa"/>
             <w:tcBorders>
-              <w:top w:val="single" w:color="000000" w:themeColor="text1" w:sz="4" w:space="0"/>
-              <w:left w:val="single" w:color="000000" w:themeColor="text1" w:sz="4" w:space="0"/>
-              <w:bottom w:val="single" w:color="000000" w:themeColor="text1" w:sz="4" w:space="0"/>
-              <w:right w:val="single" w:color="000000" w:themeColor="text1" w:sz="4" w:space="0"/>
+              <w:top w:val="single" w:sz="4" w:space="0" w:color="000000" w:themeColor="text1"/>
+              <w:left w:val="single" w:sz="4" w:space="0" w:color="000000" w:themeColor="text1"/>
+              <w:bottom w:val="single" w:sz="4" w:space="0" w:color="000000" w:themeColor="text1"/>
+              <w:right w:val="single" w:sz="4" w:space="0" w:color="000000" w:themeColor="text1"/>
             </w:tcBorders>
-            <w:tcMar/>
           </w:tcPr>
-          <w:p wp14:textId="77777777">
-            <w:pPr>
-              <w:pStyle w:val="Normal"/>
-              <w:snapToGrid w:val="false"/>
-              <w:rPr>
-                <w:rFonts w:ascii="Arial" w:hAnsi="Arial" w:cs="Arial"/>
-              </w:rPr>
-            </w:pPr>
-            <w:r>
-              <w:rPr>
-                <w:rFonts w:ascii="Arial" w:hAnsi="Arial" w:cs="Arial"/>
-              </w:rPr>
-            </w:r>
-          </w:p>
-          <w:p wp14:textId="09DBB1A4">
-            <w:pPr>
-              <w:pStyle w:val="Normal"/>
-              <w:spacing w:before="0" w:after="160"/>
-              <w:rPr>
-                <w:rFonts w:ascii="Arial" w:hAnsi="Arial" w:cs="Arial"/>
-              </w:rPr>
-            </w:pPr>
-            <w:r>
-              <w:rPr>
-                <w:rFonts w:ascii="Arial" w:hAnsi="Arial" w:cs="Arial"/>
-              </w:rPr>
-              <w:t>Estarei realizando um projeto e aprender com meus erros para conseguir melhorar meus pontos pendentes</w:t>
-            </w:r>
-          </w:p>
-          <w:p wp14:textId="30C24B62">
-            <w:pPr>
-              <w:pStyle w:val="Normal"/>
-              <w:spacing w:before="0" w:after="160"/>
-              <w:rPr>
-                <w:rFonts w:ascii="Arial" w:hAnsi="Arial" w:cs="Arial"/>
-              </w:rPr>
-            </w:pPr>
-          </w:p>
-          <w:p wp14:textId="60D11130">
-            <w:pPr>
-              <w:pStyle w:val="Normal"/>
-              <w:spacing w:before="0" w:after="160"/>
-              <w:rPr>
-                <w:rFonts w:ascii="Arial" w:hAnsi="Arial" w:cs="Arial"/>
-              </w:rPr>
-            </w:pPr>
-          </w:p>
-          <w:p wp14:textId="6EFB771C">
-            <w:pPr>
-              <w:pStyle w:val="Normal"/>
-              <w:spacing w:before="0" w:after="160"/>
+          <w:p>
+            <w:pPr>
+              <w:rPr>
+                <w:rFonts w:ascii="Arial" w:hAnsi="Arial" w:cs="Arial"/>
+              </w:rPr>
+            </w:pPr>
+          </w:p>
+          <w:p>
+            <w:pPr>
+              <w:rPr>
+                <w:rFonts w:ascii="Arial" w:hAnsi="Arial" w:cs="Arial"/>
+              </w:rPr>
+            </w:pPr>
+            <w:r>
+              <w:rPr>
+                <w:rFonts w:ascii="Arial" w:hAnsi="Arial" w:cs="Arial"/>
+              </w:rPr>
+              <w:t xml:space="preserve">Farei um site que dê para postar produtos para venda online, por mais que já </w:t>
+            </w:r>
+            <w:proofErr w:type="spellStart"/>
+            <w:r>
+              <w:rPr>
+                <w:rFonts w:ascii="Arial" w:hAnsi="Arial" w:cs="Arial"/>
+              </w:rPr>
+              <w:t>exist</w:t>
+            </w:r>
+            <w:r>
+              <w:rPr>
+                <w:rFonts w:ascii="Arial" w:hAnsi="Arial" w:cs="Arial"/>
+              </w:rPr>
+              <w:t>am</w:t>
+            </w:r>
+            <w:proofErr w:type="spellEnd"/>
+            <w:r>
+              <w:rPr>
+                <w:rFonts w:ascii="Arial" w:hAnsi="Arial" w:cs="Arial"/>
+              </w:rPr>
+              <w:t xml:space="preserve"> muitos por exemplo, a </w:t>
+            </w:r>
+            <w:proofErr w:type="spellStart"/>
+            <w:r>
+              <w:rPr>
+                <w:rFonts w:ascii="Arial" w:hAnsi="Arial" w:cs="Arial"/>
+              </w:rPr>
+              <w:t>Amazon</w:t>
+            </w:r>
+            <w:proofErr w:type="spellEnd"/>
+            <w:r>
+              <w:rPr>
+                <w:rFonts w:ascii="Arial" w:hAnsi="Arial" w:cs="Arial"/>
+              </w:rPr>
+              <w:t>,</w:t>
+            </w:r>
+            <w:r>
+              <w:rPr>
+                <w:rFonts w:ascii="Arial" w:hAnsi="Arial" w:cs="Arial"/>
+              </w:rPr>
+              <w:t xml:space="preserve"> </w:t>
+            </w:r>
+            <w:r>
+              <w:rPr>
+                <w:rFonts w:ascii="Arial" w:hAnsi="Arial" w:cs="Arial"/>
+              </w:rPr>
+              <w:t>EBay</w:t>
+            </w:r>
+            <w:r>
+              <w:rPr>
+                <w:rFonts w:ascii="Arial" w:hAnsi="Arial" w:cs="Arial"/>
+              </w:rPr>
+              <w:t>, etc.</w:t>
+            </w:r>
+          </w:p>
+          <w:p>
+            <w:pPr>
+              <w:rPr>
+                <w:rFonts w:ascii="Arial" w:hAnsi="Arial" w:cs="Arial"/>
+              </w:rPr>
+            </w:pPr>
+            <w:r>
+              <w:rPr>
+                <w:rFonts w:ascii="Arial" w:hAnsi="Arial" w:cs="Arial"/>
+              </w:rPr>
+              <w:t>Mais o diferencial do meu será que ele terá uma paleta escura de cores para não deixar meus usuários cegos ao usar meu site.</w:t>
+            </w:r>
+          </w:p>
+          <w:p>
+            <w:pPr>
+              <w:rPr>
+                <w:rFonts w:ascii="Arial" w:hAnsi="Arial" w:cs="Arial"/>
+              </w:rPr>
+            </w:pPr>
+          </w:p>
+          <w:p>
+            <w:pPr>
               <w:rPr>
                 <w:rFonts w:ascii="Arial" w:hAnsi="Arial" w:cs="Arial"/>
               </w:rPr>
@@ -632,49 +580,30 @@
         </w:tc>
       </w:tr>
     </w:tbl>
-    <w:p xmlns:wp14="http://schemas.microsoft.com/office/word/2010/wordml" wp14:textId="77777777">
-      <w:pPr>
-        <w:pStyle w:val="Normal"/>
+    <w:p>
+      <w:pPr>
         <w:rPr>
           <w:rFonts w:ascii="Arial" w:hAnsi="Arial" w:cs="Arial"/>
         </w:rPr>
       </w:pPr>
-      <w:r>
+    </w:p>
+    <w:p>
+      <w:pPr>
         <w:rPr>
           <w:rFonts w:ascii="Arial" w:hAnsi="Arial" w:cs="Arial"/>
         </w:rPr>
-      </w:r>
-    </w:p>
-    <w:p xmlns:wp14="http://schemas.microsoft.com/office/word/2010/wordml" wp14:textId="77777777">
-      <w:pPr>
-        <w:pStyle w:val="Normal"/>
+      </w:pPr>
+    </w:p>
+    <w:p>
+      <w:pPr>
         <w:rPr>
           <w:rFonts w:ascii="Arial" w:hAnsi="Arial" w:cs="Arial"/>
         </w:rPr>
       </w:pPr>
-      <w:r>
-        <w:rPr>
-          <w:rFonts w:ascii="Arial" w:hAnsi="Arial" w:cs="Arial"/>
-        </w:rPr>
-      </w:r>
-    </w:p>
-    <w:p xmlns:wp14="http://schemas.microsoft.com/office/word/2010/wordml" wp14:textId="77777777">
-      <w:pPr>
-        <w:pStyle w:val="Normal"/>
-        <w:rPr>
-          <w:rFonts w:ascii="Arial" w:hAnsi="Arial" w:cs="Arial"/>
-        </w:rPr>
-      </w:pPr>
-      <w:r>
-        <w:rPr>
-          <w:rFonts w:ascii="Arial" w:hAnsi="Arial" w:cs="Arial"/>
-        </w:rPr>
-      </w:r>
-    </w:p>
-    <w:p xmlns:wp14="http://schemas.microsoft.com/office/word/2010/wordml" wp14:textId="77777777">
-      <w:pPr>
-        <w:pStyle w:val="Normal"/>
-        <w:ind w:right="1134" w:hanging="0"/>
+    </w:p>
+    <w:p>
+      <w:pPr>
+        <w:ind w:right="1134"/>
         <w:rPr>
           <w:rFonts w:ascii="Arial" w:hAnsi="Arial" w:cs="Arial"/>
         </w:rPr>
@@ -689,35 +618,25 @@
     <w:tbl>
       <w:tblPr>
         <w:tblW w:w="9072" w:type="dxa"/>
-        <w:jc w:val="left"/>
         <w:tblInd w:w="-5" w:type="dxa"/>
-        <w:tblCellMar>
-          <w:top w:w="0" w:type="dxa"/>
-          <w:left w:w="108" w:type="dxa"/>
-          <w:bottom w:w="0" w:type="dxa"/>
-          <w:right w:w="108" w:type="dxa"/>
-        </w:tblCellMar>
-        <w:tblLook w:val="04a0" w:firstRow="1" w:lastRow="0" w:firstColumn="1" w:lastColumn="0" w:noHBand="0" w:noVBand="1"/>
+        <w:tblLook w:val="04A0" w:firstRow="1" w:lastRow="0" w:firstColumn="1" w:lastColumn="0" w:noHBand="0" w:noVBand="1"/>
       </w:tblPr>
       <w:tblGrid>
         <w:gridCol w:w="9072"/>
       </w:tblGrid>
-      <w:tr xmlns:wp14="http://schemas.microsoft.com/office/word/2010/wordml" wp14:textId="77777777">
-        <w:trPr/>
+      <w:tr>
         <w:tc>
           <w:tcPr>
             <w:tcW w:w="9072" w:type="dxa"/>
             <w:tcBorders>
-              <w:top w:val="single" w:color="000000" w:themeColor="text1" w:sz="4" w:space="0"/>
-              <w:left w:val="single" w:color="000000" w:themeColor="text1" w:sz="4" w:space="0"/>
-              <w:bottom w:val="single" w:color="000000" w:themeColor="text1" w:sz="4" w:space="0"/>
-              <w:right w:val="single" w:color="000000" w:themeColor="text1" w:sz="4" w:space="0"/>
+              <w:top w:val="single" w:sz="4" w:space="0" w:color="000000" w:themeColor="text1"/>
+              <w:left w:val="single" w:sz="4" w:space="0" w:color="000000" w:themeColor="text1"/>
+              <w:bottom w:val="single" w:sz="4" w:space="0" w:color="000000" w:themeColor="text1"/>
+              <w:right w:val="single" w:sz="4" w:space="0" w:color="000000" w:themeColor="text1"/>
             </w:tcBorders>
-            <w:tcMar/>
           </w:tcPr>
-          <w:p wp14:textId="77777777">
-            <w:pPr>
-              <w:pStyle w:val="Normal"/>
+          <w:p>
+            <w:pPr>
               <w:rPr>
                 <w:rFonts w:ascii="Arial" w:hAnsi="Arial" w:cs="Arial"/>
               </w:rPr>
@@ -729,43 +648,28 @@
               <w:t>Descrição das três disciplinas.</w:t>
             </w:r>
           </w:p>
-          <w:p wp14:textId="62202DF3">
-            <w:pPr>
-              <w:pStyle w:val="Normal"/>
-              <w:rPr>
-                <w:rFonts w:ascii="Arial" w:hAnsi="Arial" w:cs="Arial"/>
-              </w:rPr>
-            </w:pPr>
-            <w:r>
-              <w:rPr>
-                <w:rFonts w:ascii="Arial" w:hAnsi="Arial" w:cs="Arial"/>
-              </w:rPr>
-              <w:t xml:space="preserve">Análise de projetos e </w:t>
-            </w:r>
-            <w:r>
-              <w:rPr>
-                <w:rFonts w:ascii="Arial" w:hAnsi="Arial" w:cs="Arial"/>
-              </w:rPr>
-              <w:t>sistemas: Cida</w:t>
-            </w:r>
-            <w:r>
-              <w:rPr>
-                <w:rFonts w:ascii="Arial" w:hAnsi="Arial" w:cs="Arial"/>
-              </w:rPr>
-              <w:t xml:space="preserve"> Aparecida</w:t>
-            </w:r>
-          </w:p>
-          <w:p wp14:textId="24EA35C3">
-            <w:pPr>
-              <w:pStyle w:val="Normal"/>
-              <w:rPr>
-                <w:rFonts w:ascii="Arial" w:hAnsi="Arial" w:cs="Arial"/>
-              </w:rPr>
-            </w:pPr>
-          </w:p>
-          <w:p wp14:textId="5826D44B">
-            <w:pPr>
-              <w:pStyle w:val="Normal"/>
+          <w:p>
+            <w:pPr>
+              <w:rPr>
+                <w:rFonts w:ascii="Arial" w:hAnsi="Arial" w:cs="Arial"/>
+              </w:rPr>
+            </w:pPr>
+            <w:r>
+              <w:rPr>
+                <w:rFonts w:ascii="Arial" w:hAnsi="Arial" w:cs="Arial"/>
+              </w:rPr>
+              <w:t>Análise de projetos e sistemas: Cida Aparecida</w:t>
+            </w:r>
+          </w:p>
+          <w:p>
+            <w:pPr>
+              <w:rPr>
+                <w:rFonts w:ascii="Arial" w:hAnsi="Arial" w:cs="Arial"/>
+              </w:rPr>
+            </w:pPr>
+          </w:p>
+          <w:p>
+            <w:pPr>
               <w:rPr>
                 <w:rFonts w:ascii="Arial" w:hAnsi="Arial" w:cs="Arial"/>
               </w:rPr>
@@ -777,52 +681,32 @@
               <w:t>Web design: Cida Aparecida</w:t>
             </w:r>
           </w:p>
-          <w:p wp14:textId="77777777">
-            <w:pPr>
-              <w:pStyle w:val="Normal"/>
-              <w:rPr>
-                <w:rFonts w:ascii="Arial" w:hAnsi="Arial" w:cs="Arial"/>
-              </w:rPr>
-            </w:pPr>
-            <w:r>
-              <w:rPr>
-                <w:rFonts w:ascii="Arial" w:hAnsi="Arial" w:cs="Arial"/>
-              </w:rPr>
-            </w:r>
-          </w:p>
-          <w:p wp14:textId="77777777">
-            <w:pPr>
-              <w:pStyle w:val="Normal"/>
-              <w:spacing w:before="0" w:after="160"/>
-              <w:rPr>
-                <w:rFonts w:ascii="Arial" w:hAnsi="Arial" w:cs="Arial"/>
-              </w:rPr>
-            </w:pPr>
-            <w:r>
-              <w:rPr>
-                <w:rFonts w:ascii="Arial" w:hAnsi="Arial" w:cs="Arial"/>
-              </w:rPr>
-            </w:r>
+          <w:p>
+            <w:pPr>
+              <w:rPr>
+                <w:rFonts w:ascii="Arial" w:hAnsi="Arial" w:cs="Arial"/>
+              </w:rPr>
+            </w:pPr>
+          </w:p>
+          <w:p>
+            <w:pPr>
+              <w:rPr>
+                <w:rFonts w:ascii="Arial" w:hAnsi="Arial" w:cs="Arial"/>
+              </w:rPr>
+            </w:pPr>
           </w:p>
         </w:tc>
       </w:tr>
     </w:tbl>
-    <w:p xmlns:wp14="http://schemas.microsoft.com/office/word/2010/wordml" wp14:textId="77777777">
-      <w:pPr>
-        <w:pStyle w:val="Normal"/>
+    <w:p>
+      <w:pPr>
         <w:rPr>
           <w:rFonts w:ascii="Arial" w:hAnsi="Arial" w:cs="Arial"/>
         </w:rPr>
       </w:pPr>
-      <w:r>
-        <w:rPr>
-          <w:rFonts w:ascii="Arial" w:hAnsi="Arial" w:cs="Arial"/>
-        </w:rPr>
-      </w:r>
-    </w:p>
-    <w:p xmlns:wp14="http://schemas.microsoft.com/office/word/2010/wordml" wp14:textId="77777777">
-      <w:pPr>
-        <w:pStyle w:val="Normal"/>
+    </w:p>
+    <w:p>
+      <w:pPr>
         <w:rPr>
           <w:rFonts w:ascii="Arial" w:hAnsi="Arial" w:cs="Arial"/>
         </w:rPr>
@@ -837,89 +721,72 @@
     <w:tbl>
       <w:tblPr>
         <w:tblW w:w="9072" w:type="dxa"/>
-        <w:jc w:val="left"/>
         <w:tblInd w:w="-5" w:type="dxa"/>
-        <w:tblCellMar>
-          <w:top w:w="0" w:type="dxa"/>
-          <w:left w:w="108" w:type="dxa"/>
-          <w:bottom w:w="0" w:type="dxa"/>
-          <w:right w:w="108" w:type="dxa"/>
-        </w:tblCellMar>
-        <w:tblLook w:val="04a0" w:firstRow="1" w:lastRow="0" w:firstColumn="1" w:lastColumn="0" w:noHBand="0" w:noVBand="1"/>
+        <w:tblLook w:val="04A0" w:firstRow="1" w:lastRow="0" w:firstColumn="1" w:lastColumn="0" w:noHBand="0" w:noVBand="1"/>
       </w:tblPr>
       <w:tblGrid>
         <w:gridCol w:w="9072"/>
       </w:tblGrid>
-      <w:tr xmlns:wp14="http://schemas.microsoft.com/office/word/2010/wordml" wp14:textId="77777777">
-        <w:trPr/>
+      <w:tr>
         <w:tc>
           <w:tcPr>
             <w:tcW w:w="9072" w:type="dxa"/>
             <w:tcBorders>
-              <w:top w:val="single" w:color="000000" w:themeColor="text1" w:sz="4" w:space="0"/>
-              <w:left w:val="single" w:color="000000" w:themeColor="text1" w:sz="4" w:space="0"/>
-              <w:bottom w:val="single" w:color="000000" w:themeColor="text1" w:sz="4" w:space="0"/>
-              <w:right w:val="single" w:color="000000" w:themeColor="text1" w:sz="4" w:space="0"/>
+              <w:top w:val="single" w:sz="4" w:space="0" w:color="000000" w:themeColor="text1"/>
+              <w:left w:val="single" w:sz="4" w:space="0" w:color="000000" w:themeColor="text1"/>
+              <w:bottom w:val="single" w:sz="4" w:space="0" w:color="000000" w:themeColor="text1"/>
+              <w:right w:val="single" w:sz="4" w:space="0" w:color="000000" w:themeColor="text1"/>
             </w:tcBorders>
-            <w:tcMar/>
           </w:tcPr>
-          <w:p wp14:textId="77777777">
-            <w:pPr>
-              <w:pStyle w:val="Normal"/>
-              <w:snapToGrid w:val="false"/>
-              <w:rPr>
-                <w:rFonts w:ascii="Arial" w:hAnsi="Arial" w:cs="Arial"/>
-              </w:rPr>
-            </w:pPr>
-            <w:r>
-              <w:rPr>
-                <w:rFonts w:ascii="Arial" w:hAnsi="Arial" w:cs="Arial"/>
-              </w:rPr>
-            </w:r>
-          </w:p>
-          <w:p wp14:textId="53416555">
-            <w:pPr>
-              <w:pStyle w:val="Normal"/>
-              <w:rPr>
-                <w:rFonts w:ascii="Arial" w:hAnsi="Arial" w:eastAsia="Calibri" w:cs="Arial"/>
+          <w:p>
+            <w:pPr>
+              <w:rPr>
+                <w:rFonts w:ascii="Arial" w:hAnsi="Arial" w:cs="Arial"/>
+              </w:rPr>
+            </w:pPr>
+            <w:r>
+              <w:rPr>
+                <w:rFonts w:ascii="Arial" w:eastAsia="Calibri" w:hAnsi="Arial" w:cs="Arial"/>
                 <w:lang w:eastAsia="pt-BR"/>
               </w:rPr>
-            </w:pPr>
-            <w:r>
-              <w:rPr>
-                <w:rFonts w:ascii="Arial" w:hAnsi="Arial" w:eastAsia="Calibri" w:cs="Arial"/>
+              <w:t>Fazer um site de marketing</w:t>
+            </w:r>
+            <w:r>
+              <w:rPr>
+                <w:rFonts w:ascii="Arial" w:eastAsia="Calibri" w:hAnsi="Arial" w:cs="Arial"/>
                 <w:lang w:eastAsia="pt-BR"/>
               </w:rPr>
-              <w:t>Descobrir meus limites atuais de conhecimento para poder fazer o meu projeto definitivo no futuro</w:t>
-            </w:r>
-          </w:p>
-          <w:p wp14:textId="77777777">
-            <w:pPr>
-              <w:pStyle w:val="Normal"/>
-              <w:spacing w:before="0" w:after="160"/>
-              <w:rPr>
-                <w:rFonts w:ascii="Arial" w:hAnsi="Arial" w:cs="Arial"/>
-              </w:rPr>
-            </w:pPr>
-            <w:r>
-              <w:rPr>
-                <w:rFonts w:ascii="Arial" w:hAnsi="Arial" w:cs="Arial"/>
-              </w:rPr>
+              <w:t xml:space="preserve"> </w:t>
+            </w:r>
+            <w:proofErr w:type="spellStart"/>
+            <w:r>
+              <w:rPr>
+                <w:rFonts w:ascii="Arial" w:eastAsia="Calibri" w:hAnsi="Arial" w:cs="Arial"/>
+                <w:lang w:eastAsia="pt-BR"/>
+              </w:rPr>
+              <w:t>place</w:t>
+            </w:r>
+            <w:proofErr w:type="spellEnd"/>
+            <w:r>
+              <w:rPr>
+                <w:rFonts w:ascii="Arial" w:eastAsia="Calibri" w:hAnsi="Arial" w:cs="Arial"/>
+                <w:lang w:eastAsia="pt-BR"/>
+              </w:rPr>
+              <w:t xml:space="preserve"> com tema escuro e que seja possível postar produtos, ter um carrinho de compras, e talvez uma estimativa de tempo para a chegada dos produtos.</w:t>
             </w:r>
           </w:p>
         </w:tc>
       </w:tr>
     </w:tbl>
-    <w:p xmlns:wp14="http://schemas.microsoft.com/office/word/2010/wordml" wp14:textId="77777777">
-      <w:pPr>
-        <w:pStyle w:val="Normal"/>
+    <w:p>
+      <w:pPr>
         <w:rPr>
           <w:rFonts w:ascii="Arial" w:hAnsi="Arial" w:cs="Arial"/>
         </w:rPr>
       </w:pPr>
       <w:r>
         <w:rPr>
-          <w:rFonts w:ascii="Arial" w:hAnsi="Arial" w:eastAsia="Arial" w:cs="Arial"/>
+          <w:rFonts w:ascii="Arial" w:eastAsia="Arial" w:hAnsi="Arial" w:cs="Arial"/>
         </w:rPr>
         <w:t xml:space="preserve"> </w:t>
       </w:r>
@@ -933,92 +800,133 @@
     <w:tbl>
       <w:tblPr>
         <w:tblW w:w="9072" w:type="dxa"/>
-        <w:jc w:val="left"/>
         <w:tblInd w:w="-5" w:type="dxa"/>
-        <w:tblCellMar>
-          <w:top w:w="0" w:type="dxa"/>
-          <w:left w:w="108" w:type="dxa"/>
-          <w:bottom w:w="0" w:type="dxa"/>
-          <w:right w:w="108" w:type="dxa"/>
-        </w:tblCellMar>
-        <w:tblLook w:val="04a0" w:firstRow="1" w:lastRow="0" w:firstColumn="1" w:lastColumn="0" w:noHBand="0" w:noVBand="1"/>
+        <w:tblLook w:val="04A0" w:firstRow="1" w:lastRow="0" w:firstColumn="1" w:lastColumn="0" w:noHBand="0" w:noVBand="1"/>
       </w:tblPr>
       <w:tblGrid>
         <w:gridCol w:w="9072"/>
       </w:tblGrid>
-      <w:tr xmlns:wp14="http://schemas.microsoft.com/office/word/2010/wordml" wp14:textId="77777777">
-        <w:trPr/>
+      <w:tr>
         <w:tc>
           <w:tcPr>
             <w:tcW w:w="9072" w:type="dxa"/>
             <w:tcBorders>
-              <w:top w:val="single" w:color="000000" w:themeColor="text1" w:sz="4" w:space="0"/>
-              <w:left w:val="single" w:color="000000" w:themeColor="text1" w:sz="4" w:space="0"/>
-              <w:bottom w:val="single" w:color="000000" w:themeColor="text1" w:sz="4" w:space="0"/>
-              <w:right w:val="single" w:color="000000" w:themeColor="text1" w:sz="4" w:space="0"/>
+              <w:top w:val="single" w:sz="4" w:space="0" w:color="000000" w:themeColor="text1"/>
+              <w:left w:val="single" w:sz="4" w:space="0" w:color="000000" w:themeColor="text1"/>
+              <w:bottom w:val="single" w:sz="4" w:space="0" w:color="000000" w:themeColor="text1"/>
+              <w:right w:val="single" w:sz="4" w:space="0" w:color="000000" w:themeColor="text1"/>
             </w:tcBorders>
-            <w:tcMar/>
           </w:tcPr>
-          <w:p wp14:textId="77777777">
-            <w:pPr>
-              <w:pStyle w:val="Normal"/>
-              <w:rPr>
-                <w:rFonts w:ascii="Arial" w:hAnsi="Arial" w:eastAsia="Calibri" w:cs="Arial"/>
+          <w:p>
+            <w:pPr>
+              <w:rPr>
+                <w:rFonts w:ascii="Arial" w:eastAsia="Calibri" w:hAnsi="Arial" w:cs="Arial"/>
                 <w:lang w:eastAsia="pt-BR"/>
               </w:rPr>
             </w:pPr>
-          </w:p>
-          <w:p wp14:textId="5A23200B">
-            <w:pPr>
-              <w:pStyle w:val="Normal"/>
-              <w:spacing w:before="0" w:after="160"/>
-              <w:rPr>
-                <w:rFonts w:ascii="Arial" w:hAnsi="Arial" w:eastAsia="Calibri" w:cs="Arial"/>
+            <w:r>
+              <w:rPr>
+                <w:rFonts w:ascii="Arial" w:eastAsia="Calibri" w:hAnsi="Arial" w:cs="Arial"/>
                 <w:lang w:eastAsia="pt-BR"/>
               </w:rPr>
-            </w:pPr>
-            <w:r>
-              <w:rPr>
-                <w:rFonts w:ascii="Arial" w:hAnsi="Arial" w:eastAsia="Calibri" w:cs="Arial"/>
+              <w:t xml:space="preserve">Fazer ligações com </w:t>
+            </w:r>
+            <w:proofErr w:type="spellStart"/>
+            <w:r>
+              <w:rPr>
+                <w:rFonts w:ascii="Arial" w:eastAsia="Calibri" w:hAnsi="Arial" w:cs="Arial"/>
                 <w:lang w:eastAsia="pt-BR"/>
               </w:rPr>
-              <w:t>Fazer um trabalho que possa servir de base para o projeto definitivo</w:t>
-            </w:r>
+              <w:t>sql</w:t>
+            </w:r>
+            <w:proofErr w:type="spellEnd"/>
+            <w:r>
+              <w:rPr>
+                <w:rFonts w:ascii="Arial" w:eastAsia="Calibri" w:hAnsi="Arial" w:cs="Arial"/>
+                <w:lang w:eastAsia="pt-BR"/>
+              </w:rPr>
+              <w:t xml:space="preserve"> no meu site com o </w:t>
+            </w:r>
+            <w:proofErr w:type="spellStart"/>
+            <w:r>
+              <w:rPr>
+                <w:rFonts w:ascii="Arial" w:eastAsia="Calibri" w:hAnsi="Arial" w:cs="Arial"/>
+                <w:lang w:eastAsia="pt-BR"/>
+              </w:rPr>
+              <w:t>back-end</w:t>
+            </w:r>
+            <w:proofErr w:type="spellEnd"/>
+            <w:r>
+              <w:rPr>
+                <w:rFonts w:ascii="Arial" w:eastAsia="Calibri" w:hAnsi="Arial" w:cs="Arial"/>
+                <w:lang w:eastAsia="pt-BR"/>
+              </w:rPr>
+              <w:t xml:space="preserve"> para os carrinhos de compra, postagem de produtos, </w:t>
+            </w:r>
+            <w:r>
+              <w:rPr>
+                <w:rFonts w:ascii="Arial" w:eastAsia="Calibri" w:hAnsi="Arial" w:cs="Arial"/>
+                <w:lang w:eastAsia="pt-BR"/>
+              </w:rPr>
+              <w:t>login</w:t>
+            </w:r>
+            <w:r>
+              <w:rPr>
+                <w:rFonts w:ascii="Arial" w:eastAsia="Calibri" w:hAnsi="Arial" w:cs="Arial"/>
+                <w:lang w:eastAsia="pt-BR"/>
+              </w:rPr>
+              <w:t xml:space="preserve"> e criação de conta.</w:t>
+            </w:r>
+          </w:p>
+          <w:p>
+            <w:pPr>
+              <w:rPr>
+                <w:rFonts w:ascii="Arial" w:eastAsia="Calibri" w:hAnsi="Arial" w:cs="Arial"/>
+                <w:lang w:eastAsia="pt-BR"/>
+              </w:rPr>
+            </w:pPr>
+            <w:r>
+              <w:rPr>
+                <w:rFonts w:ascii="Arial" w:eastAsia="Calibri" w:hAnsi="Arial" w:cs="Arial"/>
+                <w:lang w:eastAsia="pt-BR"/>
+              </w:rPr>
+              <w:t>Usar paletas de cores escura</w:t>
+            </w:r>
+          </w:p>
+          <w:p>
+            <w:pPr>
+              <w:rPr>
+                <w:rFonts w:ascii="Arial" w:eastAsia="Calibri" w:hAnsi="Arial" w:cs="Arial"/>
+                <w:lang w:eastAsia="pt-BR"/>
+              </w:rPr>
+            </w:pPr>
           </w:p>
         </w:tc>
       </w:tr>
     </w:tbl>
-    <w:p xmlns:wp14="http://schemas.microsoft.com/office/word/2010/wordml" wp14:textId="77777777">
-      <w:pPr>
-        <w:pStyle w:val="Normal"/>
+    <w:p>
+      <w:pPr>
         <w:rPr>
           <w:rFonts w:ascii="Arial" w:hAnsi="Arial" w:cs="Arial"/>
         </w:rPr>
       </w:pPr>
+    </w:p>
+    <w:p>
+      <w:pPr>
+        <w:spacing w:line="360" w:lineRule="auto"/>
+        <w:rPr>
+          <w:rFonts w:ascii="Arial" w:hAnsi="Arial" w:cs="Arial"/>
+        </w:rPr>
+      </w:pPr>
       <w:r>
         <w:rPr>
-          <w:rFonts w:ascii="Arial" w:hAnsi="Arial" w:cs="Arial"/>
-        </w:rPr>
-      </w:r>
-    </w:p>
-    <w:p xmlns:wp14="http://schemas.microsoft.com/office/word/2010/wordml" wp14:textId="77777777">
-      <w:pPr>
-        <w:pStyle w:val="Normal"/>
-        <w:spacing w:line="360" w:lineRule="auto"/>
-        <w:rPr>
-          <w:rFonts w:ascii="Arial" w:hAnsi="Arial" w:cs="Arial"/>
-        </w:rPr>
-      </w:pPr>
-      <w:r>
-        <w:rPr>
-          <w:rFonts w:ascii="Arial" w:hAnsi="Arial" w:eastAsia="Arial" w:cs="Arial"/>
+          <w:rFonts w:ascii="Arial" w:eastAsia="Arial" w:hAnsi="Arial" w:cs="Arial"/>
         </w:rPr>
         <w:t xml:space="preserve"> </w:t>
       </w:r>
     </w:p>
-    <w:p xmlns:wp14="http://schemas.microsoft.com/office/word/2010/wordml" wp14:textId="77777777">
-      <w:pPr>
-        <w:pStyle w:val="Normal"/>
+    <w:p>
+      <w:pPr>
         <w:spacing w:line="360" w:lineRule="auto"/>
         <w:rPr>
           <w:rFonts w:ascii="Arial" w:hAnsi="Arial" w:cs="Arial"/>
@@ -1034,34 +942,25 @@
     <w:tbl>
       <w:tblPr>
         <w:tblW w:w="9072" w:type="dxa"/>
-        <w:jc w:val="left"/>
         <w:tblInd w:w="-5" w:type="dxa"/>
-        <w:tblCellMar>
-          <w:top w:w="0" w:type="dxa"/>
-          <w:left w:w="108" w:type="dxa"/>
-          <w:bottom w:w="0" w:type="dxa"/>
-          <w:right w:w="108" w:type="dxa"/>
-        </w:tblCellMar>
-        <w:tblLook w:val="04a0" w:firstRow="1" w:lastRow="0" w:firstColumn="1" w:lastColumn="0" w:noHBand="0" w:noVBand="1"/>
+        <w:tblLook w:val="04A0" w:firstRow="1" w:lastRow="0" w:firstColumn="1" w:lastColumn="0" w:noHBand="0" w:noVBand="1"/>
       </w:tblPr>
       <w:tblGrid>
         <w:gridCol w:w="9072"/>
       </w:tblGrid>
-      <w:tr xmlns:wp14="http://schemas.microsoft.com/office/word/2010/wordml" wp14:textId="77777777">
-        <w:trPr/>
+      <w:tr>
         <w:tc>
           <w:tcPr>
             <w:tcW w:w="9072" w:type="dxa"/>
             <w:tcBorders>
-              <w:top w:val="single" w:color="000000" w:sz="4" w:space="0"/>
-              <w:left w:val="single" w:color="000000" w:sz="4" w:space="0"/>
-              <w:bottom w:val="single" w:color="000000" w:sz="4" w:space="0"/>
-              <w:right w:val="single" w:color="000000" w:sz="4" w:space="0"/>
+              <w:top w:val="single" w:sz="4" w:space="0" w:color="000000"/>
+              <w:left w:val="single" w:sz="4" w:space="0" w:color="000000"/>
+              <w:bottom w:val="single" w:sz="4" w:space="0" w:color="000000"/>
+              <w:right w:val="single" w:sz="4" w:space="0" w:color="000000"/>
             </w:tcBorders>
           </w:tcPr>
-          <w:p wp14:textId="77777777">
-            <w:pPr>
-              <w:pStyle w:val="Normal"/>
+          <w:p>
+            <w:pPr>
               <w:spacing w:line="360" w:lineRule="auto"/>
               <w:rPr>
                 <w:rFonts w:ascii="Arial" w:hAnsi="Arial" w:cs="Arial"/>
@@ -1074,12 +973,11 @@
               <w:t>Descrição dos métodos e procedimentos que nortearão a busca de informações para responder o problema de pesquisa:</w:t>
             </w:r>
           </w:p>
-          <w:p wp14:textId="77777777">
-            <w:pPr>
-              <w:pStyle w:val="Normal"/>
+          <w:p>
+            <w:pPr>
               <w:numPr>
                 <w:ilvl w:val="0"/>
-                <w:numId w:val="1"/>
+                <w:numId w:val="5"/>
               </w:numPr>
               <w:spacing w:line="360" w:lineRule="auto"/>
               <w:rPr>
@@ -1093,12 +991,102 @@
               <w:t>Pesquisa Bibliográfica</w:t>
             </w:r>
           </w:p>
-          <w:p wp14:textId="77777777">
-            <w:pPr>
-              <w:pStyle w:val="Normal"/>
+          <w:p>
+            <w:pPr>
+              <w:spacing w:line="360" w:lineRule="auto"/>
+              <w:rPr>
+                <w:rFonts w:ascii="Arial" w:hAnsi="Arial" w:cs="Arial"/>
+              </w:rPr>
+            </w:pPr>
+            <w:r>
+              <w:rPr>
+                <w:rFonts w:ascii="Arial" w:hAnsi="Arial" w:cs="Arial"/>
+              </w:rPr>
+              <w:t xml:space="preserve"> Os primeiros </w:t>
+            </w:r>
+            <w:proofErr w:type="spellStart"/>
+            <w:r>
+              <w:rPr>
+                <w:rFonts w:ascii="Arial" w:hAnsi="Arial" w:cs="Arial"/>
+              </w:rPr>
+              <w:t>resgistros</w:t>
+            </w:r>
+            <w:proofErr w:type="spellEnd"/>
+            <w:r>
+              <w:rPr>
+                <w:rFonts w:ascii="Arial" w:hAnsi="Arial" w:cs="Arial"/>
+              </w:rPr>
+              <w:t xml:space="preserve"> de marketing </w:t>
+            </w:r>
+            <w:proofErr w:type="spellStart"/>
+            <w:r>
+              <w:rPr>
+                <w:rFonts w:ascii="Arial" w:hAnsi="Arial" w:cs="Arial"/>
+              </w:rPr>
+              <w:t>place</w:t>
+            </w:r>
+            <w:proofErr w:type="spellEnd"/>
+            <w:r>
+              <w:rPr>
+                <w:rFonts w:ascii="Arial" w:hAnsi="Arial" w:cs="Arial"/>
+              </w:rPr>
+              <w:t xml:space="preserve"> vem dos Estados Unidos </w:t>
+            </w:r>
+            <w:r>
+              <w:rPr>
+                <w:rFonts w:ascii="Arial" w:hAnsi="Arial" w:cs="Arial"/>
+              </w:rPr>
+              <w:t>no inicio da década de 1990</w:t>
+            </w:r>
+          </w:p>
+          <w:p>
+            <w:pPr>
+              <w:spacing w:line="360" w:lineRule="auto"/>
+              <w:rPr>
+                <w:rFonts w:ascii="Arial" w:hAnsi="Arial" w:cs="Arial"/>
+              </w:rPr>
+            </w:pPr>
+            <w:r>
+              <w:rPr>
+                <w:rFonts w:ascii="Arial" w:hAnsi="Arial" w:cs="Arial"/>
+              </w:rPr>
+              <w:t>fonte</w:t>
+            </w:r>
+            <w:r>
+              <w:rPr>
+                <w:rFonts w:ascii="Arial" w:hAnsi="Arial" w:cs="Arial"/>
+                <w:sz w:val="16"/>
+                <w:szCs w:val="16"/>
+              </w:rPr>
+              <w:t>:</w:t>
+            </w:r>
+            <w:r>
+              <w:rPr>
+                <w:sz w:val="16"/>
+                <w:szCs w:val="16"/>
+              </w:rPr>
+              <w:t xml:space="preserve"> </w:t>
+            </w:r>
+            <w:r>
+              <w:rPr>
+                <w:rFonts w:ascii="Arial" w:hAnsi="Arial" w:cs="Arial"/>
+                <w:sz w:val="16"/>
+                <w:szCs w:val="16"/>
+              </w:rPr>
+              <w:t>https://www.ecommercebrasil.com.br/artigos/marketplace-o-que-e-como-funciona#:~:text=Essa%20nova%20realidade%20permitiu%20que,ainda%20muito%20fortes%20nesse%20mercado</w:t>
+            </w:r>
+            <w:r>
+              <w:rPr>
+                <w:rFonts w:ascii="Arial" w:hAnsi="Arial" w:cs="Arial"/>
+              </w:rPr>
+              <w:t xml:space="preserve"> </w:t>
+            </w:r>
+          </w:p>
+          <w:p>
+            <w:pPr>
               <w:numPr>
                 <w:ilvl w:val="0"/>
-                <w:numId w:val="1"/>
+                <w:numId w:val="5"/>
               </w:numPr>
               <w:spacing w:line="360" w:lineRule="auto"/>
               <w:rPr>
@@ -1112,12 +1100,74 @@
               <w:t>Pesquisa de campo</w:t>
             </w:r>
           </w:p>
-          <w:p wp14:textId="77777777">
-            <w:pPr>
-              <w:pStyle w:val="Normal"/>
+          <w:p>
+            <w:pPr>
+              <w:spacing w:line="360" w:lineRule="auto"/>
+              <w:rPr>
+                <w:rFonts w:ascii="Arial" w:hAnsi="Arial" w:cs="Arial"/>
+              </w:rPr>
+            </w:pPr>
+            <w:r>
+              <w:rPr>
+                <w:rFonts w:ascii="Arial" w:hAnsi="Arial" w:cs="Arial"/>
+              </w:rPr>
+              <w:lastRenderedPageBreak/>
+              <w:t>Olhando outros sites de marketing</w:t>
+            </w:r>
+            <w:r>
+              <w:rPr>
+                <w:rFonts w:ascii="Arial" w:hAnsi="Arial" w:cs="Arial"/>
+              </w:rPr>
+              <w:t xml:space="preserve"> </w:t>
+            </w:r>
+            <w:proofErr w:type="spellStart"/>
+            <w:r>
+              <w:rPr>
+                <w:rFonts w:ascii="Arial" w:hAnsi="Arial" w:cs="Arial"/>
+              </w:rPr>
+              <w:t>place</w:t>
+            </w:r>
+            <w:proofErr w:type="spellEnd"/>
+            <w:r>
+              <w:rPr>
+                <w:rFonts w:ascii="Arial" w:hAnsi="Arial" w:cs="Arial"/>
+              </w:rPr>
+              <w:t xml:space="preserve"> eu percebo que o meu projeto tem muito a melhorar, e ainda está muito longe de ser finalizado, isso inclui o meu HTML, </w:t>
+            </w:r>
+            <w:proofErr w:type="spellStart"/>
+            <w:r>
+              <w:rPr>
+                <w:rFonts w:ascii="Arial" w:hAnsi="Arial" w:cs="Arial"/>
+              </w:rPr>
+              <w:t>css</w:t>
+            </w:r>
+            <w:proofErr w:type="spellEnd"/>
+            <w:r>
+              <w:rPr>
+                <w:rFonts w:ascii="Arial" w:hAnsi="Arial" w:cs="Arial"/>
+              </w:rPr>
+              <w:t xml:space="preserve">, </w:t>
+            </w:r>
+            <w:proofErr w:type="spellStart"/>
+            <w:r>
+              <w:rPr>
+                <w:rFonts w:ascii="Arial" w:hAnsi="Arial" w:cs="Arial"/>
+              </w:rPr>
+              <w:t>back-end</w:t>
+            </w:r>
+            <w:proofErr w:type="spellEnd"/>
+            <w:r>
+              <w:rPr>
+                <w:rFonts w:ascii="Arial" w:hAnsi="Arial" w:cs="Arial"/>
+              </w:rPr>
+              <w:t>, e muitos outros</w:t>
+            </w:r>
+          </w:p>
+          <w:p>
+            <w:pPr>
               <w:numPr>
                 <w:ilvl w:val="0"/>
-                <w:numId w:val="1"/>
+                <w:numId w:val="5"/>
               </w:numPr>
               <w:spacing w:line="360" w:lineRule="auto"/>
               <w:rPr>
@@ -1128,75 +1178,65 @@
               <w:rPr>
                 <w:rFonts w:ascii="Arial" w:hAnsi="Arial" w:cs="Arial"/>
               </w:rPr>
-              <w:t>Entrevista</w:t>
-            </w:r>
-          </w:p>
-          <w:p wp14:textId="77777777">
-            <w:pPr>
-              <w:pStyle w:val="Normal"/>
-              <w:numPr>
-                <w:ilvl w:val="0"/>
-                <w:numId w:val="1"/>
-              </w:numPr>
-              <w:spacing w:before="0" w:after="160" w:line="360" w:lineRule="auto"/>
-              <w:rPr>
-                <w:rFonts w:ascii="Arial" w:hAnsi="Arial" w:cs="Arial"/>
-              </w:rPr>
-            </w:pPr>
-            <w:r>
-              <w:rPr>
-                <w:rFonts w:ascii="Arial" w:hAnsi="Arial" w:cs="Arial"/>
-              </w:rPr>
               <w:t>Levantamento das necessidades</w:t>
+            </w:r>
+          </w:p>
+          <w:p>
+            <w:pPr>
+              <w:pStyle w:val="PargrafodaLista"/>
+              <w:rPr>
+                <w:rFonts w:ascii="Arial" w:hAnsi="Arial" w:cs="Arial"/>
+              </w:rPr>
+            </w:pPr>
+          </w:p>
+          <w:p>
+            <w:pPr>
+              <w:spacing w:line="360" w:lineRule="auto"/>
+              <w:ind w:left="720"/>
+              <w:rPr>
+                <w:rFonts w:ascii="Arial" w:hAnsi="Arial" w:cs="Arial"/>
+              </w:rPr>
+            </w:pPr>
+            <w:r>
+              <w:rPr>
+                <w:rFonts w:ascii="Arial" w:hAnsi="Arial" w:cs="Arial"/>
+              </w:rPr>
+              <w:t>Necessidades do meu projeto serão muitas, como por exemplo, ligações dos formulários com o meu futuro banco de dados</w:t>
             </w:r>
           </w:p>
         </w:tc>
       </w:tr>
     </w:tbl>
-    <w:p xmlns:wp14="http://schemas.microsoft.com/office/word/2010/wordml" wp14:textId="77777777">
-      <w:pPr>
-        <w:pStyle w:val="Normal"/>
+    <w:p>
+      <w:pPr>
         <w:spacing w:line="360" w:lineRule="auto"/>
         <w:rPr>
           <w:rFonts w:ascii="Arial" w:hAnsi="Arial" w:cs="Arial"/>
         </w:rPr>
       </w:pPr>
+    </w:p>
+    <w:p>
+      <w:pPr>
+        <w:rPr>
+          <w:rFonts w:ascii="Arial" w:eastAsia="Arial" w:hAnsi="Arial" w:cs="Arial"/>
+        </w:rPr>
+      </w:pPr>
       <w:r>
         <w:rPr>
-          <w:rFonts w:ascii="Arial" w:hAnsi="Arial" w:cs="Arial"/>
-        </w:rPr>
-      </w:r>
-    </w:p>
-    <w:p xmlns:wp14="http://schemas.microsoft.com/office/word/2010/wordml" wp14:textId="77777777">
-      <w:pPr>
-        <w:pStyle w:val="Normal"/>
-        <w:rPr>
-          <w:rFonts w:ascii="Arial" w:hAnsi="Arial" w:eastAsia="Arial" w:cs="Arial"/>
-        </w:rPr>
-      </w:pPr>
-      <w:r>
-        <w:rPr>
-          <w:rFonts w:ascii="Arial" w:hAnsi="Arial" w:eastAsia="Arial" w:cs="Arial"/>
+          <w:rFonts w:ascii="Arial" w:eastAsia="Arial" w:hAnsi="Arial" w:cs="Arial"/>
         </w:rPr>
         <w:t xml:space="preserve"> </w:t>
       </w:r>
     </w:p>
-    <w:p xmlns:wp14="http://schemas.microsoft.com/office/word/2010/wordml" wp14:textId="77777777">
-      <w:pPr>
-        <w:pStyle w:val="Normal"/>
-        <w:rPr>
-          <w:rFonts w:ascii="Arial" w:hAnsi="Arial" w:eastAsia="Arial" w:cs="Arial"/>
-        </w:rPr>
-      </w:pPr>
-      <w:r>
-        <w:rPr>
-          <w:rFonts w:ascii="Arial" w:hAnsi="Arial" w:eastAsia="Arial" w:cs="Arial"/>
-        </w:rPr>
-      </w:r>
-    </w:p>
-    <w:p xmlns:wp14="http://schemas.microsoft.com/office/word/2010/wordml" wp14:textId="77777777">
-      <w:pPr>
-        <w:pStyle w:val="Normal"/>
+    <w:p>
+      <w:pPr>
+        <w:rPr>
+          <w:rFonts w:ascii="Arial" w:eastAsia="Arial" w:hAnsi="Arial" w:cs="Arial"/>
+        </w:rPr>
+      </w:pPr>
+    </w:p>
+    <w:p>
+      <w:pPr>
         <w:rPr>
           <w:rFonts w:ascii="Arial" w:hAnsi="Arial" w:cs="Arial"/>
         </w:rPr>
@@ -1211,36 +1251,25 @@
     <w:tbl>
       <w:tblPr>
         <w:tblW w:w="9072" w:type="dxa"/>
-        <w:jc w:val="left"/>
         <w:tblInd w:w="-5" w:type="dxa"/>
-        <w:tblCellMar>
-          <w:top w:w="0" w:type="dxa"/>
-          <w:left w:w="108" w:type="dxa"/>
-          <w:bottom w:w="0" w:type="dxa"/>
-          <w:right w:w="108" w:type="dxa"/>
-        </w:tblCellMar>
-        <w:tblLook w:val="04a0" w:firstRow="1" w:lastRow="0" w:firstColumn="1" w:lastColumn="0" w:noHBand="0" w:noVBand="1"/>
+        <w:tblLook w:val="04A0" w:firstRow="1" w:lastRow="0" w:firstColumn="1" w:lastColumn="0" w:noHBand="0" w:noVBand="1"/>
       </w:tblPr>
       <w:tblGrid>
         <w:gridCol w:w="9072"/>
       </w:tblGrid>
-      <w:tr xmlns:wp14="http://schemas.microsoft.com/office/word/2010/wordml" wp14:textId="77777777">
-        <w:trPr/>
+      <w:tr>
         <w:tc>
           <w:tcPr>
             <w:tcW w:w="9072" w:type="dxa"/>
             <w:tcBorders>
-              <w:top w:val="single" w:color="000000" w:themeColor="text1" w:sz="4" w:space="0"/>
-              <w:left w:val="single" w:color="000000" w:themeColor="text1" w:sz="4" w:space="0"/>
-              <w:bottom w:val="single" w:color="000000" w:themeColor="text1" w:sz="4" w:space="0"/>
-              <w:right w:val="single" w:color="000000" w:themeColor="text1" w:sz="4" w:space="0"/>
+              <w:top w:val="single" w:sz="4" w:space="0" w:color="000000" w:themeColor="text1"/>
+              <w:left w:val="single" w:sz="4" w:space="0" w:color="000000" w:themeColor="text1"/>
+              <w:bottom w:val="single" w:sz="4" w:space="0" w:color="000000" w:themeColor="text1"/>
+              <w:right w:val="single" w:sz="4" w:space="0" w:color="000000" w:themeColor="text1"/>
             </w:tcBorders>
-            <w:tcMar/>
           </w:tcPr>
-          <w:p wp14:textId="0D8ED79F">
-            <w:pPr>
-              <w:pStyle w:val="Normal"/>
-              <w:ind w:left="0"/>
+          <w:p>
+            <w:pPr>
               <w:rPr>
                 <w:rFonts w:ascii="Arial" w:hAnsi="Arial" w:cs="Arial"/>
                 <w:sz w:val="12"/>
@@ -1251,20 +1280,37 @@
               <w:rPr>
                 <w:rFonts w:ascii="Arial" w:hAnsi="Arial" w:cs="Arial"/>
               </w:rPr>
-              <w:t>Listar os principais LIVROS a serem pesquisados. (Mínimo 03 Bibliografias para cada disciplina, preferencialmente da biblioteca do CEEP)</w:t>
-            </w:r>
+              <w:t xml:space="preserve">Listar os principais LIVROS a serem pesquisados. (Mínimo 03 Bibliografias para cada disciplina, preferencialmente da biblioteca do </w:t>
+            </w:r>
+            <w:proofErr w:type="gramStart"/>
+            <w:r>
+              <w:rPr>
+                <w:rFonts w:ascii="Arial" w:hAnsi="Arial" w:cs="Arial"/>
+              </w:rPr>
+              <w:t>CEEP)</w:t>
+            </w:r>
+            <w:proofErr w:type="spellStart"/>
             <w:r>
               <w:rPr>
                 <w:rFonts w:ascii="Arial" w:hAnsi="Arial" w:cs="Arial"/>
                 <w:sz w:val="12"/>
                 <w:szCs w:val="12"/>
               </w:rPr>
-              <w:t>Ceep????</w:t>
-            </w:r>
-          </w:p>
-          <w:p wp14:textId="77777777">
-            <w:pPr>
-              <w:pStyle w:val="Normal"/>
+              <w:t>Ceep</w:t>
+            </w:r>
+            <w:proofErr w:type="spellEnd"/>
+            <w:proofErr w:type="gramEnd"/>
+            <w:r>
+              <w:rPr>
+                <w:rFonts w:ascii="Arial" w:hAnsi="Arial" w:cs="Arial"/>
+                <w:sz w:val="12"/>
+                <w:szCs w:val="12"/>
+              </w:rPr>
+              <w:t>????</w:t>
+            </w:r>
+          </w:p>
+          <w:p>
+            <w:pPr>
               <w:rPr>
                 <w:rFonts w:ascii="Arial" w:hAnsi="Arial" w:cs="Arial"/>
               </w:rPr>
@@ -1276,55 +1322,28 @@
               <w:t>Usar artigos:</w:t>
             </w:r>
           </w:p>
-          <w:p wp14:textId="77777777">
-            <w:pPr>
-              <w:pStyle w:val="Normal"/>
-              <w:spacing w:before="0" w:after="160"/>
-              <w:rPr>
-                <w:rFonts w:ascii="Arial" w:hAnsi="Arial" w:cs="Arial"/>
-              </w:rPr>
-            </w:pPr>
-            <w:r>
-              <w:fldChar w:fldCharType="begin"/>
-            </w:r>
+          <w:p>
+            <w:pPr>
+              <w:rPr>
+                <w:rFonts w:ascii="Arial" w:hAnsi="Arial" w:cs="Arial"/>
+              </w:rPr>
+            </w:pPr>
+            <w:hyperlink r:id="rId9" w:anchor="google" w:history="1">
+              <w:r>
+                <w:rPr>
+                  <w:rStyle w:val="LinkdaInternet"/>
+                  <w:rFonts w:ascii="Arial" w:hAnsi="Arial" w:cs="Arial"/>
+                  <w:color w:val="2D93EE"/>
+                </w:rPr>
+                <w:t> </w:t>
+              </w:r>
+            </w:hyperlink>
             <w:r>
               <w:rPr>
                 <w:rStyle w:val="LinkdaInternet"/>
                 <w:rFonts w:ascii="Arial" w:hAnsi="Arial" w:cs="Arial"/>
                 <w:color w:val="2D93EE"/>
               </w:rPr>
-              <w:instrText> HYPERLINK "https://www.unit.br/blog/melhores-sites-para-pesquisa-academica" \l "google"</w:instrText>
-            </w:r>
-            <w:r>
-              <w:rPr>
-                <w:rStyle w:val="LinkdaInternet"/>
-                <w:rFonts w:ascii="Arial" w:hAnsi="Arial" w:cs="Arial"/>
-                <w:color w:val="2D93EE"/>
-              </w:rPr>
-              <w:fldChar w:fldCharType="separate"/>
-            </w:r>
-            <w:r>
-              <w:rPr>
-                <w:rStyle w:val="LinkdaInternet"/>
-                <w:rFonts w:ascii="Arial" w:hAnsi="Arial" w:cs="Arial"/>
-                <w:color w:val="2D93EE"/>
-              </w:rPr>
-              <w:t> </w:t>
-            </w:r>
-            <w:r>
-              <w:rPr>
-                <w:rStyle w:val="LinkdaInternet"/>
-                <w:rFonts w:ascii="Arial" w:hAnsi="Arial" w:cs="Arial"/>
-                <w:color w:val="2D93EE"/>
-              </w:rPr>
-              <w:fldChar w:fldCharType="end"/>
-            </w:r>
-            <w:r>
-              <w:rPr>
-                <w:rStyle w:val="LinkdaInternet"/>
-                <w:rFonts w:ascii="Arial" w:hAnsi="Arial" w:cs="Arial"/>
-                <w:color w:val="2D93EE"/>
-              </w:rPr>
               <w:t>Google Acadêmico</w:t>
             </w:r>
             <w:r>
@@ -1334,41 +1353,16 @@
               </w:rPr>
               <w:br/>
             </w:r>
-            <w:r>
-              <w:fldChar w:fldCharType="begin"/>
-            </w:r>
-            <w:r>
-              <w:rPr>
-                <w:rStyle w:val="LinkdaInternet"/>
-                <w:rFonts w:ascii="Arial" w:hAnsi="Arial" w:cs="Arial"/>
-                <w:color w:val="2D93EE"/>
-              </w:rPr>
-              <w:instrText> HYPERLINK "https://www.unit.br/blog/melhores-sites-para-pesquisa-academica" \l "portal"</w:instrText>
-            </w:r>
-            <w:r>
-              <w:rPr>
-                <w:rStyle w:val="LinkdaInternet"/>
-                <w:rFonts w:ascii="Arial" w:hAnsi="Arial" w:cs="Arial"/>
-                <w:color w:val="2D93EE"/>
-              </w:rPr>
-              <w:fldChar w:fldCharType="separate"/>
-            </w:r>
-            <w:r>
-              <w:rPr>
-                <w:rStyle w:val="LinkdaInternet"/>
-                <w:rFonts w:ascii="Arial" w:hAnsi="Arial" w:cs="Arial"/>
-                <w:color w:val="2D93EE"/>
-              </w:rPr>
-              <w:t> Portal da CAPES</w:t>
-            </w:r>
-            <w:r>
-              <w:rPr>
-                <w:rStyle w:val="LinkdaInternet"/>
-                <w:rFonts w:ascii="Arial" w:hAnsi="Arial" w:cs="Arial"/>
-                <w:color w:val="2D93EE"/>
-              </w:rPr>
-              <w:fldChar w:fldCharType="end"/>
-            </w:r>
+            <w:hyperlink r:id="rId10" w:anchor="portal" w:history="1">
+              <w:r>
+                <w:rPr>
+                  <w:rStyle w:val="LinkdaInternet"/>
+                  <w:rFonts w:ascii="Arial" w:hAnsi="Arial" w:cs="Arial"/>
+                  <w:color w:val="2D93EE"/>
+                </w:rPr>
+                <w:t> Portal da CAPES</w:t>
+              </w:r>
+            </w:hyperlink>
             <w:r>
               <w:rPr>
                 <w:rFonts w:ascii="Arial" w:hAnsi="Arial" w:cs="Arial"/>
@@ -1376,41 +1370,16 @@
               </w:rPr>
               <w:br/>
             </w:r>
-            <w:r>
-              <w:fldChar w:fldCharType="begin"/>
-            </w:r>
-            <w:r>
-              <w:rPr>
-                <w:rStyle w:val="LinkdaInternet"/>
-                <w:rFonts w:ascii="Arial" w:hAnsi="Arial" w:cs="Arial"/>
-                <w:color w:val="2D93EE"/>
-              </w:rPr>
-              <w:instrText> HYPERLINK "https://www.unit.br/blog/melhores-sites-para-pesquisa-academica" \l "scielo"</w:instrText>
-            </w:r>
-            <w:r>
-              <w:rPr>
-                <w:rStyle w:val="LinkdaInternet"/>
-                <w:rFonts w:ascii="Arial" w:hAnsi="Arial" w:cs="Arial"/>
-                <w:color w:val="2D93EE"/>
-              </w:rPr>
-              <w:fldChar w:fldCharType="separate"/>
-            </w:r>
-            <w:r>
-              <w:rPr>
-                <w:rStyle w:val="LinkdaInternet"/>
-                <w:rFonts w:ascii="Arial" w:hAnsi="Arial" w:cs="Arial"/>
-                <w:color w:val="2D93EE"/>
-              </w:rPr>
-              <w:t> SciELO</w:t>
-            </w:r>
-            <w:r>
-              <w:rPr>
-                <w:rStyle w:val="LinkdaInternet"/>
-                <w:rFonts w:ascii="Arial" w:hAnsi="Arial" w:cs="Arial"/>
-                <w:color w:val="2D93EE"/>
-              </w:rPr>
-              <w:fldChar w:fldCharType="end"/>
-            </w:r>
+            <w:hyperlink r:id="rId11" w:anchor="scielo" w:history="1">
+              <w:r>
+                <w:rPr>
+                  <w:rStyle w:val="LinkdaInternet"/>
+                  <w:rFonts w:ascii="Arial" w:hAnsi="Arial" w:cs="Arial"/>
+                  <w:color w:val="2D93EE"/>
+                </w:rPr>
+                <w:t> SciELO</w:t>
+              </w:r>
+            </w:hyperlink>
             <w:r>
               <w:rPr>
                 <w:rFonts w:ascii="Arial" w:hAnsi="Arial" w:cs="Arial"/>
@@ -1418,41 +1387,16 @@
               </w:rPr>
               <w:br/>
             </w:r>
-            <w:r>
-              <w:fldChar w:fldCharType="begin"/>
-            </w:r>
-            <w:r>
-              <w:rPr>
-                <w:rStyle w:val="LinkdaInternet"/>
-                <w:rFonts w:ascii="Arial" w:hAnsi="Arial" w:cs="Arial"/>
-                <w:color w:val="2D93EE"/>
-              </w:rPr>
-              <w:instrText> HYPERLINK "https://www.unit.br/blog/melhores-sites-para-pesquisa-academica" \l "academia"</w:instrText>
-            </w:r>
-            <w:r>
-              <w:rPr>
-                <w:rStyle w:val="LinkdaInternet"/>
-                <w:rFonts w:ascii="Arial" w:hAnsi="Arial" w:cs="Arial"/>
-                <w:color w:val="2D93EE"/>
-              </w:rPr>
-              <w:fldChar w:fldCharType="separate"/>
-            </w:r>
-            <w:r>
-              <w:rPr>
-                <w:rStyle w:val="LinkdaInternet"/>
-                <w:rFonts w:ascii="Arial" w:hAnsi="Arial" w:cs="Arial"/>
-                <w:color w:val="2D93EE"/>
-              </w:rPr>
-              <w:t> Academia.Edu</w:t>
-            </w:r>
-            <w:r>
-              <w:rPr>
-                <w:rStyle w:val="LinkdaInternet"/>
-                <w:rFonts w:ascii="Arial" w:hAnsi="Arial" w:cs="Arial"/>
-                <w:color w:val="2D93EE"/>
-              </w:rPr>
-              <w:fldChar w:fldCharType="end"/>
-            </w:r>
+            <w:hyperlink r:id="rId12" w:anchor="academia" w:history="1">
+              <w:r>
+                <w:rPr>
+                  <w:rStyle w:val="LinkdaInternet"/>
+                  <w:rFonts w:ascii="Arial" w:hAnsi="Arial" w:cs="Arial"/>
+                  <w:color w:val="2D93EE"/>
+                </w:rPr>
+                <w:t> Academia.Edu</w:t>
+              </w:r>
+            </w:hyperlink>
             <w:r>
               <w:rPr>
                 <w:rFonts w:ascii="Arial" w:hAnsi="Arial" w:cs="Arial"/>
@@ -1460,41 +1404,16 @@
               </w:rPr>
               <w:br/>
             </w:r>
-            <w:r>
-              <w:fldChar w:fldCharType="begin"/>
-            </w:r>
-            <w:r>
-              <w:rPr>
-                <w:rStyle w:val="LinkdaInternet"/>
-                <w:rFonts w:ascii="Arial" w:hAnsi="Arial" w:cs="Arial"/>
-                <w:color w:val="2D93EE"/>
-              </w:rPr>
-              <w:instrText> HYPERLINK "https://www.unit.br/blog/melhores-sites-para-pesquisa-academica" \l "bdtd"</w:instrText>
-            </w:r>
-            <w:r>
-              <w:rPr>
-                <w:rStyle w:val="LinkdaInternet"/>
-                <w:rFonts w:ascii="Arial" w:hAnsi="Arial" w:cs="Arial"/>
-                <w:color w:val="2D93EE"/>
-              </w:rPr>
-              <w:fldChar w:fldCharType="separate"/>
-            </w:r>
-            <w:r>
-              <w:rPr>
-                <w:rStyle w:val="LinkdaInternet"/>
-                <w:rFonts w:ascii="Arial" w:hAnsi="Arial" w:cs="Arial"/>
-                <w:color w:val="2D93EE"/>
-              </w:rPr>
-              <w:t> BDTD</w:t>
-            </w:r>
-            <w:r>
-              <w:rPr>
-                <w:rStyle w:val="LinkdaInternet"/>
-                <w:rFonts w:ascii="Arial" w:hAnsi="Arial" w:cs="Arial"/>
-                <w:color w:val="2D93EE"/>
-              </w:rPr>
-              <w:fldChar w:fldCharType="end"/>
-            </w:r>
+            <w:hyperlink r:id="rId13" w:anchor="bdtd" w:history="1">
+              <w:r>
+                <w:rPr>
+                  <w:rStyle w:val="LinkdaInternet"/>
+                  <w:rFonts w:ascii="Arial" w:hAnsi="Arial" w:cs="Arial"/>
+                  <w:color w:val="2D93EE"/>
+                </w:rPr>
+                <w:t> BDTD</w:t>
+              </w:r>
+            </w:hyperlink>
             <w:r>
               <w:rPr>
                 <w:rFonts w:ascii="Arial" w:hAnsi="Arial" w:cs="Arial"/>
@@ -1502,41 +1421,16 @@
               </w:rPr>
               <w:br/>
             </w:r>
-            <w:r>
-              <w:fldChar w:fldCharType="begin"/>
-            </w:r>
-            <w:r>
-              <w:rPr>
-                <w:rStyle w:val="LinkdaInternet"/>
-                <w:rFonts w:ascii="Arial" w:hAnsi="Arial" w:cs="Arial"/>
-                <w:color w:val="2D93EE"/>
-              </w:rPr>
-              <w:instrText> HYPERLINK "https://www.unit.br/blog/melhores-sites-para-pesquisa-academica" \l "science"</w:instrText>
-            </w:r>
-            <w:r>
-              <w:rPr>
-                <w:rStyle w:val="LinkdaInternet"/>
-                <w:rFonts w:ascii="Arial" w:hAnsi="Arial" w:cs="Arial"/>
-                <w:color w:val="2D93EE"/>
-              </w:rPr>
-              <w:fldChar w:fldCharType="separate"/>
-            </w:r>
-            <w:r>
-              <w:rPr>
-                <w:rStyle w:val="LinkdaInternet"/>
-                <w:rFonts w:ascii="Arial" w:hAnsi="Arial" w:cs="Arial"/>
-                <w:color w:val="2D93EE"/>
-              </w:rPr>
-              <w:t> Science.gov</w:t>
-            </w:r>
-            <w:r>
-              <w:rPr>
-                <w:rStyle w:val="LinkdaInternet"/>
-                <w:rFonts w:ascii="Arial" w:hAnsi="Arial" w:cs="Arial"/>
-                <w:color w:val="2D93EE"/>
-              </w:rPr>
-              <w:fldChar w:fldCharType="end"/>
-            </w:r>
+            <w:hyperlink r:id="rId14" w:anchor="science" w:history="1">
+              <w:r>
+                <w:rPr>
+                  <w:rStyle w:val="LinkdaInternet"/>
+                  <w:rFonts w:ascii="Arial" w:hAnsi="Arial" w:cs="Arial"/>
+                  <w:color w:val="2D93EE"/>
+                </w:rPr>
+                <w:t> Science.gov</w:t>
+              </w:r>
+            </w:hyperlink>
             <w:r>
               <w:rPr>
                 <w:rFonts w:ascii="Arial" w:hAnsi="Arial" w:cs="Arial"/>
@@ -1544,41 +1438,16 @@
               </w:rPr>
               <w:br/>
             </w:r>
-            <w:r>
-              <w:fldChar w:fldCharType="begin"/>
-            </w:r>
-            <w:r>
-              <w:rPr>
-                <w:rStyle w:val="LinkdaInternet"/>
-                <w:rFonts w:ascii="Arial" w:hAnsi="Arial" w:cs="Arial"/>
-                <w:color w:val="2D93EE"/>
-              </w:rPr>
-              <w:instrText> HYPERLINK "https://www.unit.br/blog/melhores-sites-para-pesquisa-academica" \l "eric"</w:instrText>
-            </w:r>
-            <w:r>
-              <w:rPr>
-                <w:rStyle w:val="LinkdaInternet"/>
-                <w:rFonts w:ascii="Arial" w:hAnsi="Arial" w:cs="Arial"/>
-                <w:color w:val="2D93EE"/>
-              </w:rPr>
-              <w:fldChar w:fldCharType="separate"/>
-            </w:r>
-            <w:r>
-              <w:rPr>
-                <w:rStyle w:val="LinkdaInternet"/>
-                <w:rFonts w:ascii="Arial" w:hAnsi="Arial" w:cs="Arial"/>
-                <w:color w:val="2D93EE"/>
-              </w:rPr>
-              <w:t> Eric</w:t>
-            </w:r>
-            <w:r>
-              <w:rPr>
-                <w:rStyle w:val="LinkdaInternet"/>
-                <w:rFonts w:ascii="Arial" w:hAnsi="Arial" w:cs="Arial"/>
-                <w:color w:val="2D93EE"/>
-              </w:rPr>
-              <w:fldChar w:fldCharType="end"/>
-            </w:r>
+            <w:hyperlink r:id="rId15" w:anchor="eric" w:history="1">
+              <w:r>
+                <w:rPr>
+                  <w:rStyle w:val="LinkdaInternet"/>
+                  <w:rFonts w:ascii="Arial" w:hAnsi="Arial" w:cs="Arial"/>
+                  <w:color w:val="2D93EE"/>
+                </w:rPr>
+                <w:t> Eric</w:t>
+              </w:r>
+            </w:hyperlink>
             <w:r>
               <w:rPr>
                 <w:rFonts w:ascii="Arial" w:hAnsi="Arial" w:cs="Arial"/>
@@ -1586,41 +1455,26 @@
               </w:rPr>
               <w:br/>
             </w:r>
-            <w:r>
-              <w:fldChar w:fldCharType="begin"/>
-            </w:r>
-            <w:r>
-              <w:rPr>
-                <w:rStyle w:val="LinkdaInternet"/>
-                <w:rFonts w:ascii="Arial" w:hAnsi="Arial" w:cs="Arial"/>
-                <w:color w:val="2D93EE"/>
-              </w:rPr>
-              <w:instrText> HYPERLINK "https://www.unit.br/blog/melhores-sites-para-pesquisa-academica" \l "e-journals"</w:instrText>
-            </w:r>
-            <w:r>
-              <w:rPr>
-                <w:rStyle w:val="LinkdaInternet"/>
-                <w:rFonts w:ascii="Arial" w:hAnsi="Arial" w:cs="Arial"/>
-                <w:color w:val="2D93EE"/>
-              </w:rPr>
-              <w:fldChar w:fldCharType="separate"/>
-            </w:r>
-            <w:r>
-              <w:rPr>
-                <w:rStyle w:val="LinkdaInternet"/>
-                <w:rFonts w:ascii="Arial" w:hAnsi="Arial" w:cs="Arial"/>
-                <w:color w:val="2D93EE"/>
-              </w:rPr>
-              <w:t> E-Journals</w:t>
-            </w:r>
-            <w:r>
-              <w:rPr>
-                <w:rStyle w:val="LinkdaInternet"/>
-                <w:rFonts w:ascii="Arial" w:hAnsi="Arial" w:cs="Arial"/>
-                <w:color w:val="2D93EE"/>
-              </w:rPr>
-              <w:fldChar w:fldCharType="end"/>
-            </w:r>
+            <w:hyperlink r:id="rId16" w:anchor="e-journals" w:history="1">
+              <w:r>
+                <w:rPr>
+                  <w:rStyle w:val="LinkdaInternet"/>
+                  <w:rFonts w:ascii="Arial" w:hAnsi="Arial" w:cs="Arial"/>
+                  <w:color w:val="2D93EE"/>
+                </w:rPr>
+                <w:t> E-</w:t>
+              </w:r>
+              <w:proofErr w:type="spellStart"/>
+              <w:r>
+                <w:rPr>
+                  <w:rStyle w:val="LinkdaInternet"/>
+                  <w:rFonts w:ascii="Arial" w:hAnsi="Arial" w:cs="Arial"/>
+                  <w:color w:val="2D93EE"/>
+                </w:rPr>
+                <w:t>Journals</w:t>
+              </w:r>
+              <w:proofErr w:type="spellEnd"/>
+            </w:hyperlink>
             <w:r>
               <w:rPr>
                 <w:rFonts w:ascii="Arial" w:hAnsi="Arial" w:cs="Arial"/>
@@ -1628,46 +1482,31 @@
               </w:rPr>
               <w:br/>
             </w:r>
-            <w:r>
-              <w:fldChar w:fldCharType="begin"/>
-            </w:r>
-            <w:r>
-              <w:rPr>
-                <w:rStyle w:val="LinkdaInternet"/>
-                <w:rFonts w:ascii="Arial" w:hAnsi="Arial" w:cs="Arial"/>
-                <w:color w:val="2D93EE"/>
-              </w:rPr>
-              <w:instrText> HYPERLINK "https://www.unit.br/blog/melhores-sites-para-pesquisa-academica" \l "redalyc"</w:instrText>
-            </w:r>
-            <w:r>
-              <w:rPr>
-                <w:rStyle w:val="LinkdaInternet"/>
-                <w:rFonts w:ascii="Arial" w:hAnsi="Arial" w:cs="Arial"/>
-                <w:color w:val="2D93EE"/>
-              </w:rPr>
-              <w:fldChar w:fldCharType="separate"/>
-            </w:r>
-            <w:r>
-              <w:rPr>
-                <w:rStyle w:val="LinkdaInternet"/>
-                <w:rFonts w:ascii="Arial" w:hAnsi="Arial" w:cs="Arial"/>
-                <w:color w:val="2D93EE"/>
-              </w:rPr>
-              <w:t> Redalyc</w:t>
-            </w:r>
-            <w:r>
-              <w:rPr>
-                <w:rStyle w:val="LinkdaInternet"/>
-                <w:rFonts w:ascii="Arial" w:hAnsi="Arial" w:cs="Arial"/>
-                <w:color w:val="2D93EE"/>
-              </w:rPr>
-              <w:fldChar w:fldCharType="end"/>
-            </w:r>
+            <w:hyperlink r:id="rId17" w:anchor="redalyc" w:history="1">
+              <w:r>
+                <w:rPr>
+                  <w:rStyle w:val="LinkdaInternet"/>
+                  <w:rFonts w:ascii="Arial" w:hAnsi="Arial" w:cs="Arial"/>
+                  <w:color w:val="2D93EE"/>
+                </w:rPr>
+                <w:t> </w:t>
+              </w:r>
+              <w:proofErr w:type="spellStart"/>
+              <w:r>
+                <w:rPr>
+                  <w:rStyle w:val="LinkdaInternet"/>
+                  <w:rFonts w:ascii="Arial" w:hAnsi="Arial" w:cs="Arial"/>
+                  <w:color w:val="2D93EE"/>
+                </w:rPr>
+                <w:t>Redalyc</w:t>
+              </w:r>
+              <w:proofErr w:type="spellEnd"/>
+            </w:hyperlink>
             <w:r>
               <w:rPr>
                 <w:rFonts w:ascii="Arial" w:hAnsi="Arial" w:cs="Arial"/>
                 <w:color w:val="000000"/>
-                <w:shd w:val="clear" w:fill="F5F5F5"/>
+                <w:shd w:val="clear" w:color="auto" w:fill="F5F5F5"/>
               </w:rPr>
               <w:t> </w:t>
             </w:r>
@@ -1675,265 +1514,152 @@
         </w:tc>
       </w:tr>
     </w:tbl>
-    <w:p xmlns:wp14="http://schemas.microsoft.com/office/word/2010/wordml" wp14:textId="77777777">
-      <w:pPr>
-        <w:pStyle w:val="Normal"/>
+    <w:p>
+      <w:pPr>
         <w:rPr>
           <w:rFonts w:ascii="Arial" w:hAnsi="Arial" w:cs="Arial"/>
         </w:rPr>
       </w:pPr>
-      <w:r>
-        <w:rPr>
-          <w:rFonts w:ascii="Arial" w:hAnsi="Arial" w:cs="Arial"/>
-        </w:rPr>
-      </w:r>
-    </w:p>
-    <w:p xmlns:wp14="http://schemas.microsoft.com/office/word/2010/wordml" wp14:textId="77777777">
-      <w:pPr>
-        <w:pStyle w:val="Normal"/>
-        <w:rPr>
-          <w:rFonts w:ascii="Arial" w:hAnsi="Arial" w:eastAsia="Arial" w:cs="Arial"/>
-        </w:rPr>
-      </w:pPr>
-      <w:r>
-        <w:rPr>
-          <w:rFonts w:ascii="Arial" w:hAnsi="Arial" w:eastAsia="Arial" w:cs="Arial"/>
-        </w:rPr>
-      </w:r>
-    </w:p>
-    <w:p xmlns:wp14="http://schemas.microsoft.com/office/word/2010/wordml" wp14:textId="77777777">
-      <w:pPr>
-        <w:pStyle w:val="Normal"/>
-        <w:rPr>
-          <w:rFonts w:ascii="Arial" w:hAnsi="Arial" w:eastAsia="Arial" w:cs="Arial"/>
-        </w:rPr>
-      </w:pPr>
-      <w:r>
-        <w:rPr>
-          <w:rFonts w:ascii="Arial" w:hAnsi="Arial" w:eastAsia="Arial" w:cs="Arial"/>
-        </w:rPr>
-      </w:r>
-    </w:p>
-    <w:p xmlns:wp14="http://schemas.microsoft.com/office/word/2010/wordml" wp14:textId="77777777">
-      <w:pPr>
-        <w:pStyle w:val="Normal"/>
-        <w:rPr>
-          <w:rFonts w:ascii="Arial" w:hAnsi="Arial" w:eastAsia="Arial" w:cs="Arial"/>
-        </w:rPr>
-      </w:pPr>
-      <w:r>
-        <w:rPr>
-          <w:rFonts w:ascii="Arial" w:hAnsi="Arial" w:eastAsia="Arial" w:cs="Arial"/>
-        </w:rPr>
-      </w:r>
-    </w:p>
-    <w:p xmlns:wp14="http://schemas.microsoft.com/office/word/2010/wordml" wp14:textId="77777777">
-      <w:pPr>
-        <w:pStyle w:val="Normal"/>
-        <w:rPr>
-          <w:rFonts w:ascii="Arial" w:hAnsi="Arial" w:eastAsia="Arial" w:cs="Arial"/>
-        </w:rPr>
-      </w:pPr>
-      <w:r>
-        <w:rPr>
-          <w:rFonts w:ascii="Arial" w:hAnsi="Arial" w:eastAsia="Arial" w:cs="Arial"/>
-        </w:rPr>
-      </w:r>
-    </w:p>
-    <w:p xmlns:wp14="http://schemas.microsoft.com/office/word/2010/wordml" wp14:textId="77777777">
-      <w:pPr>
-        <w:pStyle w:val="Normal"/>
-        <w:rPr>
-          <w:rFonts w:ascii="Arial" w:hAnsi="Arial" w:eastAsia="Arial" w:cs="Arial"/>
-        </w:rPr>
-      </w:pPr>
-      <w:r>
-        <w:rPr>
-          <w:rFonts w:ascii="Arial" w:hAnsi="Arial" w:eastAsia="Arial" w:cs="Arial"/>
-        </w:rPr>
-      </w:r>
-    </w:p>
-    <w:p xmlns:wp14="http://schemas.microsoft.com/office/word/2010/wordml" wp14:textId="77777777">
-      <w:pPr>
-        <w:pStyle w:val="Normal"/>
-        <w:rPr>
-          <w:rFonts w:ascii="Arial" w:hAnsi="Arial" w:eastAsia="Arial" w:cs="Arial"/>
-        </w:rPr>
-      </w:pPr>
-      <w:r>
-        <w:rPr>
-          <w:rFonts w:ascii="Arial" w:hAnsi="Arial" w:eastAsia="Arial" w:cs="Arial"/>
-        </w:rPr>
-      </w:r>
-    </w:p>
-    <w:p xmlns:wp14="http://schemas.microsoft.com/office/word/2010/wordml" wp14:textId="77777777">
-      <w:pPr>
-        <w:pStyle w:val="Normal"/>
-        <w:rPr>
-          <w:rFonts w:ascii="Arial" w:hAnsi="Arial" w:eastAsia="Arial" w:cs="Arial"/>
-        </w:rPr>
-      </w:pPr>
-      <w:r>
-        <w:rPr>
-          <w:rFonts w:ascii="Arial" w:hAnsi="Arial" w:eastAsia="Arial" w:cs="Arial"/>
-        </w:rPr>
-      </w:r>
-    </w:p>
-    <w:p xmlns:wp14="http://schemas.microsoft.com/office/word/2010/wordml" wp14:textId="77777777">
-      <w:pPr>
-        <w:pStyle w:val="Normal"/>
-        <w:rPr>
-          <w:rFonts w:ascii="Arial" w:hAnsi="Arial" w:eastAsia="Arial" w:cs="Arial"/>
-        </w:rPr>
-      </w:pPr>
-      <w:r>
-        <w:rPr>
-          <w:rFonts w:ascii="Arial" w:hAnsi="Arial" w:eastAsia="Arial" w:cs="Arial"/>
-        </w:rPr>
-      </w:r>
-    </w:p>
-    <w:p xmlns:wp14="http://schemas.microsoft.com/office/word/2010/wordml" wp14:textId="77777777">
-      <w:pPr>
-        <w:pStyle w:val="Normal"/>
-        <w:rPr>
-          <w:rFonts w:ascii="Arial" w:hAnsi="Arial" w:eastAsia="Arial" w:cs="Arial"/>
-        </w:rPr>
-      </w:pPr>
-      <w:r>
-        <w:rPr>
-          <w:rFonts w:ascii="Arial" w:hAnsi="Arial" w:eastAsia="Arial" w:cs="Arial"/>
-        </w:rPr>
-      </w:r>
-    </w:p>
-    <w:p xmlns:wp14="http://schemas.microsoft.com/office/word/2010/wordml" wp14:textId="77777777">
-      <w:pPr>
-        <w:pStyle w:val="Normal"/>
-        <w:rPr>
-          <w:rFonts w:ascii="Arial" w:hAnsi="Arial" w:eastAsia="Arial" w:cs="Arial"/>
-        </w:rPr>
-      </w:pPr>
-      <w:r>
-        <w:rPr>
-          <w:rFonts w:ascii="Arial" w:hAnsi="Arial" w:eastAsia="Arial" w:cs="Arial"/>
-        </w:rPr>
-      </w:r>
-    </w:p>
-    <w:p xmlns:wp14="http://schemas.microsoft.com/office/word/2010/wordml" wp14:textId="77777777">
-      <w:pPr>
-        <w:pStyle w:val="Normal"/>
-        <w:rPr>
-          <w:rFonts w:ascii="Arial" w:hAnsi="Arial" w:eastAsia="Arial" w:cs="Arial"/>
-        </w:rPr>
-      </w:pPr>
-      <w:r>
-        <w:rPr>
-          <w:rFonts w:ascii="Arial" w:hAnsi="Arial" w:eastAsia="Arial" w:cs="Arial"/>
-        </w:rPr>
-      </w:r>
-    </w:p>
-    <w:p xmlns:wp14="http://schemas.microsoft.com/office/word/2010/wordml" wp14:textId="77777777">
-      <w:pPr>
-        <w:pStyle w:val="Normal"/>
-        <w:rPr>
-          <w:rFonts w:ascii="Arial" w:hAnsi="Arial" w:eastAsia="Arial" w:cs="Arial"/>
-        </w:rPr>
-      </w:pPr>
-      <w:r>
-        <w:rPr>
-          <w:rFonts w:ascii="Arial" w:hAnsi="Arial" w:eastAsia="Arial" w:cs="Arial"/>
-        </w:rPr>
-      </w:r>
-    </w:p>
-    <w:p xmlns:wp14="http://schemas.microsoft.com/office/word/2010/wordml" wp14:textId="77777777">
-      <w:pPr>
-        <w:pStyle w:val="Normal"/>
-        <w:rPr>
-          <w:rFonts w:ascii="Arial" w:hAnsi="Arial" w:eastAsia="Arial" w:cs="Arial"/>
-        </w:rPr>
-      </w:pPr>
-      <w:r>
-        <w:rPr>
-          <w:rFonts w:ascii="Arial" w:hAnsi="Arial" w:eastAsia="Arial" w:cs="Arial"/>
-        </w:rPr>
-      </w:r>
-    </w:p>
-    <w:p xmlns:wp14="http://schemas.microsoft.com/office/word/2010/wordml" wp14:textId="77777777">
-      <w:pPr>
-        <w:pStyle w:val="Normal"/>
-        <w:rPr>
-          <w:rFonts w:ascii="Arial" w:hAnsi="Arial" w:eastAsia="Arial" w:cs="Arial"/>
-        </w:rPr>
-      </w:pPr>
-      <w:r>
-        <w:rPr>
-          <w:rFonts w:ascii="Arial" w:hAnsi="Arial" w:eastAsia="Arial" w:cs="Arial"/>
-        </w:rPr>
-      </w:r>
-    </w:p>
-    <w:p xmlns:wp14="http://schemas.microsoft.com/office/word/2010/wordml" wp14:textId="77777777">
-      <w:pPr>
-        <w:pStyle w:val="Normal"/>
-        <w:rPr>
-          <w:rFonts w:ascii="Arial" w:hAnsi="Arial" w:eastAsia="Arial" w:cs="Arial"/>
-        </w:rPr>
-      </w:pPr>
-      <w:r>
-        <w:rPr>
-          <w:rFonts w:ascii="Arial" w:hAnsi="Arial" w:eastAsia="Arial" w:cs="Arial"/>
-        </w:rPr>
-      </w:r>
-    </w:p>
-    <w:p xmlns:wp14="http://schemas.microsoft.com/office/word/2010/wordml" wp14:textId="77777777">
-      <w:pPr>
-        <w:pStyle w:val="Normal"/>
-        <w:rPr>
-          <w:rFonts w:ascii="Arial" w:hAnsi="Arial" w:eastAsia="Arial" w:cs="Arial"/>
-        </w:rPr>
-      </w:pPr>
-      <w:r>
-        <w:rPr>
-          <w:rFonts w:ascii="Arial" w:hAnsi="Arial" w:eastAsia="Arial" w:cs="Arial"/>
-        </w:rPr>
-      </w:r>
-    </w:p>
-    <w:p xmlns:wp14="http://schemas.microsoft.com/office/word/2010/wordml" wp14:textId="1E11E714">
-      <w:pPr>
-        <w:pStyle w:val="Normal"/>
-      </w:pPr>
-    </w:p>
+    </w:p>
+    <w:p>
+      <w:pPr>
+        <w:rPr>
+          <w:rFonts w:ascii="Arial" w:eastAsia="Arial" w:hAnsi="Arial" w:cs="Arial"/>
+        </w:rPr>
+      </w:pPr>
+    </w:p>
+    <w:p>
+      <w:pPr>
+        <w:rPr>
+          <w:rFonts w:ascii="Arial" w:eastAsia="Arial" w:hAnsi="Arial" w:cs="Arial"/>
+        </w:rPr>
+      </w:pPr>
+    </w:p>
+    <w:p>
+      <w:pPr>
+        <w:rPr>
+          <w:rFonts w:ascii="Arial" w:eastAsia="Arial" w:hAnsi="Arial" w:cs="Arial"/>
+        </w:rPr>
+      </w:pPr>
+    </w:p>
+    <w:p>
+      <w:pPr>
+        <w:rPr>
+          <w:rFonts w:ascii="Arial" w:eastAsia="Arial" w:hAnsi="Arial" w:cs="Arial"/>
+        </w:rPr>
+      </w:pPr>
+    </w:p>
+    <w:p>
+      <w:pPr>
+        <w:rPr>
+          <w:rFonts w:ascii="Arial" w:eastAsia="Arial" w:hAnsi="Arial" w:cs="Arial"/>
+        </w:rPr>
+      </w:pPr>
+    </w:p>
+    <w:p>
+      <w:pPr>
+        <w:rPr>
+          <w:rFonts w:ascii="Arial" w:eastAsia="Arial" w:hAnsi="Arial" w:cs="Arial"/>
+        </w:rPr>
+      </w:pPr>
+    </w:p>
+    <w:p>
+      <w:pPr>
+        <w:rPr>
+          <w:rFonts w:ascii="Arial" w:eastAsia="Arial" w:hAnsi="Arial" w:cs="Arial"/>
+        </w:rPr>
+      </w:pPr>
+    </w:p>
+    <w:p>
+      <w:pPr>
+        <w:rPr>
+          <w:rFonts w:ascii="Arial" w:eastAsia="Arial" w:hAnsi="Arial" w:cs="Arial"/>
+        </w:rPr>
+      </w:pPr>
+    </w:p>
+    <w:p>
+      <w:pPr>
+        <w:rPr>
+          <w:rFonts w:ascii="Arial" w:eastAsia="Arial" w:hAnsi="Arial" w:cs="Arial"/>
+        </w:rPr>
+      </w:pPr>
+    </w:p>
+    <w:p>
+      <w:pPr>
+        <w:rPr>
+          <w:rFonts w:ascii="Arial" w:eastAsia="Arial" w:hAnsi="Arial" w:cs="Arial"/>
+        </w:rPr>
+      </w:pPr>
+    </w:p>
+    <w:p>
+      <w:pPr>
+        <w:rPr>
+          <w:rFonts w:ascii="Arial" w:eastAsia="Arial" w:hAnsi="Arial" w:cs="Arial"/>
+        </w:rPr>
+      </w:pPr>
+    </w:p>
+    <w:p>
+      <w:pPr>
+        <w:rPr>
+          <w:rFonts w:ascii="Arial" w:eastAsia="Arial" w:hAnsi="Arial" w:cs="Arial"/>
+        </w:rPr>
+      </w:pPr>
+    </w:p>
+    <w:p>
+      <w:pPr>
+        <w:rPr>
+          <w:rFonts w:ascii="Arial" w:eastAsia="Arial" w:hAnsi="Arial" w:cs="Arial"/>
+        </w:rPr>
+      </w:pPr>
+    </w:p>
+    <w:p>
+      <w:pPr>
+        <w:rPr>
+          <w:rFonts w:ascii="Arial" w:eastAsia="Arial" w:hAnsi="Arial" w:cs="Arial"/>
+        </w:rPr>
+      </w:pPr>
+    </w:p>
+    <w:p>
+      <w:pPr>
+        <w:rPr>
+          <w:rFonts w:ascii="Arial" w:eastAsia="Arial" w:hAnsi="Arial" w:cs="Arial"/>
+        </w:rPr>
+      </w:pPr>
+    </w:p>
+    <w:p>
+      <w:pPr>
+        <w:rPr>
+          <w:rFonts w:ascii="Arial" w:eastAsia="Arial" w:hAnsi="Arial" w:cs="Arial"/>
+        </w:rPr>
+      </w:pPr>
+    </w:p>
+    <w:p/>
     <w:tbl>
       <w:tblPr>
         <w:tblW w:w="8985" w:type="dxa"/>
         <w:jc w:val="right"/>
-        <w:tblInd w:w="0" w:type="dxa"/>
-        <w:tblCellMar>
-          <w:top w:w="0" w:type="dxa"/>
-          <w:left w:w="108" w:type="dxa"/>
-          <w:bottom w:w="0" w:type="dxa"/>
-          <w:right w:w="108" w:type="dxa"/>
-        </w:tblCellMar>
-        <w:tblLook w:val="04a0" w:firstRow="1" w:lastRow="0" w:firstColumn="1" w:lastColumn="0" w:noHBand="0" w:noVBand="1"/>
+        <w:tblLook w:val="04A0" w:firstRow="1" w:lastRow="0" w:firstColumn="1" w:lastColumn="0" w:noHBand="0" w:noVBand="1"/>
       </w:tblPr>
       <w:tblGrid>
         <w:gridCol w:w="4755"/>
         <w:gridCol w:w="2486"/>
         <w:gridCol w:w="1744"/>
       </w:tblGrid>
-      <w:tr xmlns:wp14="http://schemas.microsoft.com/office/word/2010/wordml" wp14:textId="77777777">
-        <w:trPr/>
+      <w:tr>
+        <w:trPr>
+          <w:jc w:val="right"/>
+        </w:trPr>
         <w:tc>
           <w:tcPr>
             <w:tcW w:w="4755" w:type="dxa"/>
             <w:tcBorders>
-              <w:top w:val="single" w:color="000000" w:sz="4" w:space="0"/>
-              <w:left w:val="single" w:color="000000" w:sz="4" w:space="0"/>
-              <w:bottom w:val="single" w:color="000000" w:sz="4" w:space="0"/>
+              <w:top w:val="single" w:sz="4" w:space="0" w:color="000000"/>
+              <w:left w:val="single" w:sz="4" w:space="0" w:color="000000"/>
+              <w:bottom w:val="single" w:sz="4" w:space="0" w:color="000000"/>
             </w:tcBorders>
           </w:tcPr>
-          <w:p wp14:textId="77777777">
-            <w:pPr>
-              <w:pStyle w:val="Normal"/>
-              <w:spacing w:before="0" w:after="160"/>
+          <w:p>
+            <w:pPr>
               <w:rPr>
                 <w:rFonts w:ascii="Arial" w:hAnsi="Arial" w:cs="Arial"/>
               </w:rPr>
@@ -1952,15 +1678,13 @@
           <w:tcPr>
             <w:tcW w:w="2486" w:type="dxa"/>
             <w:tcBorders>
-              <w:top w:val="single" w:color="000000" w:sz="4" w:space="0"/>
-              <w:left w:val="single" w:color="000000" w:sz="4" w:space="0"/>
-              <w:bottom w:val="single" w:color="000000" w:sz="4" w:space="0"/>
+              <w:top w:val="single" w:sz="4" w:space="0" w:color="000000"/>
+              <w:left w:val="single" w:sz="4" w:space="0" w:color="000000"/>
+              <w:bottom w:val="single" w:sz="4" w:space="0" w:color="000000"/>
             </w:tcBorders>
           </w:tcPr>
-          <w:p wp14:textId="77777777">
-            <w:pPr>
-              <w:pStyle w:val="Normal"/>
-              <w:spacing w:before="0" w:after="160"/>
+          <w:p>
+            <w:pPr>
               <w:rPr>
                 <w:rFonts w:ascii="Arial" w:hAnsi="Arial" w:cs="Arial"/>
               </w:rPr>
@@ -1979,16 +1703,14 @@
           <w:tcPr>
             <w:tcW w:w="1744" w:type="dxa"/>
             <w:tcBorders>
-              <w:top w:val="single" w:color="000000" w:sz="4" w:space="0"/>
-              <w:left w:val="single" w:color="000000" w:sz="4" w:space="0"/>
-              <w:bottom w:val="single" w:color="000000" w:sz="4" w:space="0"/>
-              <w:right w:val="single" w:color="000000" w:sz="4" w:space="0"/>
+              <w:top w:val="single" w:sz="4" w:space="0" w:color="000000"/>
+              <w:left w:val="single" w:sz="4" w:space="0" w:color="000000"/>
+              <w:bottom w:val="single" w:sz="4" w:space="0" w:color="000000"/>
+              <w:right w:val="single" w:sz="4" w:space="0" w:color="000000"/>
             </w:tcBorders>
           </w:tcPr>
-          <w:p wp14:textId="77777777">
-            <w:pPr>
-              <w:pStyle w:val="Normal"/>
-              <w:spacing w:before="0" w:after="160"/>
+          <w:p>
+            <w:pPr>
               <w:rPr>
                 <w:rFonts w:ascii="Arial" w:hAnsi="Arial" w:cs="Arial"/>
               </w:rPr>
@@ -2004,20 +1726,21 @@
           </w:p>
         </w:tc>
       </w:tr>
-      <w:tr xmlns:wp14="http://schemas.microsoft.com/office/word/2010/wordml" wp14:textId="77777777">
-        <w:trPr/>
+      <w:tr>
+        <w:trPr>
+          <w:jc w:val="right"/>
+        </w:trPr>
         <w:tc>
           <w:tcPr>
             <w:tcW w:w="4755" w:type="dxa"/>
             <w:tcBorders>
-              <w:top w:val="single" w:color="000000" w:sz="4" w:space="0"/>
-              <w:left w:val="single" w:color="000000" w:sz="4" w:space="0"/>
-              <w:bottom w:val="single" w:color="000000" w:sz="4" w:space="0"/>
+              <w:top w:val="single" w:sz="4" w:space="0" w:color="000000"/>
+              <w:left w:val="single" w:sz="4" w:space="0" w:color="000000"/>
+              <w:bottom w:val="single" w:sz="4" w:space="0" w:color="000000"/>
             </w:tcBorders>
           </w:tcPr>
-          <w:p wp14:textId="77777777">
-            <w:pPr>
-              <w:pStyle w:val="Normal"/>
+          <w:p>
+            <w:pPr>
               <w:rPr>
                 <w:rFonts w:ascii="Arial" w:hAnsi="Arial" w:cs="Arial"/>
               </w:rPr>
@@ -2029,9 +1752,8 @@
               <w:t>Análise de projetos e sistemas:</w:t>
             </w:r>
           </w:p>
-          <w:p wp14:textId="77777777">
-            <w:pPr>
-              <w:pStyle w:val="Normal"/>
+          <w:p>
+            <w:pPr>
               <w:rPr>
                 <w:rFonts w:ascii="Arial" w:hAnsi="Arial" w:cs="Arial"/>
               </w:rPr>
@@ -2043,9 +1765,8 @@
               <w:t>Banco de dados:</w:t>
             </w:r>
           </w:p>
-          <w:p wp14:textId="77777777">
-            <w:pPr>
-              <w:pStyle w:val="Normal"/>
+          <w:p>
+            <w:pPr>
               <w:rPr>
                 <w:rFonts w:ascii="Arial" w:hAnsi="Arial" w:cs="Arial"/>
               </w:rPr>
@@ -2057,43 +1778,31 @@
               <w:t>Web design:</w:t>
             </w:r>
           </w:p>
-          <w:p wp14:textId="77777777">
-            <w:pPr>
-              <w:pStyle w:val="Normal"/>
-              <w:snapToGrid w:val="false"/>
-              <w:spacing w:before="0" w:after="160"/>
-              <w:rPr>
-                <w:rFonts w:ascii="Arial" w:hAnsi="Arial" w:cs="Arial"/>
-                <w:b/>
+          <w:p>
+            <w:pPr>
+              <w:snapToGrid w:val="0"/>
+              <w:rPr>
+                <w:rFonts w:ascii="Arial" w:hAnsi="Arial" w:cs="Arial"/>
                 <w:b/>
                 <w:bCs/>
               </w:rPr>
             </w:pPr>
-            <w:r>
-              <w:rPr>
-                <w:rFonts w:ascii="Arial" w:hAnsi="Arial" w:cs="Arial"/>
-                <w:b/>
-                <w:bCs/>
-              </w:rPr>
-            </w:r>
           </w:p>
         </w:tc>
         <w:tc>
           <w:tcPr>
             <w:tcW w:w="2486" w:type="dxa"/>
             <w:tcBorders>
-              <w:top w:val="single" w:color="000000" w:sz="4" w:space="0"/>
-              <w:left w:val="single" w:color="000000" w:sz="4" w:space="0"/>
-              <w:bottom w:val="single" w:color="000000" w:sz="4" w:space="0"/>
+              <w:top w:val="single" w:sz="4" w:space="0" w:color="000000"/>
+              <w:left w:val="single" w:sz="4" w:space="0" w:color="000000"/>
+              <w:bottom w:val="single" w:sz="4" w:space="0" w:color="000000"/>
             </w:tcBorders>
           </w:tcPr>
-          <w:p wp14:textId="77777777">
-            <w:pPr>
-              <w:pStyle w:val="Normal"/>
-              <w:snapToGrid w:val="false"/>
-              <w:rPr>
-                <w:rFonts w:ascii="Arial" w:hAnsi="Arial" w:cs="Arial"/>
-                <w:b/>
+          <w:p>
+            <w:pPr>
+              <w:snapToGrid w:val="0"/>
+              <w:rPr>
+                <w:rFonts w:ascii="Arial" w:hAnsi="Arial" w:cs="Arial"/>
                 <w:b/>
                 <w:bCs/>
               </w:rPr>
@@ -2107,248 +1816,207 @@
               <w:t>Aparecida</w:t>
             </w:r>
           </w:p>
-          <w:p wp14:textId="77777777">
-            <w:pPr>
-              <w:pStyle w:val="Normal"/>
-              <w:snapToGrid w:val="false"/>
-              <w:rPr>
-                <w:rFonts w:ascii="Arial" w:hAnsi="Arial" w:cs="Arial"/>
-                <w:b/>
+          <w:p>
+            <w:pPr>
+              <w:snapToGrid w:val="0"/>
+              <w:rPr>
+                <w:rFonts w:ascii="Arial" w:hAnsi="Arial" w:cs="Arial"/>
                 <w:b/>
                 <w:bCs/>
               </w:rPr>
             </w:pPr>
-            <w:r>
+          </w:p>
+          <w:p>
+            <w:pPr>
+              <w:snapToGrid w:val="0"/>
               <w:rPr>
                 <w:rFonts w:ascii="Arial" w:hAnsi="Arial" w:cs="Arial"/>
                 <w:b/>
                 <w:bCs/>
               </w:rPr>
-            </w:r>
-          </w:p>
-          <w:p wp14:textId="77777777">
-            <w:pPr>
-              <w:pStyle w:val="Normal"/>
-              <w:snapToGrid w:val="false"/>
-              <w:spacing w:before="0" w:after="160"/>
-              <w:rPr>
-                <w:rFonts w:ascii="Arial" w:hAnsi="Arial" w:cs="Arial"/>
-                <w:b/>
-                <w:b/>
-                <w:bCs/>
-              </w:rPr>
-            </w:pPr>
-            <w:r>
-              <w:rPr>
-                <w:rFonts w:ascii="Arial" w:hAnsi="Arial" w:cs="Arial"/>
-                <w:b/>
-                <w:bCs/>
-              </w:rPr>
-            </w:r>
+            </w:pPr>
           </w:p>
         </w:tc>
         <w:tc>
           <w:tcPr>
             <w:tcW w:w="1744" w:type="dxa"/>
             <w:tcBorders>
-              <w:top w:val="single" w:color="000000" w:sz="4" w:space="0"/>
-              <w:left w:val="single" w:color="000000" w:sz="4" w:space="0"/>
-              <w:bottom w:val="single" w:color="000000" w:sz="4" w:space="0"/>
-              <w:right w:val="single" w:color="000000" w:sz="4" w:space="0"/>
+              <w:top w:val="single" w:sz="4" w:space="0" w:color="000000"/>
+              <w:left w:val="single" w:sz="4" w:space="0" w:color="000000"/>
+              <w:bottom w:val="single" w:sz="4" w:space="0" w:color="000000"/>
+              <w:right w:val="single" w:sz="4" w:space="0" w:color="000000"/>
             </w:tcBorders>
           </w:tcPr>
-          <w:p wp14:textId="77777777">
-            <w:pPr>
-              <w:pStyle w:val="Normal"/>
-              <w:snapToGrid w:val="false"/>
-              <w:rPr>
-                <w:rFonts w:ascii="Arial" w:hAnsi="Arial" w:cs="Arial"/>
-                <w:b/>
+          <w:p>
+            <w:pPr>
+              <w:snapToGrid w:val="0"/>
+              <w:rPr>
+                <w:rFonts w:ascii="Arial" w:hAnsi="Arial" w:cs="Arial"/>
                 <w:b/>
                 <w:bCs/>
               </w:rPr>
             </w:pPr>
-            <w:r>
+          </w:p>
+          <w:p>
+            <w:pPr>
+              <w:snapToGrid w:val="0"/>
               <w:rPr>
                 <w:rFonts w:ascii="Arial" w:hAnsi="Arial" w:cs="Arial"/>
                 <w:b/>
                 <w:bCs/>
               </w:rPr>
-            </w:r>
-          </w:p>
-          <w:p wp14:textId="77777777">
-            <w:pPr>
-              <w:pStyle w:val="Normal"/>
-              <w:snapToGrid w:val="false"/>
-              <w:rPr>
-                <w:rFonts w:ascii="Arial" w:hAnsi="Arial" w:cs="Arial"/>
-                <w:b/>
+            </w:pPr>
+          </w:p>
+          <w:p>
+            <w:pPr>
+              <w:snapToGrid w:val="0"/>
+              <w:rPr>
+                <w:rFonts w:ascii="Arial" w:hAnsi="Arial" w:cs="Arial"/>
                 <w:b/>
                 <w:bCs/>
               </w:rPr>
             </w:pPr>
-            <w:r>
+          </w:p>
+          <w:p>
+            <w:pPr>
+              <w:snapToGrid w:val="0"/>
               <w:rPr>
                 <w:rFonts w:ascii="Arial" w:hAnsi="Arial" w:cs="Arial"/>
                 <w:b/>
                 <w:bCs/>
               </w:rPr>
-            </w:r>
-          </w:p>
-          <w:p wp14:textId="77777777">
-            <w:pPr>
-              <w:pStyle w:val="Normal"/>
-              <w:snapToGrid w:val="false"/>
-              <w:rPr>
-                <w:rFonts w:ascii="Arial" w:hAnsi="Arial" w:cs="Arial"/>
-                <w:b/>
+            </w:pPr>
+          </w:p>
+          <w:p>
+            <w:pPr>
+              <w:snapToGrid w:val="0"/>
+              <w:rPr>
+                <w:rFonts w:ascii="Arial" w:hAnsi="Arial" w:cs="Arial"/>
                 <w:b/>
                 <w:bCs/>
               </w:rPr>
             </w:pPr>
-            <w:r>
+          </w:p>
+          <w:p>
+            <w:pPr>
               <w:rPr>
                 <w:rFonts w:ascii="Arial" w:hAnsi="Arial" w:cs="Arial"/>
                 <w:b/>
                 <w:bCs/>
               </w:rPr>
-            </w:r>
-          </w:p>
-          <w:p wp14:textId="77777777">
-            <w:pPr>
-              <w:pStyle w:val="Normal"/>
-              <w:snapToGrid w:val="false"/>
-              <w:rPr>
-                <w:rFonts w:ascii="Arial" w:hAnsi="Arial" w:cs="Arial"/>
-                <w:b/>
-                <w:b/>
-                <w:bCs/>
-              </w:rPr>
-            </w:pPr>
-            <w:r>
-              <w:rPr>
-                <w:rFonts w:ascii="Arial" w:hAnsi="Arial" w:cs="Arial"/>
-                <w:b/>
-                <w:bCs/>
-              </w:rPr>
-            </w:r>
-          </w:p>
-          <w:p wp14:textId="77777777">
-            <w:pPr>
-              <w:pStyle w:val="Normal"/>
-              <w:snapToGrid w:val="false"/>
-              <w:rPr>
-                <w:rFonts w:ascii="Arial" w:hAnsi="Arial" w:cs="Arial"/>
-                <w:b/>
-                <w:b/>
-                <w:bCs/>
-              </w:rPr>
-            </w:pPr>
-            <w:r>
-              <w:rPr>
-                <w:rFonts w:ascii="Arial" w:hAnsi="Arial" w:cs="Arial"/>
-                <w:b/>
-                <w:bCs/>
-              </w:rPr>
-            </w:r>
-          </w:p>
-          <w:p wp14:textId="77777777">
-            <w:pPr>
-              <w:pStyle w:val="Normal"/>
-              <w:spacing w:before="0" w:after="160"/>
-              <w:rPr>
-                <w:rFonts w:ascii="Arial" w:hAnsi="Arial" w:cs="Arial"/>
-                <w:b/>
-                <w:b/>
-                <w:bCs/>
-              </w:rPr>
-            </w:pPr>
-            <w:r>
-              <w:rPr>
-                <w:rFonts w:ascii="Arial" w:hAnsi="Arial" w:cs="Arial"/>
-                <w:b/>
-                <w:bCs/>
-              </w:rPr>
-            </w:r>
+            </w:pPr>
           </w:p>
         </w:tc>
       </w:tr>
     </w:tbl>
-    <w:p xmlns:wp14="http://schemas.microsoft.com/office/word/2010/wordml" wp14:textId="77777777">
-      <w:pPr>
-        <w:pStyle w:val="Normal"/>
-        <w:spacing w:before="0" w:after="160"/>
+    <w:p>
+      <w:pPr>
         <w:rPr>
           <w:rFonts w:ascii="Arial" w:hAnsi="Arial" w:cs="Arial"/>
           <w:b/>
-          <w:b/>
-        </w:rPr>
-      </w:pPr>
-      <w:r>
-        <w:rPr/>
-      </w:r>
+        </w:rPr>
+      </w:pPr>
     </w:p>
     <w:sectPr>
-      <w:headerReference w:type="default" r:id="rId3"/>
-      <w:type w:val="nextPage"/>
-      <w:pgSz w:w="11906" w:h="16838" w:orient="portrait"/>
+      <w:headerReference w:type="default" r:id="rId18"/>
+      <w:pgSz w:w="11906" w:h="16838"/>
       <w:pgMar w:top="1701" w:right="1134" w:bottom="1134" w:left="1701" w:header="708" w:footer="0" w:gutter="0"/>
-      <w:pgNumType w:fmt="decimal"/>
-      <w:formProt w:val="false"/>
-      <w:textDirection w:val="lrTb"/>
-      <w:docGrid w:type="default" w:linePitch="360" w:charSpace="0"/>
-      <w:cols w:num="1"/>
+      <w:cols w:space="720"/>
+      <w:formProt w:val="0"/>
+      <w:docGrid w:linePitch="360"/>
     </w:sectPr>
   </w:body>
 </w:document>
 </file>
 
+<file path=word/endnotes.xml><?xml version="1.0" encoding="utf-8"?>
+<w:endnotes xmlns:wpc="http://schemas.microsoft.com/office/word/2010/wordprocessingCanvas" xmlns:cx="http://schemas.microsoft.com/office/drawing/2014/chartex" xmlns:cx1="http://schemas.microsoft.com/office/drawing/2015/9/8/chartex" xmlns:cx2="http://schemas.microsoft.com/office/drawing/2015/10/21/chartex" xmlns:cx3="http://schemas.microsoft.com/office/drawing/2016/5/9/chartex" xmlns:cx4="http://schemas.microsoft.com/office/drawing/2016/5/10/chartex" xmlns:cx5="http://schemas.microsoft.com/office/drawing/2016/5/11/chartex" xmlns:cx6="http://schemas.microsoft.com/office/drawing/2016/5/12/chartex" xmlns:cx7="http://schemas.microsoft.com/office/drawing/2016/5/13/chartex" xmlns:cx8="http://schemas.microsoft.com/office/drawing/2016/5/14/chartex" xmlns:mc="http://schemas.openxmlformats.org/markup-compatibility/2006" xmlns:aink="http://schemas.microsoft.com/office/drawing/2016/ink" xmlns:am3d="http://schemas.microsoft.com/office/drawing/2017/model3d" xmlns:o="urn:schemas-microsoft-com:office:office" xmlns:oel="http://schemas.microsoft.com/office/2019/extlst" xmlns:r="http://schemas.openxmlformats.org/officeDocument/2006/relationships" xmlns:m="http://schemas.openxmlformats.org/officeDocument/2006/math" xmlns:v="urn:schemas-microsoft-com:vml" xmlns:wp14="http://schemas.microsoft.com/office/word/2010/wordprocessingDrawing" xmlns:wp="http://schemas.openxmlformats.org/drawingml/2006/wordprocessingDrawing" xmlns:w10="urn:schemas-microsoft-com:office:word" xmlns:w="http://schemas.openxmlformats.org/wordprocessingml/2006/main" xmlns:w14="http://schemas.microsoft.com/office/word/2010/wordml" xmlns:w15="http://schemas.microsoft.com/office/word/2012/wordml" xmlns:w16cex="http://schemas.microsoft.com/office/word/2018/wordml/cex" xmlns:w16cid="http://schemas.microsoft.com/office/word/2016/wordml/cid" xmlns:w16="http://schemas.microsoft.com/office/word/2018/wordml" xmlns:w16sdtdh="http://schemas.microsoft.com/office/word/2020/wordml/sdtdatahash" xmlns:w16se="http://schemas.microsoft.com/office/word/2015/wordml/symex" xmlns:wpg="http://schemas.microsoft.com/office/word/2010/wordprocessingGroup" xmlns:wpi="http://schemas.microsoft.com/office/word/2010/wordprocessingInk" xmlns:wne="http://schemas.microsoft.com/office/word/2006/wordml" xmlns:wps="http://schemas.microsoft.com/office/word/2010/wordprocessingShape" mc:Ignorable="w14 w15 w16se w16cid w16 w16cex w16sdtdh wp14">
+  <w:endnote w:type="separator" w:id="-1">
+    <w:p>
+      <w:pPr>
+        <w:spacing w:after="0" w:line="240" w:lineRule="auto"/>
+      </w:pPr>
+      <w:r>
+        <w:separator/>
+      </w:r>
+    </w:p>
+  </w:endnote>
+  <w:endnote w:type="continuationSeparator" w:id="0">
+    <w:p>
+      <w:pPr>
+        <w:spacing w:after="0" w:line="240" w:lineRule="auto"/>
+      </w:pPr>
+      <w:r>
+        <w:continuationSeparator/>
+      </w:r>
+    </w:p>
+  </w:endnote>
+</w:endnotes>
+</file>
+
+<file path=word/footnotes.xml><?xml version="1.0" encoding="utf-8"?>
+<w:footnotes xmlns:wpc="http://schemas.microsoft.com/office/word/2010/wordprocessingCanvas" xmlns:cx="http://schemas.microsoft.com/office/drawing/2014/chartex" xmlns:cx1="http://schemas.microsoft.com/office/drawing/2015/9/8/chartex" xmlns:cx2="http://schemas.microsoft.com/office/drawing/2015/10/21/chartex" xmlns:cx3="http://schemas.microsoft.com/office/drawing/2016/5/9/chartex" xmlns:cx4="http://schemas.microsoft.com/office/drawing/2016/5/10/chartex" xmlns:cx5="http://schemas.microsoft.com/office/drawing/2016/5/11/chartex" xmlns:cx6="http://schemas.microsoft.com/office/drawing/2016/5/12/chartex" xmlns:cx7="http://schemas.microsoft.com/office/drawing/2016/5/13/chartex" xmlns:cx8="http://schemas.microsoft.com/office/drawing/2016/5/14/chartex" xmlns:mc="http://schemas.openxmlformats.org/markup-compatibility/2006" xmlns:aink="http://schemas.microsoft.com/office/drawing/2016/ink" xmlns:am3d="http://schemas.microsoft.com/office/drawing/2017/model3d" xmlns:o="urn:schemas-microsoft-com:office:office" xmlns:oel="http://schemas.microsoft.com/office/2019/extlst" xmlns:r="http://schemas.openxmlformats.org/officeDocument/2006/relationships" xmlns:m="http://schemas.openxmlformats.org/officeDocument/2006/math" xmlns:v="urn:schemas-microsoft-com:vml" xmlns:wp14="http://schemas.microsoft.com/office/word/2010/wordprocessingDrawing" xmlns:wp="http://schemas.openxmlformats.org/drawingml/2006/wordprocessingDrawing" xmlns:w10="urn:schemas-microsoft-com:office:word" xmlns:w="http://schemas.openxmlformats.org/wordprocessingml/2006/main" xmlns:w14="http://schemas.microsoft.com/office/word/2010/wordml" xmlns:w15="http://schemas.microsoft.com/office/word/2012/wordml" xmlns:w16cex="http://schemas.microsoft.com/office/word/2018/wordml/cex" xmlns:w16cid="http://schemas.microsoft.com/office/word/2016/wordml/cid" xmlns:w16="http://schemas.microsoft.com/office/word/2018/wordml" xmlns:w16sdtdh="http://schemas.microsoft.com/office/word/2020/wordml/sdtdatahash" xmlns:w16se="http://schemas.microsoft.com/office/word/2015/wordml/symex" xmlns:wpg="http://schemas.microsoft.com/office/word/2010/wordprocessingGroup" xmlns:wpi="http://schemas.microsoft.com/office/word/2010/wordprocessingInk" xmlns:wne="http://schemas.microsoft.com/office/word/2006/wordml" xmlns:wps="http://schemas.microsoft.com/office/word/2010/wordprocessingShape" mc:Ignorable="w14 w15 w16se w16cid w16 w16cex w16sdtdh wp14">
+  <w:footnote w:type="separator" w:id="-1">
+    <w:p>
+      <w:pPr>
+        <w:spacing w:after="0" w:line="240" w:lineRule="auto"/>
+      </w:pPr>
+      <w:r>
+        <w:separator/>
+      </w:r>
+    </w:p>
+  </w:footnote>
+  <w:footnote w:type="continuationSeparator" w:id="0">
+    <w:p>
+      <w:pPr>
+        <w:spacing w:after="0" w:line="240" w:lineRule="auto"/>
+      </w:pPr>
+      <w:r>
+        <w:continuationSeparator/>
+      </w:r>
+    </w:p>
+  </w:footnote>
+</w:footnotes>
+</file>
+
 <file path=word/header1.xml><?xml version="1.0" encoding="utf-8"?>
-<w:hdr xmlns:o="urn:schemas-microsoft-com:office:office" xmlns:r="http://schemas.openxmlformats.org/officeDocument/2006/relationships" xmlns:v="urn:schemas-microsoft-com:vml" xmlns:w="http://schemas.openxmlformats.org/wordprocessingml/2006/main" xmlns:w10="urn:schemas-microsoft-com:office:word" xmlns:wp="http://schemas.openxmlformats.org/drawingml/2006/wordprocessingDrawing" xmlns:wps="http://schemas.microsoft.com/office/word/2010/wordprocessingShape" xmlns:wpg="http://schemas.microsoft.com/office/word/2010/wordprocessingGroup" xmlns:mc="http://schemas.openxmlformats.org/markup-compatibility/2006" xmlns:wp14="http://schemas.microsoft.com/office/word/2010/wordprocessingDrawing" xmlns:w14="http://schemas.microsoft.com/office/word/2010/wordml" xmlns:a="http://schemas.openxmlformats.org/drawingml/2006/main" xmlns:pic="http://schemas.openxmlformats.org/drawingml/2006/picture" mc:Ignorable="w14 wp14">
+<w:hdr xmlns:wpc="http://schemas.microsoft.com/office/word/2010/wordprocessingCanvas" xmlns:cx="http://schemas.microsoft.com/office/drawing/2014/chartex" xmlns:cx1="http://schemas.microsoft.com/office/drawing/2015/9/8/chartex" xmlns:cx2="http://schemas.microsoft.com/office/drawing/2015/10/21/chartex" xmlns:cx3="http://schemas.microsoft.com/office/drawing/2016/5/9/chartex" xmlns:cx4="http://schemas.microsoft.com/office/drawing/2016/5/10/chartex" xmlns:cx5="http://schemas.microsoft.com/office/drawing/2016/5/11/chartex" xmlns:cx6="http://schemas.microsoft.com/office/drawing/2016/5/12/chartex" xmlns:cx7="http://schemas.microsoft.com/office/drawing/2016/5/13/chartex" xmlns:cx8="http://schemas.microsoft.com/office/drawing/2016/5/14/chartex" xmlns:mc="http://schemas.openxmlformats.org/markup-compatibility/2006" xmlns:aink="http://schemas.microsoft.com/office/drawing/2016/ink" xmlns:am3d="http://schemas.microsoft.com/office/drawing/2017/model3d" xmlns:o="urn:schemas-microsoft-com:office:office" xmlns:oel="http://schemas.microsoft.com/office/2019/extlst" xmlns:r="http://schemas.openxmlformats.org/officeDocument/2006/relationships" xmlns:m="http://schemas.openxmlformats.org/officeDocument/2006/math" xmlns:v="urn:schemas-microsoft-com:vml" xmlns:wp14="http://schemas.microsoft.com/office/word/2010/wordprocessingDrawing" xmlns:wp="http://schemas.openxmlformats.org/drawingml/2006/wordprocessingDrawing" xmlns:w10="urn:schemas-microsoft-com:office:word" xmlns:w="http://schemas.openxmlformats.org/wordprocessingml/2006/main" xmlns:w14="http://schemas.microsoft.com/office/word/2010/wordml" xmlns:w15="http://schemas.microsoft.com/office/word/2012/wordml" xmlns:w16cex="http://schemas.microsoft.com/office/word/2018/wordml/cex" xmlns:w16cid="http://schemas.microsoft.com/office/word/2016/wordml/cid" xmlns:w16="http://schemas.microsoft.com/office/word/2018/wordml" xmlns:w16sdtdh="http://schemas.microsoft.com/office/word/2020/wordml/sdtdatahash" xmlns:w16se="http://schemas.microsoft.com/office/word/2015/wordml/symex" xmlns:wpg="http://schemas.microsoft.com/office/word/2010/wordprocessingGroup" xmlns:wpi="http://schemas.microsoft.com/office/word/2010/wordprocessingInk" xmlns:wne="http://schemas.microsoft.com/office/word/2006/wordml" xmlns:wps="http://schemas.microsoft.com/office/word/2010/wordprocessingShape" mc:Ignorable="w14 w15 w16se w16cid w16 w16cex w16sdtdh wp14">
   <w:tbl>
     <w:tblPr>
       <w:tblStyle w:val="Tabelacomgrade"/>
       <w:tblW w:w="9067" w:type="dxa"/>
-      <w:jc w:val="left"/>
-      <w:tblInd w:w="0" w:type="dxa"/>
-      <w:tblCellMar>
-        <w:top w:w="0" w:type="dxa"/>
-        <w:left w:w="108" w:type="dxa"/>
-        <w:bottom w:w="0" w:type="dxa"/>
-        <w:right w:w="108" w:type="dxa"/>
-      </w:tblCellMar>
-      <w:tblLook w:val="04a0" w:firstRow="1" w:lastRow="0" w:firstColumn="1" w:lastColumn="0" w:noHBand="0" w:noVBand="1"/>
+      <w:tblLook w:val="04A0" w:firstRow="1" w:lastRow="0" w:firstColumn="1" w:lastColumn="0" w:noHBand="0" w:noVBand="1"/>
     </w:tblPr>
     <w:tblGrid>
       <w:gridCol w:w="1980"/>
       <w:gridCol w:w="5528"/>
       <w:gridCol w:w="1559"/>
     </w:tblGrid>
-    <w:tr xmlns:wp14="http://schemas.microsoft.com/office/word/2010/wordml" wp14:textId="77777777">
+    <w:tr>
       <w:trPr>
-        <w:trHeight w:val="1550" w:hRule="atLeast"/>
+        <w:trHeight w:val="1550"/>
       </w:trPr>
       <w:tc>
         <w:tcPr>
           <w:tcW w:w="1980" w:type="dxa"/>
-          <w:tcBorders/>
         </w:tcPr>
-        <w:p wp14:textId="77777777">
+        <w:p>
           <w:pPr>
             <w:pStyle w:val="Cabealho"/>
             <w:tabs>
               <w:tab w:val="clear" w:pos="4252"/>
               <w:tab w:val="clear" w:pos="8504"/>
-              <w:tab w:val="center" w:leader="none" w:pos="4819"/>
-              <w:tab w:val="right" w:leader="none" w:pos="9639"/>
+              <w:tab w:val="center" w:pos="4819"/>
+              <w:tab w:val="right" w:pos="9639"/>
             </w:tabs>
-            <w:spacing w:before="0" w:after="0" w:line="240" w:lineRule="auto"/>
-            <w:rPr/>
+            <w:spacing w:after="0" w:line="240" w:lineRule="auto"/>
           </w:pPr>
           <w:r>
-            <w:rPr/>
+            <w:rPr>
+              <w:noProof/>
+            </w:rPr>
             <w:drawing>
-              <wp:anchor xmlns:wp14="http://schemas.microsoft.com/office/word/2010/wordprocessingDrawing" distT="0" distB="0" distL="0" distR="0" simplePos="0" relativeHeight="6" behindDoc="1" locked="0" layoutInCell="1" allowOverlap="1" wp14:anchorId="3ECDEF41" wp14:editId="7777777">
+              <wp:anchor distT="0" distB="0" distL="0" distR="0" simplePos="0" relativeHeight="6" behindDoc="1" locked="0" layoutInCell="1" allowOverlap="1" wp14:anchorId="3ECDEF41" wp14:editId="07777777">
                 <wp:simplePos x="0" y="0"/>
                 <wp:positionH relativeFrom="column">
                   <wp:posOffset>-44450</wp:posOffset>
@@ -2359,7 +2027,7 @@
                 <wp:extent cx="1153795" cy="622300"/>
                 <wp:effectExtent l="0" t="0" r="0" b="0"/>
                 <wp:wrapNone/>
-                <wp:docPr id="2" name="Picture 1" descr=""/>
+                <wp:docPr id="2" name="Picture 1"/>
                 <wp:cNvGraphicFramePr>
                   <a:graphicFrameLocks xmlns:a="http://schemas.openxmlformats.org/drawingml/2006/main" noChangeAspect="1"/>
                 </wp:cNvGraphicFramePr>
@@ -2367,7 +2035,7 @@
                   <a:graphicData uri="http://schemas.openxmlformats.org/drawingml/2006/picture">
                     <pic:pic xmlns:pic="http://schemas.openxmlformats.org/drawingml/2006/picture">
                       <pic:nvPicPr>
-                        <pic:cNvPr id="2" name="Picture 1" descr=""/>
+                        <pic:cNvPr id="2" name="Picture 1"/>
                         <pic:cNvPicPr>
                           <a:picLocks noChangeAspect="1" noChangeArrowheads="1"/>
                         </pic:cNvPicPr>
@@ -2399,18 +2067,16 @@
       <w:tc>
         <w:tcPr>
           <w:tcW w:w="5528" w:type="dxa"/>
-          <w:tcBorders/>
         </w:tcPr>
-        <w:p wp14:textId="77777777">
+        <w:p>
           <w:pPr>
             <w:pStyle w:val="Cabealho"/>
-            <w:spacing w:before="0" w:after="0" w:line="240" w:lineRule="auto"/>
+            <w:spacing w:after="0" w:line="240" w:lineRule="auto"/>
             <w:jc w:val="center"/>
             <w:rPr>
               <w:b/>
-              <w:b/>
               <w:bCs/>
-              <w:color w:val="262626" w:themeColor="text1" w:themeTint="d9"/>
+              <w:color w:val="262626" w:themeColor="text1" w:themeTint="D9"/>
               <w:sz w:val="28"/>
               <w:szCs w:val="28"/>
             </w:rPr>
@@ -2422,35 +2088,34 @@
                 <w:rFonts w:ascii="Nunito" w:hAnsi="Nunito"/>
                 <w:b/>
                 <w:bCs/>
-                <w:color w:val="262626" w:themeColor="text1" w:themeTint="d9"/>
+                <w:color w:val="262626" w:themeColor="text1" w:themeTint="D9"/>
                 <w:sz w:val="28"/>
                 <w:szCs w:val="28"/>
                 <w:highlight w:val="white"/>
-                <w:bdr w:val="single" w:color="E5E7EB" w:sz="2" w:space="0"/>
+                <w:bdr w:val="single" w:sz="2" w:space="0" w:color="E5E7EB"/>
               </w:rPr>
               <w:t>CARMELO PERRONE C E PE EF M PROFIS</w:t>
             </w:r>
           </w:hyperlink>
         </w:p>
-        <w:p wp14:textId="77777777">
+        <w:p>
           <w:pPr>
             <w:pStyle w:val="Cabealho"/>
             <w:tabs>
               <w:tab w:val="clear" w:pos="4252"/>
               <w:tab w:val="clear" w:pos="8504"/>
-              <w:tab w:val="center" w:leader="none" w:pos="4819"/>
-              <w:tab w:val="right" w:leader="none" w:pos="9639"/>
+              <w:tab w:val="center" w:pos="4819"/>
+              <w:tab w:val="right" w:pos="9639"/>
             </w:tabs>
-            <w:spacing w:before="0" w:after="0" w:line="240" w:lineRule="auto"/>
-            <w:rPr/>
+            <w:spacing w:after="0" w:line="240" w:lineRule="auto"/>
           </w:pPr>
           <w:r>
             <w:rPr>
-              <w:rFonts w:ascii="Arial Black" w:hAnsi="Arial Black" w:eastAsia="Arial" w:cs="Arial Black"/>
+              <w:rFonts w:ascii="Arial Black" w:eastAsia="Arial" w:hAnsi="Arial Black" w:cs="Arial Black"/>
               <w:color w:val="202124"/>
               <w:sz w:val="28"/>
               <w:szCs w:val="28"/>
-              <w:shd w:val="clear" w:fill="FFFFFF"/>
+              <w:shd w:val="clear" w:color="auto" w:fill="FFFFFF"/>
             </w:rPr>
             <w:t>ANÁLISE DE PROJETO E SISTEMA</w:t>
           </w:r>
@@ -2459,27 +2124,27 @@
       <w:tc>
         <w:tcPr>
           <w:tcW w:w="1559" w:type="dxa"/>
-          <w:tcBorders/>
         </w:tcPr>
-        <w:p wp14:textId="77777777">
+        <w:p>
           <w:pPr>
             <w:pStyle w:val="Cabealho"/>
             <w:tabs>
               <w:tab w:val="clear" w:pos="4252"/>
               <w:tab w:val="clear" w:pos="8504"/>
-              <w:tab w:val="center" w:leader="none" w:pos="4819"/>
-              <w:tab w:val="right" w:leader="none" w:pos="9639"/>
+              <w:tab w:val="center" w:pos="4819"/>
+              <w:tab w:val="right" w:pos="9639"/>
             </w:tabs>
-            <w:spacing w:before="0" w:after="0" w:line="240" w:lineRule="auto"/>
-            <w:rPr/>
+            <w:spacing w:after="0" w:line="240" w:lineRule="auto"/>
           </w:pPr>
           <w:r>
-            <w:rPr/>
+            <w:rPr>
+              <w:noProof/>
+            </w:rPr>
             <w:drawing>
-              <wp:inline xmlns:wp14="http://schemas.microsoft.com/office/word/2010/wordprocessingDrawing" distT="0" distB="0" distL="0" distR="0" wp14:anchorId="1C91A831" wp14:editId="7777777">
+              <wp:inline distT="0" distB="0" distL="0" distR="0" wp14:anchorId="1C91A831" wp14:editId="07777777">
                 <wp:extent cx="790575" cy="752475"/>
                 <wp:effectExtent l="0" t="0" r="0" b="0"/>
-                <wp:docPr id="3" name="Imagem 1" descr=""/>
+                <wp:docPr id="3" name="Imagem 1"/>
                 <wp:cNvGraphicFramePr>
                   <a:graphicFrameLocks xmlns:a="http://schemas.openxmlformats.org/drawingml/2006/main" noChangeAspect="1"/>
                 </wp:cNvGraphicFramePr>
@@ -2487,7 +2152,7 @@
                   <a:graphicData uri="http://schemas.openxmlformats.org/drawingml/2006/picture">
                     <pic:pic xmlns:pic="http://schemas.openxmlformats.org/drawingml/2006/picture">
                       <pic:nvPicPr>
-                        <pic:cNvPr id="3" name="Imagem 1" descr=""/>
+                        <pic:cNvPr id="3" name="Imagem 1"/>
                         <pic:cNvPicPr>
                           <a:picLocks noChangeAspect="1" noChangeArrowheads="1"/>
                         </pic:cNvPicPr>
@@ -2517,20 +2182,17 @@
       </w:tc>
     </w:tr>
   </w:tbl>
-  <w:p xmlns:wp14="http://schemas.microsoft.com/office/word/2010/wordml" wp14:textId="77777777">
+  <w:p>
     <w:pPr>
       <w:pStyle w:val="Cabealho"/>
       <w:tabs>
         <w:tab w:val="clear" w:pos="4252"/>
         <w:tab w:val="clear" w:pos="8504"/>
-        <w:tab w:val="center" w:leader="none" w:pos="4819"/>
-        <w:tab w:val="right" w:leader="none" w:pos="9639"/>
+        <w:tab w:val="center" w:pos="4819"/>
+        <w:tab w:val="right" w:pos="9639"/>
       </w:tabs>
-      <w:spacing w:before="0" w:after="160"/>
-      <w:rPr/>
     </w:pPr>
     <w:r>
-      <w:rPr/>
       <w:tab/>
     </w:r>
   </w:p>
@@ -2538,22 +2200,24 @@
 </file>
 
 <file path=word/intelligence2.xml><?xml version="1.0" encoding="utf-8"?>
-<int2:intelligence xmlns:int2="http://schemas.microsoft.com/office/intelligence/2020/intelligence">
+<int2:intelligence xmlns:int2="http://schemas.microsoft.com/office/intelligence/2020/intelligence" xmlns:oel="http://schemas.microsoft.com/office/2019/extlst">
   <int2:observations>
     <int2:textHash int2:hashCode="qyCJ2GRIRfoKC2" int2:id="EWFqOlY5">
-      <int2:state int2:type="AugLoop_Text_Critique" int2:value="Rejected"/>
+      <int2:state int2:value="Rejected" int2:type="AugLoop_Text_Critique"/>
     </int2:textHash>
   </int2:observations>
   <int2:intelligenceSettings/>
+  <int2:onDemandWorkflows/>
 </int2:intelligence>
 </file>
 
 <file path=word/numbering.xml><?xml version="1.0" encoding="utf-8"?>
-<w:numbering xmlns:w="http://schemas.openxmlformats.org/wordprocessingml/2006/main" xmlns:o="urn:schemas-microsoft-com:office:office" xmlns:r="http://schemas.openxmlformats.org/officeDocument/2006/relationships" xmlns:v="urn:schemas-microsoft-com:vml">
-  <w:abstractNum xmlns:w="http://schemas.openxmlformats.org/wordprocessingml/2006/main" w:abstractNumId="6">
-    <w:nsid w:val="1a99604"/>
-    <w:multiLevelType xmlns:w="http://schemas.openxmlformats.org/wordprocessingml/2006/main" w:val="hybridMultilevel"/>
-    <w:lvl xmlns:w="http://schemas.openxmlformats.org/wordprocessingml/2006/main" w:ilvl="0">
+<w:numbering xmlns:wpc="http://schemas.microsoft.com/office/word/2010/wordprocessingCanvas" xmlns:cx="http://schemas.microsoft.com/office/drawing/2014/chartex" xmlns:cx1="http://schemas.microsoft.com/office/drawing/2015/9/8/chartex" xmlns:cx2="http://schemas.microsoft.com/office/drawing/2015/10/21/chartex" xmlns:cx3="http://schemas.microsoft.com/office/drawing/2016/5/9/chartex" xmlns:cx4="http://schemas.microsoft.com/office/drawing/2016/5/10/chartex" xmlns:cx5="http://schemas.microsoft.com/office/drawing/2016/5/11/chartex" xmlns:cx6="http://schemas.microsoft.com/office/drawing/2016/5/12/chartex" xmlns:cx7="http://schemas.microsoft.com/office/drawing/2016/5/13/chartex" xmlns:cx8="http://schemas.microsoft.com/office/drawing/2016/5/14/chartex" xmlns:mc="http://schemas.openxmlformats.org/markup-compatibility/2006" xmlns:aink="http://schemas.microsoft.com/office/drawing/2016/ink" xmlns:am3d="http://schemas.microsoft.com/office/drawing/2017/model3d" xmlns:o="urn:schemas-microsoft-com:office:office" xmlns:oel="http://schemas.microsoft.com/office/2019/extlst" xmlns:r="http://schemas.openxmlformats.org/officeDocument/2006/relationships" xmlns:m="http://schemas.openxmlformats.org/officeDocument/2006/math" xmlns:v="urn:schemas-microsoft-com:vml" xmlns:wp14="http://schemas.microsoft.com/office/word/2010/wordprocessingDrawing" xmlns:wp="http://schemas.openxmlformats.org/drawingml/2006/wordprocessingDrawing" xmlns:w10="urn:schemas-microsoft-com:office:word" xmlns:w="http://schemas.openxmlformats.org/wordprocessingml/2006/main" xmlns:w14="http://schemas.microsoft.com/office/word/2010/wordml" xmlns:w15="http://schemas.microsoft.com/office/word/2012/wordml" xmlns:w16cex="http://schemas.microsoft.com/office/word/2018/wordml/cex" xmlns:w16cid="http://schemas.microsoft.com/office/word/2016/wordml/cid" xmlns:w16="http://schemas.microsoft.com/office/word/2018/wordml" xmlns:w16sdtdh="http://schemas.microsoft.com/office/word/2020/wordml/sdtdatahash" xmlns:w16se="http://schemas.microsoft.com/office/word/2015/wordml/symex" xmlns:wpg="http://schemas.microsoft.com/office/word/2010/wordprocessingGroup" xmlns:wpi="http://schemas.microsoft.com/office/word/2010/wordprocessingInk" xmlns:wne="http://schemas.microsoft.com/office/word/2006/wordml" xmlns:wps="http://schemas.microsoft.com/office/word/2010/wordprocessingShape" mc:Ignorable="w14 w15 w16se w16cid w16 w16cex w16sdtdh wp14">
+  <w:abstractNum w:abstractNumId="0" w15:restartNumberingAfterBreak="0">
+    <w:nsid w:val="01A99604"/>
+    <w:multiLevelType w:val="hybridMultilevel"/>
+    <w:tmpl w:val="9168DF74"/>
+    <w:lvl w:ilvl="0" w:tplc="052A5CEA">
       <w:start w:val="1"/>
       <w:numFmt w:val="bullet"/>
       <w:lvlText w:val=""/>
@@ -2562,10 +2226,10 @@
         <w:ind w:left="720" w:hanging="360"/>
       </w:pPr>
       <w:rPr>
-        <w:rFonts w:hint="default" w:ascii="Symbol" w:hAnsi="Symbol"/>
+        <w:rFonts w:ascii="Symbol" w:hAnsi="Symbol" w:hint="default"/>
       </w:rPr>
     </w:lvl>
-    <w:lvl xmlns:w="http://schemas.openxmlformats.org/wordprocessingml/2006/main" w:ilvl="1">
+    <w:lvl w:ilvl="1" w:tplc="D6200CDC">
       <w:start w:val="1"/>
       <w:numFmt w:val="bullet"/>
       <w:lvlText w:val="o"/>
@@ -2574,10 +2238,10 @@
         <w:ind w:left="1440" w:hanging="360"/>
       </w:pPr>
       <w:rPr>
-        <w:rFonts w:hint="default" w:ascii="Courier New" w:hAnsi="Courier New"/>
+        <w:rFonts w:ascii="Courier New" w:hAnsi="Courier New" w:hint="default"/>
       </w:rPr>
     </w:lvl>
-    <w:lvl xmlns:w="http://schemas.openxmlformats.org/wordprocessingml/2006/main" w:ilvl="2">
+    <w:lvl w:ilvl="2" w:tplc="BE4E3DC0">
       <w:start w:val="1"/>
       <w:numFmt w:val="bullet"/>
       <w:lvlText w:val=""/>
@@ -2586,10 +2250,10 @@
         <w:ind w:left="2160" w:hanging="360"/>
       </w:pPr>
       <w:rPr>
-        <w:rFonts w:hint="default" w:ascii="Wingdings" w:hAnsi="Wingdings"/>
+        <w:rFonts w:ascii="Wingdings" w:hAnsi="Wingdings" w:hint="default"/>
       </w:rPr>
     </w:lvl>
-    <w:lvl xmlns:w="http://schemas.openxmlformats.org/wordprocessingml/2006/main" w:ilvl="3">
+    <w:lvl w:ilvl="3" w:tplc="6BA88DC0">
       <w:start w:val="1"/>
       <w:numFmt w:val="bullet"/>
       <w:lvlText w:val=""/>
@@ -2598,10 +2262,10 @@
         <w:ind w:left="2880" w:hanging="360"/>
       </w:pPr>
       <w:rPr>
-        <w:rFonts w:hint="default" w:ascii="Symbol" w:hAnsi="Symbol"/>
+        <w:rFonts w:ascii="Symbol" w:hAnsi="Symbol" w:hint="default"/>
       </w:rPr>
     </w:lvl>
-    <w:lvl xmlns:w="http://schemas.openxmlformats.org/wordprocessingml/2006/main" w:ilvl="4">
+    <w:lvl w:ilvl="4" w:tplc="A5540E16">
       <w:start w:val="1"/>
       <w:numFmt w:val="bullet"/>
       <w:lvlText w:val="o"/>
@@ -2610,10 +2274,10 @@
         <w:ind w:left="3600" w:hanging="360"/>
       </w:pPr>
       <w:rPr>
-        <w:rFonts w:hint="default" w:ascii="Courier New" w:hAnsi="Courier New"/>
+        <w:rFonts w:ascii="Courier New" w:hAnsi="Courier New" w:hint="default"/>
       </w:rPr>
     </w:lvl>
-    <w:lvl xmlns:w="http://schemas.openxmlformats.org/wordprocessingml/2006/main" w:ilvl="5">
+    <w:lvl w:ilvl="5" w:tplc="C9CE82DC">
       <w:start w:val="1"/>
       <w:numFmt w:val="bullet"/>
       <w:lvlText w:val=""/>
@@ -2622,10 +2286,10 @@
         <w:ind w:left="4320" w:hanging="360"/>
       </w:pPr>
       <w:rPr>
-        <w:rFonts w:hint="default" w:ascii="Wingdings" w:hAnsi="Wingdings"/>
+        <w:rFonts w:ascii="Wingdings" w:hAnsi="Wingdings" w:hint="default"/>
       </w:rPr>
     </w:lvl>
-    <w:lvl xmlns:w="http://schemas.openxmlformats.org/wordprocessingml/2006/main" w:ilvl="6">
+    <w:lvl w:ilvl="6" w:tplc="DAA8F83E">
       <w:start w:val="1"/>
       <w:numFmt w:val="bullet"/>
       <w:lvlText w:val=""/>
@@ -2634,10 +2298,10 @@
         <w:ind w:left="5040" w:hanging="360"/>
       </w:pPr>
       <w:rPr>
-        <w:rFonts w:hint="default" w:ascii="Symbol" w:hAnsi="Symbol"/>
+        <w:rFonts w:ascii="Symbol" w:hAnsi="Symbol" w:hint="default"/>
       </w:rPr>
     </w:lvl>
-    <w:lvl xmlns:w="http://schemas.openxmlformats.org/wordprocessingml/2006/main" w:ilvl="7">
+    <w:lvl w:ilvl="7" w:tplc="00808536">
       <w:start w:val="1"/>
       <w:numFmt w:val="bullet"/>
       <w:lvlText w:val="o"/>
@@ -2646,10 +2310,10 @@
         <w:ind w:left="5760" w:hanging="360"/>
       </w:pPr>
       <w:rPr>
-        <w:rFonts w:hint="default" w:ascii="Courier New" w:hAnsi="Courier New"/>
+        <w:rFonts w:ascii="Courier New" w:hAnsi="Courier New" w:hint="default"/>
       </w:rPr>
     </w:lvl>
-    <w:lvl xmlns:w="http://schemas.openxmlformats.org/wordprocessingml/2006/main" w:ilvl="8">
+    <w:lvl w:ilvl="8" w:tplc="EEF23D02">
       <w:start w:val="1"/>
       <w:numFmt w:val="bullet"/>
       <w:lvlText w:val=""/>
@@ -2658,14 +2322,15 @@
         <w:ind w:left="6480" w:hanging="360"/>
       </w:pPr>
       <w:rPr>
-        <w:rFonts w:hint="default" w:ascii="Wingdings" w:hAnsi="Wingdings"/>
+        <w:rFonts w:ascii="Wingdings" w:hAnsi="Wingdings" w:hint="default"/>
       </w:rPr>
     </w:lvl>
   </w:abstractNum>
-  <w:abstractNum xmlns:w="http://schemas.openxmlformats.org/wordprocessingml/2006/main" w:abstractNumId="5">
-    <w:nsid w:val="636991ec"/>
-    <w:multiLevelType xmlns:w="http://schemas.openxmlformats.org/wordprocessingml/2006/main" w:val="hybridMultilevel"/>
-    <w:lvl xmlns:w="http://schemas.openxmlformats.org/wordprocessingml/2006/main" w:ilvl="0">
+  <w:abstractNum w:abstractNumId="1" w15:restartNumberingAfterBreak="0">
+    <w:nsid w:val="16BD530D"/>
+    <w:multiLevelType w:val="hybridMultilevel"/>
+    <w:tmpl w:val="3F82E666"/>
+    <w:lvl w:ilvl="0" w:tplc="864EDBE8">
       <w:start w:val="1"/>
       <w:numFmt w:val="bullet"/>
       <w:lvlText w:val=""/>
@@ -2674,10 +2339,10 @@
         <w:ind w:left="720" w:hanging="360"/>
       </w:pPr>
       <w:rPr>
-        <w:rFonts w:hint="default" w:ascii="Symbol" w:hAnsi="Symbol"/>
+        <w:rFonts w:ascii="Symbol" w:hAnsi="Symbol" w:hint="default"/>
       </w:rPr>
     </w:lvl>
-    <w:lvl xmlns:w="http://schemas.openxmlformats.org/wordprocessingml/2006/main" w:ilvl="1">
+    <w:lvl w:ilvl="1" w:tplc="0F5461B8">
       <w:start w:val="1"/>
       <w:numFmt w:val="bullet"/>
       <w:lvlText w:val="o"/>
@@ -2686,10 +2351,10 @@
         <w:ind w:left="1440" w:hanging="360"/>
       </w:pPr>
       <w:rPr>
-        <w:rFonts w:hint="default" w:ascii="Courier New" w:hAnsi="Courier New"/>
+        <w:rFonts w:ascii="Courier New" w:hAnsi="Courier New" w:hint="default"/>
       </w:rPr>
     </w:lvl>
-    <w:lvl xmlns:w="http://schemas.openxmlformats.org/wordprocessingml/2006/main" w:ilvl="2">
+    <w:lvl w:ilvl="2" w:tplc="2EAE3714">
       <w:start w:val="1"/>
       <w:numFmt w:val="bullet"/>
       <w:lvlText w:val=""/>
@@ -2698,10 +2363,10 @@
         <w:ind w:left="2160" w:hanging="360"/>
       </w:pPr>
       <w:rPr>
-        <w:rFonts w:hint="default" w:ascii="Wingdings" w:hAnsi="Wingdings"/>
+        <w:rFonts w:ascii="Wingdings" w:hAnsi="Wingdings" w:hint="default"/>
       </w:rPr>
     </w:lvl>
-    <w:lvl xmlns:w="http://schemas.openxmlformats.org/wordprocessingml/2006/main" w:ilvl="3">
+    <w:lvl w:ilvl="3" w:tplc="61C08D08">
       <w:start w:val="1"/>
       <w:numFmt w:val="bullet"/>
       <w:lvlText w:val=""/>
@@ -2710,10 +2375,10 @@
         <w:ind w:left="2880" w:hanging="360"/>
       </w:pPr>
       <w:rPr>
-        <w:rFonts w:hint="default" w:ascii="Symbol" w:hAnsi="Symbol"/>
+        <w:rFonts w:ascii="Symbol" w:hAnsi="Symbol" w:hint="default"/>
       </w:rPr>
     </w:lvl>
-    <w:lvl xmlns:w="http://schemas.openxmlformats.org/wordprocessingml/2006/main" w:ilvl="4">
+    <w:lvl w:ilvl="4" w:tplc="F4AE6C28">
       <w:start w:val="1"/>
       <w:numFmt w:val="bullet"/>
       <w:lvlText w:val="o"/>
@@ -2722,10 +2387,10 @@
         <w:ind w:left="3600" w:hanging="360"/>
       </w:pPr>
       <w:rPr>
-        <w:rFonts w:hint="default" w:ascii="Courier New" w:hAnsi="Courier New"/>
+        <w:rFonts w:ascii="Courier New" w:hAnsi="Courier New" w:hint="default"/>
       </w:rPr>
     </w:lvl>
-    <w:lvl xmlns:w="http://schemas.openxmlformats.org/wordprocessingml/2006/main" w:ilvl="5">
+    <w:lvl w:ilvl="5" w:tplc="DC2E61A0">
       <w:start w:val="1"/>
       <w:numFmt w:val="bullet"/>
       <w:lvlText w:val=""/>
@@ -2734,10 +2399,10 @@
         <w:ind w:left="4320" w:hanging="360"/>
       </w:pPr>
       <w:rPr>
-        <w:rFonts w:hint="default" w:ascii="Wingdings" w:hAnsi="Wingdings"/>
+        <w:rFonts w:ascii="Wingdings" w:hAnsi="Wingdings" w:hint="default"/>
       </w:rPr>
     </w:lvl>
-    <w:lvl xmlns:w="http://schemas.openxmlformats.org/wordprocessingml/2006/main" w:ilvl="6">
+    <w:lvl w:ilvl="6" w:tplc="CE88AD20">
       <w:start w:val="1"/>
       <w:numFmt w:val="bullet"/>
       <w:lvlText w:val=""/>
@@ -2746,10 +2411,10 @@
         <w:ind w:left="5040" w:hanging="360"/>
       </w:pPr>
       <w:rPr>
-        <w:rFonts w:hint="default" w:ascii="Symbol" w:hAnsi="Symbol"/>
+        <w:rFonts w:ascii="Symbol" w:hAnsi="Symbol" w:hint="default"/>
       </w:rPr>
     </w:lvl>
-    <w:lvl xmlns:w="http://schemas.openxmlformats.org/wordprocessingml/2006/main" w:ilvl="7">
+    <w:lvl w:ilvl="7" w:tplc="46E643E6">
       <w:start w:val="1"/>
       <w:numFmt w:val="bullet"/>
       <w:lvlText w:val="o"/>
@@ -2758,10 +2423,10 @@
         <w:ind w:left="5760" w:hanging="360"/>
       </w:pPr>
       <w:rPr>
-        <w:rFonts w:hint="default" w:ascii="Courier New" w:hAnsi="Courier New"/>
+        <w:rFonts w:ascii="Courier New" w:hAnsi="Courier New" w:hint="default"/>
       </w:rPr>
     </w:lvl>
-    <w:lvl xmlns:w="http://schemas.openxmlformats.org/wordprocessingml/2006/main" w:ilvl="8">
+    <w:lvl w:ilvl="8" w:tplc="440E2676">
       <w:start w:val="1"/>
       <w:numFmt w:val="bullet"/>
       <w:lvlText w:val=""/>
@@ -2770,14 +2435,137 @@
         <w:ind w:left="6480" w:hanging="360"/>
       </w:pPr>
       <w:rPr>
-        <w:rFonts w:hint="default" w:ascii="Wingdings" w:hAnsi="Wingdings"/>
+        <w:rFonts w:ascii="Wingdings" w:hAnsi="Wingdings" w:hint="default"/>
       </w:rPr>
     </w:lvl>
   </w:abstractNum>
-  <w:abstractNum xmlns:w="http://schemas.openxmlformats.org/wordprocessingml/2006/main" w:abstractNumId="4">
-    <w:nsid w:val="3734413f"/>
-    <w:multiLevelType xmlns:w="http://schemas.openxmlformats.org/wordprocessingml/2006/main" w:val="hybridMultilevel"/>
-    <w:lvl xmlns:w="http://schemas.openxmlformats.org/wordprocessingml/2006/main" w:ilvl="0">
+  <w:abstractNum w:abstractNumId="2" w15:restartNumberingAfterBreak="0">
+    <w:nsid w:val="2402A219"/>
+    <w:multiLevelType w:val="multilevel"/>
+    <w:tmpl w:val="25BC0222"/>
+    <w:lvl w:ilvl="0">
+      <w:start w:val="1"/>
+      <w:numFmt w:val="none"/>
+      <w:suff w:val="nothing"/>
+      <w:lvlText w:val=""/>
+      <w:lvlJc w:val="left"/>
+      <w:pPr>
+        <w:tabs>
+          <w:tab w:val="num" w:pos="0"/>
+        </w:tabs>
+        <w:ind w:left="0" w:firstLine="0"/>
+      </w:pPr>
+    </w:lvl>
+    <w:lvl w:ilvl="1">
+      <w:start w:val="1"/>
+      <w:numFmt w:val="none"/>
+      <w:suff w:val="nothing"/>
+      <w:lvlText w:val=""/>
+      <w:lvlJc w:val="left"/>
+      <w:pPr>
+        <w:tabs>
+          <w:tab w:val="num" w:pos="0"/>
+        </w:tabs>
+        <w:ind w:left="0" w:firstLine="0"/>
+      </w:pPr>
+    </w:lvl>
+    <w:lvl w:ilvl="2">
+      <w:start w:val="1"/>
+      <w:numFmt w:val="none"/>
+      <w:suff w:val="nothing"/>
+      <w:lvlText w:val=""/>
+      <w:lvlJc w:val="left"/>
+      <w:pPr>
+        <w:tabs>
+          <w:tab w:val="num" w:pos="0"/>
+        </w:tabs>
+        <w:ind w:left="0" w:firstLine="0"/>
+      </w:pPr>
+    </w:lvl>
+    <w:lvl w:ilvl="3">
+      <w:start w:val="1"/>
+      <w:numFmt w:val="none"/>
+      <w:suff w:val="nothing"/>
+      <w:lvlText w:val=""/>
+      <w:lvlJc w:val="left"/>
+      <w:pPr>
+        <w:tabs>
+          <w:tab w:val="num" w:pos="0"/>
+        </w:tabs>
+        <w:ind w:left="0" w:firstLine="0"/>
+      </w:pPr>
+    </w:lvl>
+    <w:lvl w:ilvl="4">
+      <w:start w:val="1"/>
+      <w:numFmt w:val="none"/>
+      <w:suff w:val="nothing"/>
+      <w:lvlText w:val=""/>
+      <w:lvlJc w:val="left"/>
+      <w:pPr>
+        <w:tabs>
+          <w:tab w:val="num" w:pos="0"/>
+        </w:tabs>
+        <w:ind w:left="0" w:firstLine="0"/>
+      </w:pPr>
+    </w:lvl>
+    <w:lvl w:ilvl="5">
+      <w:start w:val="1"/>
+      <w:numFmt w:val="none"/>
+      <w:suff w:val="nothing"/>
+      <w:lvlText w:val=""/>
+      <w:lvlJc w:val="left"/>
+      <w:pPr>
+        <w:tabs>
+          <w:tab w:val="num" w:pos="0"/>
+        </w:tabs>
+        <w:ind w:left="0" w:firstLine="0"/>
+      </w:pPr>
+    </w:lvl>
+    <w:lvl w:ilvl="6">
+      <w:start w:val="1"/>
+      <w:numFmt w:val="none"/>
+      <w:suff w:val="nothing"/>
+      <w:lvlText w:val=""/>
+      <w:lvlJc w:val="left"/>
+      <w:pPr>
+        <w:tabs>
+          <w:tab w:val="num" w:pos="0"/>
+        </w:tabs>
+        <w:ind w:left="0" w:firstLine="0"/>
+      </w:pPr>
+    </w:lvl>
+    <w:lvl w:ilvl="7">
+      <w:start w:val="1"/>
+      <w:numFmt w:val="none"/>
+      <w:suff w:val="nothing"/>
+      <w:lvlText w:val=""/>
+      <w:lvlJc w:val="left"/>
+      <w:pPr>
+        <w:tabs>
+          <w:tab w:val="num" w:pos="0"/>
+        </w:tabs>
+        <w:ind w:left="0" w:firstLine="0"/>
+      </w:pPr>
+    </w:lvl>
+    <w:lvl w:ilvl="8">
+      <w:start w:val="1"/>
+      <w:numFmt w:val="none"/>
+      <w:suff w:val="nothing"/>
+      <w:lvlText w:val=""/>
+      <w:lvlJc w:val="left"/>
+      <w:pPr>
+        <w:tabs>
+          <w:tab w:val="num" w:pos="0"/>
+        </w:tabs>
+        <w:ind w:left="0" w:firstLine="0"/>
+      </w:pPr>
+    </w:lvl>
+  </w:abstractNum>
+  <w:abstractNum w:abstractNumId="3" w15:restartNumberingAfterBreak="0">
+    <w:nsid w:val="3734413F"/>
+    <w:multiLevelType w:val="hybridMultilevel"/>
+    <w:tmpl w:val="EF4CDA9A"/>
+    <w:lvl w:ilvl="0" w:tplc="E4F63FEA">
       <w:start w:val="1"/>
       <w:numFmt w:val="bullet"/>
       <w:lvlText w:val=""/>
@@ -2786,10 +2574,10 @@
         <w:ind w:left="720" w:hanging="360"/>
       </w:pPr>
       <w:rPr>
-        <w:rFonts w:hint="default" w:ascii="Symbol" w:hAnsi="Symbol"/>
+        <w:rFonts w:ascii="Symbol" w:hAnsi="Symbol" w:hint="default"/>
       </w:rPr>
     </w:lvl>
-    <w:lvl xmlns:w="http://schemas.openxmlformats.org/wordprocessingml/2006/main" w:ilvl="1">
+    <w:lvl w:ilvl="1" w:tplc="4F1E913E">
       <w:start w:val="1"/>
       <w:numFmt w:val="bullet"/>
       <w:lvlText w:val="o"/>
@@ -2798,10 +2586,10 @@
         <w:ind w:left="1440" w:hanging="360"/>
       </w:pPr>
       <w:rPr>
-        <w:rFonts w:hint="default" w:ascii="Courier New" w:hAnsi="Courier New"/>
+        <w:rFonts w:ascii="Courier New" w:hAnsi="Courier New" w:hint="default"/>
       </w:rPr>
     </w:lvl>
-    <w:lvl xmlns:w="http://schemas.openxmlformats.org/wordprocessingml/2006/main" w:ilvl="2">
+    <w:lvl w:ilvl="2" w:tplc="724C702A">
       <w:start w:val="1"/>
       <w:numFmt w:val="bullet"/>
       <w:lvlText w:val=""/>
@@ -2810,10 +2598,10 @@
         <w:ind w:left="2160" w:hanging="360"/>
       </w:pPr>
       <w:rPr>
-        <w:rFonts w:hint="default" w:ascii="Wingdings" w:hAnsi="Wingdings"/>
+        <w:rFonts w:ascii="Wingdings" w:hAnsi="Wingdings" w:hint="default"/>
       </w:rPr>
     </w:lvl>
-    <w:lvl xmlns:w="http://schemas.openxmlformats.org/wordprocessingml/2006/main" w:ilvl="3">
+    <w:lvl w:ilvl="3" w:tplc="65167104">
       <w:start w:val="1"/>
       <w:numFmt w:val="bullet"/>
       <w:lvlText w:val=""/>
@@ -2822,10 +2610,10 @@
         <w:ind w:left="2880" w:hanging="360"/>
       </w:pPr>
       <w:rPr>
-        <w:rFonts w:hint="default" w:ascii="Symbol" w:hAnsi="Symbol"/>
+        <w:rFonts w:ascii="Symbol" w:hAnsi="Symbol" w:hint="default"/>
       </w:rPr>
     </w:lvl>
-    <w:lvl xmlns:w="http://schemas.openxmlformats.org/wordprocessingml/2006/main" w:ilvl="4">
+    <w:lvl w:ilvl="4" w:tplc="352662E6">
       <w:start w:val="1"/>
       <w:numFmt w:val="bullet"/>
       <w:lvlText w:val="o"/>
@@ -2834,10 +2622,10 @@
         <w:ind w:left="3600" w:hanging="360"/>
       </w:pPr>
       <w:rPr>
-        <w:rFonts w:hint="default" w:ascii="Courier New" w:hAnsi="Courier New"/>
+        <w:rFonts w:ascii="Courier New" w:hAnsi="Courier New" w:hint="default"/>
       </w:rPr>
     </w:lvl>
-    <w:lvl xmlns:w="http://schemas.openxmlformats.org/wordprocessingml/2006/main" w:ilvl="5">
+    <w:lvl w:ilvl="5" w:tplc="960246CC">
       <w:start w:val="1"/>
       <w:numFmt w:val="bullet"/>
       <w:lvlText w:val=""/>
@@ -2846,10 +2634,10 @@
         <w:ind w:left="4320" w:hanging="360"/>
       </w:pPr>
       <w:rPr>
-        <w:rFonts w:hint="default" w:ascii="Wingdings" w:hAnsi="Wingdings"/>
+        <w:rFonts w:ascii="Wingdings" w:hAnsi="Wingdings" w:hint="default"/>
       </w:rPr>
     </w:lvl>
-    <w:lvl xmlns:w="http://schemas.openxmlformats.org/wordprocessingml/2006/main" w:ilvl="6">
+    <w:lvl w:ilvl="6" w:tplc="4BD485DE">
       <w:start w:val="1"/>
       <w:numFmt w:val="bullet"/>
       <w:lvlText w:val=""/>
@@ -2858,10 +2646,10 @@
         <w:ind w:left="5040" w:hanging="360"/>
       </w:pPr>
       <w:rPr>
-        <w:rFonts w:hint="default" w:ascii="Symbol" w:hAnsi="Symbol"/>
+        <w:rFonts w:ascii="Symbol" w:hAnsi="Symbol" w:hint="default"/>
       </w:rPr>
     </w:lvl>
-    <w:lvl xmlns:w="http://schemas.openxmlformats.org/wordprocessingml/2006/main" w:ilvl="7">
+    <w:lvl w:ilvl="7" w:tplc="1E96A016">
       <w:start w:val="1"/>
       <w:numFmt w:val="bullet"/>
       <w:lvlText w:val="o"/>
@@ -2870,10 +2658,10 @@
         <w:ind w:left="5760" w:hanging="360"/>
       </w:pPr>
       <w:rPr>
-        <w:rFonts w:hint="default" w:ascii="Courier New" w:hAnsi="Courier New"/>
+        <w:rFonts w:ascii="Courier New" w:hAnsi="Courier New" w:hint="default"/>
       </w:rPr>
     </w:lvl>
-    <w:lvl xmlns:w="http://schemas.openxmlformats.org/wordprocessingml/2006/main" w:ilvl="8">
+    <w:lvl w:ilvl="8" w:tplc="0F1AB12A">
       <w:start w:val="1"/>
       <w:numFmt w:val="bullet"/>
       <w:lvlText w:val=""/>
@@ -2882,123 +2670,14 @@
         <w:ind w:left="6480" w:hanging="360"/>
       </w:pPr>
       <w:rPr>
-        <w:rFonts w:hint="default" w:ascii="Wingdings" w:hAnsi="Wingdings"/>
+        <w:rFonts w:ascii="Wingdings" w:hAnsi="Wingdings" w:hint="default"/>
       </w:rPr>
     </w:lvl>
   </w:abstractNum>
-  <w:abstractNum xmlns:w="http://schemas.openxmlformats.org/wordprocessingml/2006/main" w:abstractNumId="3">
-    <w:nsid w:val="16bd530d"/>
-    <w:multiLevelType xmlns:w="http://schemas.openxmlformats.org/wordprocessingml/2006/main" w:val="hybridMultilevel"/>
-    <w:lvl xmlns:w="http://schemas.openxmlformats.org/wordprocessingml/2006/main" w:ilvl="0">
-      <w:start w:val="1"/>
-      <w:numFmt w:val="bullet"/>
-      <w:lvlText w:val=""/>
-      <w:lvlJc w:val="left"/>
-      <w:pPr>
-        <w:ind w:left="720" w:hanging="360"/>
-      </w:pPr>
-      <w:rPr>
-        <w:rFonts w:hint="default" w:ascii="Symbol" w:hAnsi="Symbol"/>
-      </w:rPr>
-    </w:lvl>
-    <w:lvl xmlns:w="http://schemas.openxmlformats.org/wordprocessingml/2006/main" w:ilvl="1">
-      <w:start w:val="1"/>
-      <w:numFmt w:val="bullet"/>
-      <w:lvlText w:val="o"/>
-      <w:lvlJc w:val="left"/>
-      <w:pPr>
-        <w:ind w:left="1440" w:hanging="360"/>
-      </w:pPr>
-      <w:rPr>
-        <w:rFonts w:hint="default" w:ascii="Courier New" w:hAnsi="Courier New"/>
-      </w:rPr>
-    </w:lvl>
-    <w:lvl xmlns:w="http://schemas.openxmlformats.org/wordprocessingml/2006/main" w:ilvl="2">
-      <w:start w:val="1"/>
-      <w:numFmt w:val="bullet"/>
-      <w:lvlText w:val=""/>
-      <w:lvlJc w:val="left"/>
-      <w:pPr>
-        <w:ind w:left="2160" w:hanging="360"/>
-      </w:pPr>
-      <w:rPr>
-        <w:rFonts w:hint="default" w:ascii="Wingdings" w:hAnsi="Wingdings"/>
-      </w:rPr>
-    </w:lvl>
-    <w:lvl xmlns:w="http://schemas.openxmlformats.org/wordprocessingml/2006/main" w:ilvl="3">
-      <w:start w:val="1"/>
-      <w:numFmt w:val="bullet"/>
-      <w:lvlText w:val=""/>
-      <w:lvlJc w:val="left"/>
-      <w:pPr>
-        <w:ind w:left="2880" w:hanging="360"/>
-      </w:pPr>
-      <w:rPr>
-        <w:rFonts w:hint="default" w:ascii="Symbol" w:hAnsi="Symbol"/>
-      </w:rPr>
-    </w:lvl>
-    <w:lvl xmlns:w="http://schemas.openxmlformats.org/wordprocessingml/2006/main" w:ilvl="4">
-      <w:start w:val="1"/>
-      <w:numFmt w:val="bullet"/>
-      <w:lvlText w:val="o"/>
-      <w:lvlJc w:val="left"/>
-      <w:pPr>
-        <w:ind w:left="3600" w:hanging="360"/>
-      </w:pPr>
-      <w:rPr>
-        <w:rFonts w:hint="default" w:ascii="Courier New" w:hAnsi="Courier New"/>
-      </w:rPr>
-    </w:lvl>
-    <w:lvl xmlns:w="http://schemas.openxmlformats.org/wordprocessingml/2006/main" w:ilvl="5">
-      <w:start w:val="1"/>
-      <w:numFmt w:val="bullet"/>
-      <w:lvlText w:val=""/>
-      <w:lvlJc w:val="left"/>
-      <w:pPr>
-        <w:ind w:left="4320" w:hanging="360"/>
-      </w:pPr>
-      <w:rPr>
-        <w:rFonts w:hint="default" w:ascii="Wingdings" w:hAnsi="Wingdings"/>
-      </w:rPr>
-    </w:lvl>
-    <w:lvl xmlns:w="http://schemas.openxmlformats.org/wordprocessingml/2006/main" w:ilvl="6">
-      <w:start w:val="1"/>
-      <w:numFmt w:val="bullet"/>
-      <w:lvlText w:val=""/>
-      <w:lvlJc w:val="left"/>
-      <w:pPr>
-        <w:ind w:left="5040" w:hanging="360"/>
-      </w:pPr>
-      <w:rPr>
-        <w:rFonts w:hint="default" w:ascii="Symbol" w:hAnsi="Symbol"/>
-      </w:rPr>
-    </w:lvl>
-    <w:lvl xmlns:w="http://schemas.openxmlformats.org/wordprocessingml/2006/main" w:ilvl="7">
-      <w:start w:val="1"/>
-      <w:numFmt w:val="bullet"/>
-      <w:lvlText w:val="o"/>
-      <w:lvlJc w:val="left"/>
-      <w:pPr>
-        <w:ind w:left="5760" w:hanging="360"/>
-      </w:pPr>
-      <w:rPr>
-        <w:rFonts w:hint="default" w:ascii="Courier New" w:hAnsi="Courier New"/>
-      </w:rPr>
-    </w:lvl>
-    <w:lvl xmlns:w="http://schemas.openxmlformats.org/wordprocessingml/2006/main" w:ilvl="8">
-      <w:start w:val="1"/>
-      <w:numFmt w:val="bullet"/>
-      <w:lvlText w:val=""/>
-      <w:lvlJc w:val="left"/>
-      <w:pPr>
-        <w:ind w:left="6480" w:hanging="360"/>
-      </w:pPr>
-      <w:rPr>
-        <w:rFonts w:hint="default" w:ascii="Wingdings" w:hAnsi="Wingdings"/>
-      </w:rPr>
-    </w:lvl>
-  </w:abstractNum>
-  <w:abstractNum w:abstractNumId="1">
+  <w:abstractNum w:abstractNumId="4" w15:restartNumberingAfterBreak="0">
+    <w:nsid w:val="5E8201E6"/>
+    <w:multiLevelType w:val="multilevel"/>
+    <w:tmpl w:val="E1A287AA"/>
     <w:lvl w:ilvl="0">
       <w:start w:val="1"/>
       <w:numFmt w:val="bullet"/>
@@ -3011,7 +2690,7 @@
         <w:ind w:left="720" w:hanging="360"/>
       </w:pPr>
       <w:rPr>
-        <w:rFonts w:hint="default" w:ascii="Courier New" w:hAnsi="Courier New" w:cs="Courier New"/>
+        <w:rFonts w:ascii="Courier New" w:hAnsi="Courier New" w:cs="Courier New" w:hint="default"/>
       </w:rPr>
     </w:lvl>
     <w:lvl w:ilvl="1">
@@ -3110,161 +2789,153 @@
         <w:ind w:left="3600" w:hanging="360"/>
       </w:pPr>
     </w:lvl>
-    <w:nsid w:val="5e8201e6"/>
   </w:abstractNum>
-  <w:abstractNum w:abstractNumId="2">
-    <w:lvl w:ilvl="0">
-      <w:start w:val="1"/>
-      <w:numFmt w:val="none"/>
-      <w:suff w:val="nothing"/>
-      <w:lvlText w:val=""/>
-      <w:lvlJc w:val="left"/>
-      <w:pPr>
-        <w:tabs>
-          <w:tab w:val="num" w:pos="0"/>
-        </w:tabs>
-        <w:ind w:left="0" w:hanging="0"/>
-      </w:pPr>
-    </w:lvl>
-    <w:lvl w:ilvl="1">
-      <w:start w:val="1"/>
-      <w:numFmt w:val="none"/>
-      <w:suff w:val="nothing"/>
-      <w:lvlText w:val=""/>
-      <w:lvlJc w:val="left"/>
-      <w:pPr>
-        <w:tabs>
-          <w:tab w:val="num" w:pos="0"/>
-        </w:tabs>
-        <w:ind w:left="0" w:hanging="0"/>
-      </w:pPr>
-    </w:lvl>
-    <w:lvl w:ilvl="2">
-      <w:start w:val="1"/>
-      <w:numFmt w:val="none"/>
-      <w:suff w:val="nothing"/>
-      <w:lvlText w:val=""/>
-      <w:lvlJc w:val="left"/>
-      <w:pPr>
-        <w:tabs>
-          <w:tab w:val="num" w:pos="0"/>
-        </w:tabs>
-        <w:ind w:left="0" w:hanging="0"/>
-      </w:pPr>
-    </w:lvl>
-    <w:lvl w:ilvl="3">
-      <w:start w:val="1"/>
-      <w:numFmt w:val="none"/>
-      <w:suff w:val="nothing"/>
-      <w:lvlText w:val=""/>
-      <w:lvlJc w:val="left"/>
-      <w:pPr>
-        <w:tabs>
-          <w:tab w:val="num" w:pos="0"/>
-        </w:tabs>
-        <w:ind w:left="0" w:hanging="0"/>
-      </w:pPr>
-    </w:lvl>
-    <w:lvl w:ilvl="4">
-      <w:start w:val="1"/>
-      <w:numFmt w:val="none"/>
-      <w:suff w:val="nothing"/>
-      <w:lvlText w:val=""/>
-      <w:lvlJc w:val="left"/>
-      <w:pPr>
-        <w:tabs>
-          <w:tab w:val="num" w:pos="0"/>
-        </w:tabs>
-        <w:ind w:left="0" w:hanging="0"/>
-      </w:pPr>
-    </w:lvl>
-    <w:lvl w:ilvl="5">
-      <w:start w:val="1"/>
-      <w:numFmt w:val="none"/>
-      <w:suff w:val="nothing"/>
-      <w:lvlText w:val=""/>
-      <w:lvlJc w:val="left"/>
-      <w:pPr>
-        <w:tabs>
-          <w:tab w:val="num" w:pos="0"/>
-        </w:tabs>
-        <w:ind w:left="0" w:hanging="0"/>
-      </w:pPr>
-    </w:lvl>
-    <w:lvl w:ilvl="6">
-      <w:start w:val="1"/>
-      <w:numFmt w:val="none"/>
-      <w:suff w:val="nothing"/>
-      <w:lvlText w:val=""/>
-      <w:lvlJc w:val="left"/>
-      <w:pPr>
-        <w:tabs>
-          <w:tab w:val="num" w:pos="0"/>
-        </w:tabs>
-        <w:ind w:left="0" w:hanging="0"/>
-      </w:pPr>
-    </w:lvl>
-    <w:lvl w:ilvl="7">
-      <w:start w:val="1"/>
-      <w:numFmt w:val="none"/>
-      <w:suff w:val="nothing"/>
-      <w:lvlText w:val=""/>
-      <w:lvlJc w:val="left"/>
-      <w:pPr>
-        <w:tabs>
-          <w:tab w:val="num" w:pos="0"/>
-        </w:tabs>
-        <w:ind w:left="0" w:hanging="0"/>
-      </w:pPr>
-    </w:lvl>
-    <w:lvl w:ilvl="8">
-      <w:start w:val="1"/>
-      <w:numFmt w:val="none"/>
-      <w:suff w:val="nothing"/>
-      <w:lvlText w:val=""/>
-      <w:lvlJc w:val="left"/>
-      <w:pPr>
-        <w:tabs>
-          <w:tab w:val="num" w:pos="0"/>
-        </w:tabs>
-        <w:ind w:left="0" w:hanging="0"/>
-      </w:pPr>
-    </w:lvl>
-    <w:nsid w:val="2402a219"/>
+  <w:abstractNum w:abstractNumId="5" w15:restartNumberingAfterBreak="0">
+    <w:nsid w:val="636991EC"/>
+    <w:multiLevelType w:val="hybridMultilevel"/>
+    <w:tmpl w:val="485AF6D4"/>
+    <w:lvl w:ilvl="0" w:tplc="D20224D4">
+      <w:start w:val="1"/>
+      <w:numFmt w:val="bullet"/>
+      <w:lvlText w:val=""/>
+      <w:lvlJc w:val="left"/>
+      <w:pPr>
+        <w:ind w:left="720" w:hanging="360"/>
+      </w:pPr>
+      <w:rPr>
+        <w:rFonts w:ascii="Symbol" w:hAnsi="Symbol" w:hint="default"/>
+      </w:rPr>
+    </w:lvl>
+    <w:lvl w:ilvl="1" w:tplc="4EF2E83C">
+      <w:start w:val="1"/>
+      <w:numFmt w:val="bullet"/>
+      <w:lvlText w:val="o"/>
+      <w:lvlJc w:val="left"/>
+      <w:pPr>
+        <w:ind w:left="1440" w:hanging="360"/>
+      </w:pPr>
+      <w:rPr>
+        <w:rFonts w:ascii="Courier New" w:hAnsi="Courier New" w:hint="default"/>
+      </w:rPr>
+    </w:lvl>
+    <w:lvl w:ilvl="2" w:tplc="CD4EE18C">
+      <w:start w:val="1"/>
+      <w:numFmt w:val="bullet"/>
+      <w:lvlText w:val=""/>
+      <w:lvlJc w:val="left"/>
+      <w:pPr>
+        <w:ind w:left="2160" w:hanging="360"/>
+      </w:pPr>
+      <w:rPr>
+        <w:rFonts w:ascii="Wingdings" w:hAnsi="Wingdings" w:hint="default"/>
+      </w:rPr>
+    </w:lvl>
+    <w:lvl w:ilvl="3" w:tplc="361ACDCC">
+      <w:start w:val="1"/>
+      <w:numFmt w:val="bullet"/>
+      <w:lvlText w:val=""/>
+      <w:lvlJc w:val="left"/>
+      <w:pPr>
+        <w:ind w:left="2880" w:hanging="360"/>
+      </w:pPr>
+      <w:rPr>
+        <w:rFonts w:ascii="Symbol" w:hAnsi="Symbol" w:hint="default"/>
+      </w:rPr>
+    </w:lvl>
+    <w:lvl w:ilvl="4" w:tplc="897CC664">
+      <w:start w:val="1"/>
+      <w:numFmt w:val="bullet"/>
+      <w:lvlText w:val="o"/>
+      <w:lvlJc w:val="left"/>
+      <w:pPr>
+        <w:ind w:left="3600" w:hanging="360"/>
+      </w:pPr>
+      <w:rPr>
+        <w:rFonts w:ascii="Courier New" w:hAnsi="Courier New" w:hint="default"/>
+      </w:rPr>
+    </w:lvl>
+    <w:lvl w:ilvl="5" w:tplc="86D6408A">
+      <w:start w:val="1"/>
+      <w:numFmt w:val="bullet"/>
+      <w:lvlText w:val=""/>
+      <w:lvlJc w:val="left"/>
+      <w:pPr>
+        <w:ind w:left="4320" w:hanging="360"/>
+      </w:pPr>
+      <w:rPr>
+        <w:rFonts w:ascii="Wingdings" w:hAnsi="Wingdings" w:hint="default"/>
+      </w:rPr>
+    </w:lvl>
+    <w:lvl w:ilvl="6" w:tplc="4798F484">
+      <w:start w:val="1"/>
+      <w:numFmt w:val="bullet"/>
+      <w:lvlText w:val=""/>
+      <w:lvlJc w:val="left"/>
+      <w:pPr>
+        <w:ind w:left="5040" w:hanging="360"/>
+      </w:pPr>
+      <w:rPr>
+        <w:rFonts w:ascii="Symbol" w:hAnsi="Symbol" w:hint="default"/>
+      </w:rPr>
+    </w:lvl>
+    <w:lvl w:ilvl="7" w:tplc="0C98A6DA">
+      <w:start w:val="1"/>
+      <w:numFmt w:val="bullet"/>
+      <w:lvlText w:val="o"/>
+      <w:lvlJc w:val="left"/>
+      <w:pPr>
+        <w:ind w:left="5760" w:hanging="360"/>
+      </w:pPr>
+      <w:rPr>
+        <w:rFonts w:ascii="Courier New" w:hAnsi="Courier New" w:hint="default"/>
+      </w:rPr>
+    </w:lvl>
+    <w:lvl w:ilvl="8" w:tplc="702A7490">
+      <w:start w:val="1"/>
+      <w:numFmt w:val="bullet"/>
+      <w:lvlText w:val=""/>
+      <w:lvlJc w:val="left"/>
+      <w:pPr>
+        <w:ind w:left="6480" w:hanging="360"/>
+      </w:pPr>
+      <w:rPr>
+        <w:rFonts w:ascii="Wingdings" w:hAnsi="Wingdings" w:hint="default"/>
+      </w:rPr>
+    </w:lvl>
   </w:abstractNum>
-  <w:num w:numId="6">
-    <w:abstractNumId w:val="6"/>
+  <w:num w:numId="1" w16cid:durableId="127629138">
+    <w:abstractNumId w:val="0"/>
   </w:num>
-  <w:num w:numId="5">
+  <w:num w:numId="2" w16cid:durableId="511333782">
     <w:abstractNumId w:val="5"/>
   </w:num>
-  <w:num w:numId="4">
+  <w:num w:numId="3" w16cid:durableId="1607813546">
+    <w:abstractNumId w:val="3"/>
+  </w:num>
+  <w:num w:numId="4" w16cid:durableId="1177187401">
+    <w:abstractNumId w:val="1"/>
+  </w:num>
+  <w:num w:numId="5" w16cid:durableId="1414401164">
     <w:abstractNumId w:val="4"/>
   </w:num>
-  <w:num w:numId="3">
-    <w:abstractNumId w:val="3"/>
-  </w:num>
-  <w:num w:numId="1">
-    <w:abstractNumId w:val="1"/>
-  </w:num>
-  <w:num w:numId="2">
+  <w:num w:numId="6" w16cid:durableId="1698460459">
     <w:abstractNumId w:val="2"/>
   </w:num>
 </w:numbering>
 </file>
 
 <file path=word/styles.xml><?xml version="1.0" encoding="utf-8"?>
-<w:styles xmlns:wp14="http://schemas.microsoft.com/office/word/2010/wordprocessingDrawing" xmlns:w="http://schemas.openxmlformats.org/wordprocessingml/2006/main" xmlns:w14="http://schemas.microsoft.com/office/word/2010/wordml" xmlns:mc="http://schemas.openxmlformats.org/markup-compatibility/2006" mc:Ignorable="w14 wp14">
+<w:styles xmlns:mc="http://schemas.openxmlformats.org/markup-compatibility/2006" xmlns:r="http://schemas.openxmlformats.org/officeDocument/2006/relationships" xmlns:w="http://schemas.openxmlformats.org/wordprocessingml/2006/main" xmlns:w14="http://schemas.microsoft.com/office/word/2010/wordml" xmlns:w15="http://schemas.microsoft.com/office/word/2012/wordml" xmlns:w16cex="http://schemas.microsoft.com/office/word/2018/wordml/cex" xmlns:w16cid="http://schemas.microsoft.com/office/word/2016/wordml/cid" xmlns:w16="http://schemas.microsoft.com/office/word/2018/wordml" xmlns:w16sdtdh="http://schemas.microsoft.com/office/word/2020/wordml/sdtdatahash" xmlns:w16se="http://schemas.microsoft.com/office/word/2015/wordml/symex" mc:Ignorable="w14 w15 w16se w16cid w16 w16cex w16sdtdh">
   <w:docDefaults>
     <w:rPrDefault>
       <w:rPr>
-        <w:rFonts w:ascii="Times New Roman" w:hAnsi="Times New Roman" w:eastAsia="Times New Roman" w:cs="Times New Roman"/>
+        <w:rFonts w:ascii="Times New Roman" w:eastAsia="Times New Roman" w:hAnsi="Times New Roman" w:cs="Times New Roman"/>
         <w:lang w:val="pt-BR" w:eastAsia="pt-BR" w:bidi="ar-SA"/>
       </w:rPr>
     </w:rPrDefault>
     <w:pPrDefault>
       <w:pPr>
-        <w:suppressAutoHyphens w:val="true"/>
+        <w:suppressAutoHyphens/>
       </w:pPr>
     </w:pPrDefault>
   </w:docDefaults>
@@ -3290,13 +2961,13 @@
     <w:lsdException w:name="Hyperlink" w:uiPriority="99" w:qFormat="1"/>
     <w:lsdException w:name="Strong" w:qFormat="1"/>
     <w:lsdException w:name="Emphasis" w:qFormat="1"/>
-    <w:lsdException w:name="HTML Top of Form" w:uiPriority="99" w:semiHidden="1" w:unhideWhenUsed="1"/>
-    <w:lsdException w:name="HTML Bottom of Form" w:uiPriority="99" w:semiHidden="1" w:unhideWhenUsed="1"/>
+    <w:lsdException w:name="HTML Top of Form" w:semiHidden="1" w:uiPriority="99" w:unhideWhenUsed="1"/>
+    <w:lsdException w:name="HTML Bottom of Form" w:semiHidden="1" w:uiPriority="99" w:unhideWhenUsed="1"/>
     <w:lsdException w:name="Normal Table" w:semiHidden="1" w:unhideWhenUsed="1" w:qFormat="1"/>
-    <w:lsdException w:name="No List" w:uiPriority="99" w:semiHidden="1" w:unhideWhenUsed="1"/>
-    <w:lsdException w:name="Outline List 1" w:uiPriority="99" w:semiHidden="1" w:unhideWhenUsed="1"/>
-    <w:lsdException w:name="Outline List 2" w:uiPriority="99" w:semiHidden="1" w:unhideWhenUsed="1"/>
-    <w:lsdException w:name="Outline List 3" w:uiPriority="99" w:semiHidden="1" w:unhideWhenUsed="1"/>
+    <w:lsdException w:name="No List" w:semiHidden="1" w:uiPriority="99" w:unhideWhenUsed="1"/>
+    <w:lsdException w:name="Outline List 1" w:semiHidden="1" w:uiPriority="99" w:unhideWhenUsed="1"/>
+    <w:lsdException w:name="Outline List 2" w:semiHidden="1" w:uiPriority="99" w:unhideWhenUsed="1"/>
+    <w:lsdException w:name="Outline List 3" w:semiHidden="1" w:uiPriority="99" w:unhideWhenUsed="1"/>
     <w:lsdException w:name="Table Simple 1" w:semiHidden="1" w:unhideWhenUsed="1"/>
     <w:lsdException w:name="Table Simple 2" w:semiHidden="1" w:unhideWhenUsed="1"/>
     <w:lsdException w:name="Table Simple 3" w:semiHidden="1" w:unhideWhenUsed="1"/>
@@ -3340,7 +3011,7 @@
     <w:lsdException w:name="Table Web 2" w:semiHidden="1" w:unhideWhenUsed="1"/>
     <w:lsdException w:name="Table Web 3" w:semiHidden="1" w:unhideWhenUsed="1"/>
     <w:lsdException w:name="Table Theme" w:semiHidden="1" w:unhideWhenUsed="1"/>
-    <w:lsdException w:name="Placeholder Text" w:uiPriority="99" w:semiHidden="1"/>
+    <w:lsdException w:name="Placeholder Text" w:semiHidden="1" w:uiPriority="99"/>
     <w:lsdException w:name="No Spacing" w:uiPriority="99"/>
     <w:lsdException w:name="Light Shading" w:uiPriority="99"/>
     <w:lsdException w:name="Light List" w:uiPriority="99"/>
@@ -3362,7 +3033,7 @@
     <w:lsdException w:name="Medium Shading 1 Accent 1" w:uiPriority="99"/>
     <w:lsdException w:name="Medium Shading 2 Accent 1" w:uiPriority="99"/>
     <w:lsdException w:name="Medium List 1 Accent 1" w:uiPriority="99"/>
-    <w:lsdException w:name="Revision" w:uiPriority="99" w:semiHidden="1"/>
+    <w:lsdException w:name="Revision" w:semiHidden="1" w:uiPriority="99"/>
     <w:lsdException w:name="List Paragraph" w:uiPriority="99"/>
     <w:lsdException w:name="Quote" w:uiPriority="99"/>
     <w:lsdException w:name="Intense Quote" w:uiPriority="99"/>
@@ -3449,8 +3120,8 @@
     <w:lsdException w:name="Subtle Reference" w:uiPriority="31" w:qFormat="1"/>
     <w:lsdException w:name="Intense Reference" w:uiPriority="32" w:qFormat="1"/>
     <w:lsdException w:name="Book Title" w:uiPriority="33" w:qFormat="1"/>
-    <w:lsdException w:name="Bibliography" w:uiPriority="37" w:semiHidden="1" w:unhideWhenUsed="1"/>
-    <w:lsdException w:name="TOC Heading" w:uiPriority="39" w:semiHidden="1" w:unhideWhenUsed="1" w:qFormat="1"/>
+    <w:lsdException w:name="Bibliography" w:semiHidden="1" w:uiPriority="37" w:unhideWhenUsed="1"/>
+    <w:lsdException w:name="TOC Heading" w:semiHidden="1" w:uiPriority="39" w:unhideWhenUsed="1" w:qFormat="1"/>
     <w:lsdException w:name="Plain Table 1" w:uiPriority="41"/>
     <w:lsdException w:name="Plain Table 2" w:uiPriority="42"/>
     <w:lsdException w:name="Plain Table 3" w:uiPriority="43"/>
@@ -3555,41 +3226,54 @@
     <w:lsdException w:name="List Table 5 Dark Accent 6" w:uiPriority="50"/>
     <w:lsdException w:name="List Table 6 Colorful Accent 6" w:uiPriority="51"/>
     <w:lsdException w:name="List Table 7 Colorful Accent 6" w:uiPriority="52"/>
-    <w:lsdException w:name="Mention" w:uiPriority="99" w:semiHidden="1" w:unhideWhenUsed="1"/>
-    <w:lsdException w:name="Smart Hyperlink" w:uiPriority="99" w:semiHidden="1" w:unhideWhenUsed="1"/>
-    <w:lsdException w:name="Hashtag" w:uiPriority="99" w:semiHidden="1" w:unhideWhenUsed="1"/>
-    <w:lsdException w:name="Unresolved Mention" w:uiPriority="99" w:semiHidden="1" w:unhideWhenUsed="1"/>
-    <w:lsdException w:name="Smart Link" w:uiPriority="99" w:semiHidden="1" w:unhideWhenUsed="1"/>
+    <w:lsdException w:name="Mention" w:semiHidden="1" w:uiPriority="99" w:unhideWhenUsed="1"/>
+    <w:lsdException w:name="Smart Hyperlink" w:semiHidden="1" w:uiPriority="99" w:unhideWhenUsed="1"/>
+    <w:lsdException w:name="Hashtag" w:semiHidden="1" w:uiPriority="99" w:unhideWhenUsed="1"/>
+    <w:lsdException w:name="Unresolved Mention" w:semiHidden="1" w:uiPriority="99" w:unhideWhenUsed="1"/>
+    <w:lsdException w:name="Smart Link" w:semiHidden="1" w:uiPriority="99" w:unhideWhenUsed="1"/>
   </w:latentStyles>
-  <w:style w:type="paragraph" w:styleId="Normal" w:default="1">
+  <w:style w:type="paragraph" w:default="1" w:styleId="Normal">
     <w:name w:val="Normal"/>
     <w:uiPriority w:val="7"/>
     <w:qFormat/>
     <w:pPr>
-      <w:widowControl/>
-      <w:suppressAutoHyphens w:val="true"/>
-      <w:bidi w:val="0"/>
-      <w:spacing w:before="0" w:after="160" w:line="259" w:lineRule="auto"/>
-      <w:jc w:val="left"/>
+      <w:spacing w:after="160" w:line="259" w:lineRule="auto"/>
     </w:pPr>
     <w:rPr>
-      <w:rFonts w:ascii="Calibri" w:hAnsi="Calibri" w:eastAsia="Times New Roman" w:cs="Calibri"/>
-      <w:color w:val="auto"/>
-      <w:kern w:val="0"/>
+      <w:rFonts w:ascii="Calibri" w:hAnsi="Calibri" w:cs="Calibri"/>
       <w:sz w:val="22"/>
       <w:szCs w:val="22"/>
-      <w:lang w:val="pt-BR" w:eastAsia="zh-CN" w:bidi="ar-SA"/>
+      <w:lang w:eastAsia="zh-CN"/>
     </w:rPr>
   </w:style>
-  <w:style w:type="character" w:styleId="DefaultParagraphFont" w:default="1">
+  <w:style w:type="character" w:default="1" w:styleId="Fontepargpadro">
     <w:name w:val="Default Paragraph Font"/>
     <w:uiPriority w:val="1"/>
     <w:semiHidden/>
     <w:unhideWhenUsed/>
-    <w:qFormat/>
-    <w:rPr/>
   </w:style>
-  <w:style w:type="character" w:styleId="LinkdaInternet">
+  <w:style w:type="table" w:default="1" w:styleId="Tabelanormal">
+    <w:name w:val="Normal Table"/>
+    <w:uiPriority w:val="99"/>
+    <w:semiHidden/>
+    <w:unhideWhenUsed/>
+    <w:tblPr>
+      <w:tblInd w:w="0" w:type="dxa"/>
+      <w:tblCellMar>
+        <w:top w:w="0" w:type="dxa"/>
+        <w:left w:w="108" w:type="dxa"/>
+        <w:bottom w:w="0" w:type="dxa"/>
+        <w:right w:w="108" w:type="dxa"/>
+      </w:tblCellMar>
+    </w:tblPr>
+  </w:style>
+  <w:style w:type="numbering" w:default="1" w:styleId="Semlista">
+    <w:name w:val="No List"/>
+    <w:uiPriority w:val="99"/>
+    <w:semiHidden/>
+    <w:unhideWhenUsed/>
+  </w:style>
+  <w:style w:type="character" w:customStyle="1" w:styleId="LinkdaInternet">
     <w:name w:val="Link da Internet"/>
     <w:uiPriority w:val="99"/>
     <w:qFormat/>
@@ -3598,16 +3282,16 @@
       <w:u w:val="single"/>
     </w:rPr>
   </w:style>
-  <w:style w:type="character" w:styleId="Recuodecorpodetexto3Char" w:customStyle="1">
+  <w:style w:type="character" w:customStyle="1" w:styleId="Recuodecorpodetexto3Char">
     <w:name w:val="Recuo de corpo de texto 3 Char"/>
     <w:uiPriority w:val="6"/>
     <w:qFormat/>
     <w:rPr>
-      <w:rFonts w:ascii="Arial" w:hAnsi="Arial" w:eastAsia="Times New Roman" w:cs="Arial"/>
+      <w:rFonts w:ascii="Arial" w:eastAsia="Times New Roman" w:hAnsi="Arial" w:cs="Arial"/>
       <w:sz w:val="24"/>
     </w:rPr>
   </w:style>
-  <w:style w:type="character" w:styleId="CabealhoChar" w:customStyle="1">
+  <w:style w:type="character" w:customStyle="1" w:styleId="CabealhoChar">
     <w:name w:val="Cabeçalho Char"/>
     <w:uiPriority w:val="6"/>
     <w:qFormat/>
@@ -3617,17 +3301,17 @@
       <w:szCs w:val="22"/>
     </w:rPr>
   </w:style>
-  <w:style w:type="character" w:styleId="TextodebaloChar" w:customStyle="1">
+  <w:style w:type="character" w:customStyle="1" w:styleId="TextodebaloChar">
     <w:name w:val="Texto de balão Char"/>
     <w:uiPriority w:val="7"/>
     <w:qFormat/>
     <w:rPr>
-      <w:rFonts w:ascii="Tahoma" w:hAnsi="Tahoma" w:eastAsia="Times New Roman" w:cs="Tahoma"/>
+      <w:rFonts w:ascii="Tahoma" w:eastAsia="Times New Roman" w:hAnsi="Tahoma" w:cs="Tahoma"/>
       <w:sz w:val="16"/>
       <w:szCs w:val="16"/>
     </w:rPr>
   </w:style>
-  <w:style w:type="character" w:styleId="WW8Num1z2" w:customStyle="1">
+  <w:style w:type="character" w:customStyle="1" w:styleId="WW8Num1z2">
     <w:name w:val="WW8Num1z2"/>
     <w:uiPriority w:val="3"/>
     <w:qFormat/>
@@ -3635,7 +3319,7 @@
       <w:rFonts w:ascii="Wingdings" w:hAnsi="Wingdings" w:cs="Wingdings"/>
     </w:rPr>
   </w:style>
-  <w:style w:type="character" w:styleId="RodapChar" w:customStyle="1">
+  <w:style w:type="character" w:customStyle="1" w:styleId="RodapChar">
     <w:name w:val="Rodapé Char"/>
     <w:uiPriority w:val="6"/>
     <w:qFormat/>
@@ -3645,7 +3329,7 @@
       <w:szCs w:val="22"/>
     </w:rPr>
   </w:style>
-  <w:style w:type="character" w:styleId="WW8Num1z0" w:customStyle="1">
+  <w:style w:type="character" w:customStyle="1" w:styleId="WW8Num1z0">
     <w:name w:val="WW8Num1z0"/>
     <w:uiPriority w:val="3"/>
     <w:qFormat/>
@@ -3653,7 +3337,7 @@
       <w:rFonts w:ascii="Courier New" w:hAnsi="Courier New" w:cs="Courier New"/>
     </w:rPr>
   </w:style>
-  <w:style w:type="character" w:styleId="WW8Num1z3" w:customStyle="1">
+  <w:style w:type="character" w:customStyle="1" w:styleId="WW8Num1z3">
     <w:name w:val="WW8Num1z3"/>
     <w:uiPriority w:val="3"/>
     <w:qFormat/>
@@ -3661,120 +3345,50 @@
       <w:rFonts w:ascii="Symbol" w:hAnsi="Symbol" w:cs="Symbol"/>
     </w:rPr>
   </w:style>
-  <w:style w:type="character" w:styleId="WW8Num2z0" w:customStyle="1">
+  <w:style w:type="character" w:customStyle="1" w:styleId="WW8Num2z0">
     <w:name w:val="WW8Num2z0"/>
     <w:uiPriority w:val="3"/>
     <w:qFormat/>
-    <w:rPr/>
   </w:style>
-  <w:style w:type="character" w:styleId="Fontepargpadro1" w:customStyle="1">
+  <w:style w:type="character" w:customStyle="1" w:styleId="Fontepargpadro1">
     <w:name w:val="Fonte parág. padrão1"/>
     <w:uiPriority w:val="6"/>
     <w:qFormat/>
-    <w:rPr/>
   </w:style>
   <w:style w:type="paragraph" w:styleId="Ttulo">
-    <w:name w:val="Título"/>
+    <w:name w:val="Title"/>
     <w:basedOn w:val="Normal"/>
-    <w:next w:val="Corpodotexto"/>
+    <w:next w:val="Corpodetexto"/>
     <w:qFormat/>
     <w:pPr>
-      <w:keepNext w:val="true"/>
+      <w:keepNext/>
       <w:spacing w:before="240" w:after="120"/>
     </w:pPr>
     <w:rPr>
-      <w:rFonts w:ascii="Liberation Sans" w:hAnsi="Liberation Sans" w:eastAsia="Noto Sans CJK SC" w:cs="Lohit Devanagari"/>
+      <w:rFonts w:ascii="Liberation Sans" w:eastAsia="Noto Sans CJK SC" w:hAnsi="Liberation Sans" w:cs="Lohit Devanagari"/>
       <w:sz w:val="28"/>
       <w:szCs w:val="28"/>
     </w:rPr>
   </w:style>
-  <w:style w:type="paragraph" w:styleId="Corpodotexto">
+  <w:style w:type="paragraph" w:styleId="Corpodetexto">
     <w:name w:val="Body Text"/>
     <w:basedOn w:val="Normal"/>
     <w:uiPriority w:val="7"/>
     <w:qFormat/>
     <w:pPr>
-      <w:spacing w:before="0" w:after="140" w:line="288" w:lineRule="auto"/>
+      <w:spacing w:after="140" w:line="288" w:lineRule="auto"/>
     </w:pPr>
-    <w:rPr/>
   </w:style>
   <w:style w:type="paragraph" w:styleId="Lista">
     <w:name w:val="List"/>
-    <w:basedOn w:val="Corpodotexto"/>
+    <w:basedOn w:val="Corpodetexto"/>
     <w:uiPriority w:val="7"/>
     <w:qFormat/>
-    <w:pPr/>
     <w:rPr>
       <w:rFonts w:cs="FreeSans"/>
     </w:rPr>
   </w:style>
   <w:style w:type="paragraph" w:styleId="Legenda">
-    <w:name w:val="Caption"/>
-    <w:basedOn w:val="Normal"/>
-    <w:qFormat/>
-    <w:pPr>
-      <w:suppressLineNumbers/>
-      <w:spacing w:before="120" w:after="120"/>
-    </w:pPr>
-    <w:rPr>
-      <w:rFonts w:cs="Lohit Devanagari"/>
-      <w:i/>
-      <w:iCs/>
-      <w:sz w:val="24"/>
-      <w:szCs w:val="24"/>
-    </w:rPr>
-  </w:style>
-  <w:style w:type="paragraph" w:styleId="Ndice" w:customStyle="1">
-    <w:name w:val="Índice"/>
-    <w:basedOn w:val="Normal"/>
-    <w:uiPriority w:val="6"/>
-    <w:qFormat/>
-    <w:pPr>
-      <w:suppressLineNumbers/>
-    </w:pPr>
-    <w:rPr>
-      <w:rFonts w:cs="FreeSans"/>
-    </w:rPr>
-  </w:style>
-  <w:style w:type="paragraph" w:styleId="CabealhoeRodap">
-    <w:name w:val="Cabeçalho e Rodapé"/>
-    <w:basedOn w:val="Normal"/>
-    <w:qFormat/>
-    <w:pPr/>
-    <w:rPr/>
-  </w:style>
-  <w:style w:type="paragraph" w:styleId="Cabealho">
-    <w:name w:val="Header"/>
-    <w:basedOn w:val="Normal"/>
-    <w:qFormat/>
-    <w:pPr>
-      <w:tabs>
-        <w:tab w:val="clear" w:pos="708"/>
-        <w:tab w:val="center" w:leader="none" w:pos="4252"/>
-        <w:tab w:val="right" w:leader="none" w:pos="8504"/>
-      </w:tabs>
-    </w:pPr>
-    <w:rPr>
-      <w:rFonts w:cs="Times New Roman"/>
-    </w:rPr>
-  </w:style>
-  <w:style w:type="paragraph" w:styleId="Rodap">
-    <w:name w:val="Footer"/>
-    <w:basedOn w:val="Normal"/>
-    <w:uiPriority w:val="6"/>
-    <w:qFormat/>
-    <w:pPr>
-      <w:tabs>
-        <w:tab w:val="clear" w:pos="708"/>
-        <w:tab w:val="center" w:leader="none" w:pos="4252"/>
-        <w:tab w:val="right" w:leader="none" w:pos="8504"/>
-      </w:tabs>
-    </w:pPr>
-    <w:rPr>
-      <w:rFonts w:cs="Times New Roman"/>
-    </w:rPr>
-  </w:style>
-  <w:style w:type="paragraph" w:styleId="Caption">
     <w:name w:val="caption"/>
     <w:basedOn w:val="Normal"/>
     <w:next w:val="Normal"/>
@@ -3792,23 +3406,69 @@
       <w:szCs w:val="24"/>
     </w:rPr>
   </w:style>
-  <w:style w:type="paragraph" w:styleId="Ttulo1" w:customStyle="1">
+  <w:style w:type="paragraph" w:customStyle="1" w:styleId="ndice">
+    <w:name w:val="Índice"/>
+    <w:basedOn w:val="Normal"/>
+    <w:uiPriority w:val="6"/>
+    <w:qFormat/>
+    <w:pPr>
+      <w:suppressLineNumbers/>
+    </w:pPr>
+    <w:rPr>
+      <w:rFonts w:cs="FreeSans"/>
+    </w:rPr>
+  </w:style>
+  <w:style w:type="paragraph" w:customStyle="1" w:styleId="CabealhoeRodap">
+    <w:name w:val="Cabeçalho e Rodapé"/>
+    <w:basedOn w:val="Normal"/>
+    <w:qFormat/>
+  </w:style>
+  <w:style w:type="paragraph" w:styleId="Cabealho">
+    <w:name w:val="header"/>
+    <w:basedOn w:val="Normal"/>
+    <w:qFormat/>
+    <w:pPr>
+      <w:tabs>
+        <w:tab w:val="center" w:pos="4252"/>
+        <w:tab w:val="right" w:pos="8504"/>
+      </w:tabs>
+    </w:pPr>
+    <w:rPr>
+      <w:rFonts w:cs="Times New Roman"/>
+    </w:rPr>
+  </w:style>
+  <w:style w:type="paragraph" w:styleId="Rodap">
+    <w:name w:val="footer"/>
+    <w:basedOn w:val="Normal"/>
+    <w:uiPriority w:val="6"/>
+    <w:qFormat/>
+    <w:pPr>
+      <w:tabs>
+        <w:tab w:val="center" w:pos="4252"/>
+        <w:tab w:val="right" w:pos="8504"/>
+      </w:tabs>
+    </w:pPr>
+    <w:rPr>
+      <w:rFonts w:cs="Times New Roman"/>
+    </w:rPr>
+  </w:style>
+  <w:style w:type="paragraph" w:customStyle="1" w:styleId="Ttulo1">
     <w:name w:val="Título1"/>
     <w:basedOn w:val="Normal"/>
-    <w:next w:val="Corpodotexto"/>
+    <w:next w:val="Corpodetexto"/>
     <w:uiPriority w:val="7"/>
     <w:qFormat/>
     <w:pPr>
-      <w:keepNext w:val="true"/>
+      <w:keepNext/>
       <w:spacing w:before="240" w:after="120"/>
     </w:pPr>
     <w:rPr>
-      <w:rFonts w:ascii="Liberation Sans" w:hAnsi="Liberation Sans" w:eastAsia="Noto Sans CJK SC" w:cs="FreeSans"/>
+      <w:rFonts w:ascii="Liberation Sans" w:eastAsia="Noto Sans CJK SC" w:hAnsi="Liberation Sans" w:cs="FreeSans"/>
       <w:sz w:val="28"/>
       <w:szCs w:val="28"/>
     </w:rPr>
   </w:style>
-  <w:style w:type="paragraph" w:styleId="Contedodatabela" w:customStyle="1">
+  <w:style w:type="paragraph" w:customStyle="1" w:styleId="Contedodatabela">
     <w:name w:val="Conteúdo da tabela"/>
     <w:basedOn w:val="Normal"/>
     <w:uiPriority w:val="6"/>
@@ -3816,9 +3476,8 @@
     <w:pPr>
       <w:suppressLineNumbers/>
     </w:pPr>
-    <w:rPr/>
   </w:style>
-  <w:style w:type="paragraph" w:styleId="Ttulodetabela" w:customStyle="1">
+  <w:style w:type="paragraph" w:customStyle="1" w:styleId="Ttulodetabela">
     <w:name w:val="Título de tabela"/>
     <w:basedOn w:val="Contedodatabela"/>
     <w:uiPriority w:val="7"/>
@@ -3831,15 +3490,15 @@
       <w:bCs/>
     </w:rPr>
   </w:style>
-  <w:style w:type="paragraph" w:styleId="Recuodecorpodetexto31" w:customStyle="1">
+  <w:style w:type="paragraph" w:customStyle="1" w:styleId="Recuodecorpodetexto31">
     <w:name w:val="Recuo de corpo de texto 31"/>
     <w:basedOn w:val="Normal"/>
     <w:uiPriority w:val="6"/>
     <w:qFormat/>
     <w:pPr>
-      <w:widowControl w:val="false"/>
+      <w:widowControl w:val="0"/>
       <w:spacing w:line="360" w:lineRule="auto"/>
-      <w:ind w:left="1701" w:hanging="0"/>
+      <w:ind w:left="1701"/>
       <w:jc w:val="both"/>
       <w:textAlignment w:val="baseline"/>
     </w:pPr>
@@ -3849,57 +3508,64 @@
       <w:szCs w:val="20"/>
     </w:rPr>
   </w:style>
-  <w:style w:type="paragraph" w:styleId="Textodebalo1" w:customStyle="1">
+  <w:style w:type="paragraph" w:customStyle="1" w:styleId="Textodebalo1">
     <w:name w:val="Texto de balão1"/>
     <w:basedOn w:val="Normal"/>
     <w:uiPriority w:val="7"/>
     <w:qFormat/>
-    <w:pPr/>
     <w:rPr>
       <w:rFonts w:ascii="Tahoma" w:hAnsi="Tahoma" w:cs="Times New Roman"/>
       <w:sz w:val="16"/>
       <w:szCs w:val="16"/>
     </w:rPr>
   </w:style>
-  <w:style w:type="numbering" w:styleId="NoList" w:default="1">
-    <w:name w:val="No List"/>
+  <w:style w:type="table" w:styleId="Tabelacomgrade">
+    <w:name w:val="Table Grid"/>
+    <w:basedOn w:val="Tabelanormal"/>
+    <w:rsid w:val="00812A91"/>
+    <w:tblPr>
+      <w:tblBorders>
+        <w:top w:val="single" w:sz="4" w:space="0" w:color="auto"/>
+        <w:left w:val="single" w:sz="4" w:space="0" w:color="auto"/>
+        <w:bottom w:val="single" w:sz="4" w:space="0" w:color="auto"/>
+        <w:right w:val="single" w:sz="4" w:space="0" w:color="auto"/>
+        <w:insideH w:val="single" w:sz="4" w:space="0" w:color="auto"/>
+        <w:insideV w:val="single" w:sz="4" w:space="0" w:color="auto"/>
+      </w:tblBorders>
+    </w:tblPr>
+  </w:style>
+  <w:style w:type="paragraph" w:styleId="PargrafodaLista">
+    <w:name w:val="List Paragraph"/>
+    <w:basedOn w:val="Normal"/>
+    <w:uiPriority w:val="99"/>
+    <w:rsid w:val="008E68FA"/>
+    <w:pPr>
+      <w:ind w:left="720"/>
+      <w:contextualSpacing/>
+    </w:pPr>
+  </w:style>
+  <w:style w:type="character" w:styleId="Hyperlink">
+    <w:name w:val="Hyperlink"/>
+    <w:basedOn w:val="Fontepargpadro"/>
+    <w:uiPriority w:val="99"/>
+    <w:qFormat/>
+    <w:rsid w:val="00103261"/>
+    <w:rPr>
+      <w:color w:val="0563C1" w:themeColor="hyperlink"/>
+      <w:u w:val="single"/>
+    </w:rPr>
+  </w:style>
+  <w:style w:type="character" w:styleId="MenoPendente">
+    <w:name w:val="Unresolved Mention"/>
+    <w:basedOn w:val="Fontepargpadro"/>
     <w:uiPriority w:val="99"/>
     <w:semiHidden/>
     <w:unhideWhenUsed/>
-    <w:qFormat/>
-  </w:style>
-  <w:style w:type="table" w:styleId="Tabelanormal" w:default="1">
-    <w:name w:val="Normal Table"/>
-    <w:uiPriority w:val="99"/>
-    <w:semiHidden/>
-    <w:unhideWhenUsed/>
-    <w:tblPr>
-      <w:tblInd w:w="0" w:type="dxa"/>
-      <w:tblCellMar>
-        <w:top w:w="0" w:type="dxa"/>
-        <w:left w:w="108" w:type="dxa"/>
-        <w:bottom w:w="0" w:type="dxa"/>
-        <w:right w:w="108" w:type="dxa"/>
-      </w:tblCellMar>
-    </w:tblPr>
-  </w:style>
-  <w:style w:type="table" w:styleId="Tabelacomgrade">
-    <w:name w:val="Table Grid"/>
-    <w:basedOn w:val="Tabelanormal"/>
-    <w:rsid w:val="00812a91"/>
-    <w:pPr>
-      <w:spacing w:after="0" w:line="240" w:lineRule="auto"/>
-    </w:pPr>
-    <w:tblPr>
-      <w:tblBorders>
-        <w:top w:val="single" w:color="auto" w:sz="4" w:space="0"/>
-        <w:left w:val="single" w:color="auto" w:sz="4" w:space="0"/>
-        <w:bottom w:val="single" w:color="auto" w:sz="4" w:space="0"/>
-        <w:right w:val="single" w:color="auto" w:sz="4" w:space="0"/>
-        <w:insideH w:val="single" w:color="auto" w:sz="4" w:space="0"/>
-        <w:insideV w:val="single" w:color="auto" w:sz="4" w:space="0"/>
-      </w:tblBorders>
-    </w:tblPr>
+    <w:rsid w:val="00103261"/>
+    <w:rPr>
+      <w:color w:val="605E5C"/>
+      <w:shd w:val="clear" w:color="auto" w:fill="E1DFDD"/>
+    </w:rPr>
   </w:style>
 </w:styles>
 </file>
